--- a/mémoire/MÉMOIRE.docx
+++ b/mémoire/MÉMOIRE.docx
@@ -5,14 +5,265 @@
     <w:p>
       <w:pPr>
         <w:jc w:val="center"/>
-      </w:pPr>
-      <w:r>
+        <w:rPr>
+          <w:color w:val="2F5496" w:themeColor="accent1" w:themeShade="BF"/>
+          <w:sz w:val="96"/>
+          <w:szCs w:val="96"/>
+        </w:rPr>
+      </w:pPr>
+      <w:r>
+        <w:rPr>
+          <w:color w:val="2F5496" w:themeColor="accent1" w:themeShade="BF"/>
+          <w:sz w:val="96"/>
+          <w:szCs w:val="96"/>
+        </w:rPr>
         <w:t>MÉMOIRE</w:t>
       </w:r>
+    </w:p>
+    <w:p>
+      <w:pPr>
+        <w:rPr>
+          <w:sz w:val="32"/>
+          <w:szCs w:val="32"/>
+        </w:rPr>
+      </w:pPr>
+    </w:p>
+    <w:p>
+      <w:pPr>
+        <w:rPr>
+          <w:sz w:val="32"/>
+          <w:szCs w:val="32"/>
+        </w:rPr>
+      </w:pPr>
+    </w:p>
+    <w:p>
+      <w:pPr>
+        <w:jc w:val="center"/>
+        <w:rPr>
+          <w:sz w:val="32"/>
+          <w:szCs w:val="32"/>
+        </w:rPr>
+      </w:pPr>
+      <w:r>
+        <w:rPr>
+          <w:sz w:val="32"/>
+          <w:szCs w:val="32"/>
+        </w:rPr>
+        <w:t>De Gaëtan CORIN</w:t>
+      </w:r>
+    </w:p>
+    <w:p>
+      <w:pPr>
+        <w:jc w:val="center"/>
+        <w:rPr>
+          <w:sz w:val="32"/>
+          <w:szCs w:val="32"/>
+        </w:rPr>
+      </w:pPr>
+    </w:p>
+    <w:p>
+      <w:pPr>
+        <w:jc w:val="center"/>
+        <w:rPr>
+          <w:sz w:val="32"/>
+          <w:szCs w:val="32"/>
+        </w:rPr>
+      </w:pPr>
+    </w:p>
+    <w:p>
+      <w:pPr>
+        <w:jc w:val="center"/>
+        <w:rPr>
+          <w:rFonts w:cstheme="minorHAnsi"/>
+          <w:caps/>
+          <w:color w:val="2F5496" w:themeColor="accent1" w:themeShade="BF"/>
+          <w:sz w:val="40"/>
+          <w:szCs w:val="40"/>
+          <w:shd w:val="clear" w:color="auto" w:fill="FFFFFF"/>
+        </w:rPr>
+      </w:pPr>
+      <w:r>
+        <w:rPr>
+          <w:rFonts w:cstheme="minorHAnsi"/>
+          <w:color w:val="2F5496" w:themeColor="accent1" w:themeShade="BF"/>
+          <w:sz w:val="40"/>
+          <w:szCs w:val="40"/>
+        </w:rPr>
+        <w:t xml:space="preserve">Pour le Titre RNCP </w:t>
+      </w:r>
+      <w:r>
+        <w:rPr>
+          <w:rFonts w:cstheme="minorHAnsi"/>
+          <w:caps/>
+          <w:color w:val="2F5496" w:themeColor="accent1" w:themeShade="BF"/>
+          <w:sz w:val="40"/>
+          <w:szCs w:val="40"/>
+          <w:shd w:val="clear" w:color="auto" w:fill="FFFFFF"/>
+        </w:rPr>
+        <w:t>36463</w:t>
+      </w:r>
+    </w:p>
+    <w:p>
+      <w:pPr>
+        <w:jc w:val="center"/>
+        <w:rPr>
+          <w:color w:val="2F5496" w:themeColor="accent1" w:themeShade="BF"/>
+          <w:sz w:val="40"/>
+          <w:szCs w:val="40"/>
+        </w:rPr>
+      </w:pPr>
+      <w:r>
+        <w:rPr>
+          <w:color w:val="2F5496" w:themeColor="accent1" w:themeShade="BF"/>
+          <w:sz w:val="40"/>
+          <w:szCs w:val="40"/>
+        </w:rPr>
+        <w:t>Concepteur Développeur d’Application Numérique</w:t>
+      </w:r>
+    </w:p>
+    <w:p>
+      <w:pPr>
+        <w:jc w:val="center"/>
+        <w:rPr>
+          <w:rFonts w:cstheme="minorHAnsi"/>
+          <w:sz w:val="32"/>
+          <w:szCs w:val="32"/>
+        </w:rPr>
+      </w:pPr>
+    </w:p>
+    <w:p>
+      <w:pPr>
+        <w:jc w:val="center"/>
+        <w:rPr>
+          <w:rFonts w:cstheme="minorHAnsi"/>
+          <w:sz w:val="32"/>
+          <w:szCs w:val="32"/>
+        </w:rPr>
+      </w:pPr>
+    </w:p>
+    <w:p>
+      <w:pPr>
+        <w:jc w:val="center"/>
+        <w:rPr>
+          <w:sz w:val="32"/>
+          <w:szCs w:val="32"/>
+        </w:rPr>
+      </w:pPr>
+      <w:r>
+        <w:rPr>
+          <w:sz w:val="32"/>
+          <w:szCs w:val="32"/>
+        </w:rPr>
+        <w:t xml:space="preserve">Réalisé à </w:t>
+      </w:r>
+      <w:r>
+        <w:rPr>
+          <w:sz w:val="32"/>
+          <w:szCs w:val="32"/>
+        </w:rPr>
+        <w:t>IPI Campus IGS Blagnac</w:t>
+      </w:r>
+    </w:p>
+    <w:p>
+      <w:pPr>
+        <w:jc w:val="center"/>
+        <w:rPr>
+          <w:sz w:val="32"/>
+          <w:szCs w:val="32"/>
+        </w:rPr>
+      </w:pPr>
+      <w:r>
+        <w:rPr>
+          <w:sz w:val="32"/>
+          <w:szCs w:val="32"/>
+        </w:rPr>
+        <w:t>En alternance avec l’entreprise CELAD.</w:t>
+      </w:r>
+    </w:p>
+    <w:p>
+      <w:pPr>
+        <w:rPr>
+          <w:sz w:val="36"/>
+          <w:szCs w:val="36"/>
+        </w:rPr>
+      </w:pPr>
+    </w:p>
+    <w:p>
+      <w:pPr>
+        <w:rPr>
+          <w:sz w:val="36"/>
+          <w:szCs w:val="36"/>
+        </w:rPr>
+      </w:pPr>
+    </w:p>
+    <w:p>
+      <w:pPr>
+        <w:rPr>
+          <w:sz w:val="36"/>
+          <w:szCs w:val="36"/>
+        </w:rPr>
+      </w:pPr>
+    </w:p>
+    <w:p>
+      <w:pPr>
+        <w:rPr>
+          <w:sz w:val="36"/>
+          <w:szCs w:val="36"/>
+        </w:rPr>
+      </w:pPr>
+    </w:p>
+    <w:p>
+      <w:pPr>
+        <w:rPr>
+          <w:sz w:val="36"/>
+          <w:szCs w:val="36"/>
+        </w:rPr>
+      </w:pPr>
+    </w:p>
+    <w:p>
+      <w:pPr>
+        <w:rPr>
+          <w:sz w:val="36"/>
+          <w:szCs w:val="36"/>
+        </w:rPr>
+      </w:pPr>
+    </w:p>
+    <w:p>
+      <w:pPr>
+        <w:rPr>
+          <w:sz w:val="36"/>
+          <w:szCs w:val="36"/>
+        </w:rPr>
+      </w:pPr>
+    </w:p>
+    <w:p>
+      <w:pPr>
+        <w:rPr>
+          <w:sz w:val="36"/>
+          <w:szCs w:val="36"/>
+        </w:rPr>
+      </w:pPr>
+    </w:p>
+    <w:p>
+      <w:pPr>
+        <w:rPr>
+          <w:sz w:val="36"/>
+          <w:szCs w:val="36"/>
+        </w:rPr>
+      </w:pPr>
     </w:p>
     <w:sdt>
       <w:sdtPr>
-        <w:id w:val="283013410"/>
+        <w:rPr>
+          <w:rFonts w:asciiTheme="minorHAnsi" w:eastAsiaTheme="minorHAnsi" w:hAnsiTheme="minorHAnsi" w:cstheme="minorBidi"/>
+          <w:color w:val="auto"/>
+          <w:kern w:val="2"/>
+          <w:sz w:val="22"/>
+          <w:szCs w:val="22"/>
+          <w:lang w:eastAsia="en-US"/>
+          <w14:ligatures w14:val="standardContextual"/>
+        </w:rPr>
+        <w:id w:val="414754560"/>
         <w:docPartObj>
           <w:docPartGallery w:val="Table of Contents"/>
           <w:docPartUnique/>
@@ -20,15 +271,8 @@
       </w:sdtPr>
       <w:sdtEndPr>
         <w:rPr>
-          <w:rFonts w:asciiTheme="minorHAnsi" w:eastAsiaTheme="minorHAnsi" w:hAnsiTheme="minorHAnsi" w:cstheme="minorBidi"/>
           <w:b/>
           <w:bCs/>
-          <w:color w:val="auto"/>
-          <w:kern w:val="2"/>
-          <w:sz w:val="22"/>
-          <w:szCs w:val="22"/>
-          <w:lang w:eastAsia="en-US"/>
-          <w14:ligatures w14:val="standardContextual"/>
         </w:rPr>
       </w:sdtEndPr>
       <w:sdtContent>
@@ -47,7 +291,11 @@
               <w:tab w:val="right" w:leader="dot" w:pos="9062"/>
             </w:tabs>
             <w:rPr>
+              <w:rFonts w:eastAsiaTheme="minorEastAsia"/>
               <w:noProof/>
+              <w:kern w:val="0"/>
+              <w:lang w:eastAsia="fr-FR"/>
+              <w14:ligatures w14:val="none"/>
             </w:rPr>
           </w:pPr>
           <w:r>
@@ -59,13 +307,13 @@
           <w:r>
             <w:fldChar w:fldCharType="separate"/>
           </w:r>
-          <w:hyperlink w:anchor="_Toc129870601" w:history="1">
+          <w:hyperlink w:anchor="_Toc129942733" w:history="1">
             <w:r>
               <w:rPr>
                 <w:rStyle w:val="Lienhypertexte"/>
                 <w:noProof/>
               </w:rPr>
-              <w:t>Petit 1</w:t>
+              <w:t>Tableau des compétences</w:t>
             </w:r>
             <w:r>
               <w:rPr>
@@ -86,7 +334,7 @@
                 <w:noProof/>
                 <w:webHidden/>
               </w:rPr>
-              <w:instrText xml:space="preserve"> PAGEREF _Toc129870601 \h </w:instrText>
+              <w:instrText xml:space="preserve"> PAGEREF _Toc129942733 \h </w:instrText>
             </w:r>
             <w:r>
               <w:rPr>
@@ -106,7 +354,151 @@
                 <w:noProof/>
                 <w:webHidden/>
               </w:rPr>
-              <w:t>1</w:t>
+              <w:t>4</w:t>
+            </w:r>
+            <w:r>
+              <w:rPr>
+                <w:noProof/>
+                <w:webHidden/>
+              </w:rPr>
+              <w:fldChar w:fldCharType="end"/>
+            </w:r>
+          </w:hyperlink>
+        </w:p>
+        <w:p>
+          <w:pPr>
+            <w:pStyle w:val="TM1"/>
+            <w:tabs>
+              <w:tab w:val="right" w:leader="dot" w:pos="9062"/>
+            </w:tabs>
+            <w:rPr>
+              <w:rFonts w:eastAsiaTheme="minorEastAsia"/>
+              <w:noProof/>
+              <w:kern w:val="0"/>
+              <w:lang w:eastAsia="fr-FR"/>
+              <w14:ligatures w14:val="none"/>
+            </w:rPr>
+          </w:pPr>
+          <w:hyperlink w:anchor="_Toc129942734" w:history="1">
+            <w:r>
+              <w:rPr>
+                <w:rStyle w:val="Lienhypertexte"/>
+                <w:noProof/>
+              </w:rPr>
+              <w:t>Présentation Personnelle</w:t>
+            </w:r>
+            <w:r>
+              <w:rPr>
+                <w:noProof/>
+                <w:webHidden/>
+              </w:rPr>
+              <w:tab/>
+            </w:r>
+            <w:r>
+              <w:rPr>
+                <w:noProof/>
+                <w:webHidden/>
+              </w:rPr>
+              <w:fldChar w:fldCharType="begin"/>
+            </w:r>
+            <w:r>
+              <w:rPr>
+                <w:noProof/>
+                <w:webHidden/>
+              </w:rPr>
+              <w:instrText xml:space="preserve"> PAGEREF _Toc129942734 \h </w:instrText>
+            </w:r>
+            <w:r>
+              <w:rPr>
+                <w:noProof/>
+                <w:webHidden/>
+              </w:rPr>
+            </w:r>
+            <w:r>
+              <w:rPr>
+                <w:noProof/>
+                <w:webHidden/>
+              </w:rPr>
+              <w:fldChar w:fldCharType="separate"/>
+            </w:r>
+            <w:r>
+              <w:rPr>
+                <w:noProof/>
+                <w:webHidden/>
+              </w:rPr>
+              <w:t>6</w:t>
+            </w:r>
+            <w:r>
+              <w:rPr>
+                <w:noProof/>
+                <w:webHidden/>
+              </w:rPr>
+              <w:fldChar w:fldCharType="end"/>
+            </w:r>
+          </w:hyperlink>
+        </w:p>
+        <w:p>
+          <w:pPr>
+            <w:pStyle w:val="TM1"/>
+            <w:tabs>
+              <w:tab w:val="right" w:leader="dot" w:pos="9062"/>
+            </w:tabs>
+            <w:rPr>
+              <w:rFonts w:eastAsiaTheme="minorEastAsia"/>
+              <w:noProof/>
+              <w:kern w:val="0"/>
+              <w:lang w:eastAsia="fr-FR"/>
+              <w14:ligatures w14:val="none"/>
+            </w:rPr>
+          </w:pPr>
+          <w:hyperlink w:anchor="_Toc129942735" w:history="1">
+            <w:r>
+              <w:rPr>
+                <w:rStyle w:val="Lienhypertexte"/>
+                <w:noProof/>
+              </w:rPr>
+              <w:t>Présentation de l’entreprise</w:t>
+            </w:r>
+            <w:r>
+              <w:rPr>
+                <w:noProof/>
+                <w:webHidden/>
+              </w:rPr>
+              <w:tab/>
+            </w:r>
+            <w:r>
+              <w:rPr>
+                <w:noProof/>
+                <w:webHidden/>
+              </w:rPr>
+              <w:fldChar w:fldCharType="begin"/>
+            </w:r>
+            <w:r>
+              <w:rPr>
+                <w:noProof/>
+                <w:webHidden/>
+              </w:rPr>
+              <w:instrText xml:space="preserve"> PAGEREF _Toc129942735 \h </w:instrText>
+            </w:r>
+            <w:r>
+              <w:rPr>
+                <w:noProof/>
+                <w:webHidden/>
+              </w:rPr>
+            </w:r>
+            <w:r>
+              <w:rPr>
+                <w:noProof/>
+                <w:webHidden/>
+              </w:rPr>
+              <w:fldChar w:fldCharType="separate"/>
+            </w:r>
+            <w:r>
+              <w:rPr>
+                <w:noProof/>
+                <w:webHidden/>
+              </w:rPr>
+              <w:t>6</w:t>
             </w:r>
             <w:r>
               <w:rPr>
@@ -124,16 +516,20 @@
               <w:tab w:val="right" w:leader="dot" w:pos="9062"/>
             </w:tabs>
             <w:rPr>
+              <w:rFonts w:eastAsiaTheme="minorEastAsia"/>
               <w:noProof/>
+              <w:kern w:val="0"/>
+              <w:lang w:eastAsia="fr-FR"/>
+              <w14:ligatures w14:val="none"/>
             </w:rPr>
           </w:pPr>
-          <w:hyperlink w:anchor="_Toc129870602" w:history="1">
+          <w:hyperlink w:anchor="_Toc129942736" w:history="1">
             <w:r>
               <w:rPr>
                 <w:rStyle w:val="Lienhypertexte"/>
                 <w:noProof/>
               </w:rPr>
-              <w:t>Sous 1.1</w:t>
+              <w:t>Historique</w:t>
             </w:r>
             <w:r>
               <w:rPr>
@@ -154,7 +550,7 @@
                 <w:noProof/>
                 <w:webHidden/>
               </w:rPr>
-              <w:instrText xml:space="preserve"> PAGEREF _Toc129870602 \h </w:instrText>
+              <w:instrText xml:space="preserve"> PAGEREF _Toc129942736 \h </w:instrText>
             </w:r>
             <w:r>
               <w:rPr>
@@ -174,7 +570,7 @@
                 <w:noProof/>
                 <w:webHidden/>
               </w:rPr>
-              <w:t>1</w:t>
+              <w:t>6</w:t>
             </w:r>
             <w:r>
               <w:rPr>
@@ -192,16 +588,20 @@
               <w:tab w:val="right" w:leader="dot" w:pos="9062"/>
             </w:tabs>
             <w:rPr>
+              <w:rFonts w:eastAsiaTheme="minorEastAsia"/>
               <w:noProof/>
+              <w:kern w:val="0"/>
+              <w:lang w:eastAsia="fr-FR"/>
+              <w14:ligatures w14:val="none"/>
             </w:rPr>
           </w:pPr>
-          <w:hyperlink w:anchor="_Toc129870603" w:history="1">
+          <w:hyperlink w:anchor="_Toc129942737" w:history="1">
             <w:r>
               <w:rPr>
                 <w:rStyle w:val="Lienhypertexte"/>
                 <w:noProof/>
               </w:rPr>
-              <w:t>Sous 1.2</w:t>
+              <w:t>Activités et Chiffres-clé</w:t>
             </w:r>
             <w:r>
               <w:rPr>
@@ -222,7 +622,7 @@
                 <w:noProof/>
                 <w:webHidden/>
               </w:rPr>
-              <w:instrText xml:space="preserve"> PAGEREF _Toc129870603 \h </w:instrText>
+              <w:instrText xml:space="preserve"> PAGEREF _Toc129942737 \h </w:instrText>
             </w:r>
             <w:r>
               <w:rPr>
@@ -242,7 +642,439 @@
                 <w:noProof/>
                 <w:webHidden/>
               </w:rPr>
-              <w:t>1</w:t>
+              <w:t>7</w:t>
+            </w:r>
+            <w:r>
+              <w:rPr>
+                <w:noProof/>
+                <w:webHidden/>
+              </w:rPr>
+              <w:fldChar w:fldCharType="end"/>
+            </w:r>
+          </w:hyperlink>
+        </w:p>
+        <w:p>
+          <w:pPr>
+            <w:pStyle w:val="TM2"/>
+            <w:tabs>
+              <w:tab w:val="right" w:leader="dot" w:pos="9062"/>
+            </w:tabs>
+            <w:rPr>
+              <w:rFonts w:eastAsiaTheme="minorEastAsia"/>
+              <w:noProof/>
+              <w:kern w:val="0"/>
+              <w:lang w:eastAsia="fr-FR"/>
+              <w14:ligatures w14:val="none"/>
+            </w:rPr>
+          </w:pPr>
+          <w:hyperlink w:anchor="_Toc129942738" w:history="1">
+            <w:r>
+              <w:rPr>
+                <w:rStyle w:val="Lienhypertexte"/>
+                <w:noProof/>
+              </w:rPr>
+              <w:t>Orientation Stratégique</w:t>
+            </w:r>
+            <w:r>
+              <w:rPr>
+                <w:noProof/>
+                <w:webHidden/>
+              </w:rPr>
+              <w:tab/>
+            </w:r>
+            <w:r>
+              <w:rPr>
+                <w:noProof/>
+                <w:webHidden/>
+              </w:rPr>
+              <w:fldChar w:fldCharType="begin"/>
+            </w:r>
+            <w:r>
+              <w:rPr>
+                <w:noProof/>
+                <w:webHidden/>
+              </w:rPr>
+              <w:instrText xml:space="preserve"> PAGEREF _Toc129942738 \h </w:instrText>
+            </w:r>
+            <w:r>
+              <w:rPr>
+                <w:noProof/>
+                <w:webHidden/>
+              </w:rPr>
+            </w:r>
+            <w:r>
+              <w:rPr>
+                <w:noProof/>
+                <w:webHidden/>
+              </w:rPr>
+              <w:fldChar w:fldCharType="separate"/>
+            </w:r>
+            <w:r>
+              <w:rPr>
+                <w:noProof/>
+                <w:webHidden/>
+              </w:rPr>
+              <w:t>7</w:t>
+            </w:r>
+            <w:r>
+              <w:rPr>
+                <w:noProof/>
+                <w:webHidden/>
+              </w:rPr>
+              <w:fldChar w:fldCharType="end"/>
+            </w:r>
+          </w:hyperlink>
+        </w:p>
+        <w:p>
+          <w:pPr>
+            <w:pStyle w:val="TM2"/>
+            <w:tabs>
+              <w:tab w:val="right" w:leader="dot" w:pos="9062"/>
+            </w:tabs>
+            <w:rPr>
+              <w:rFonts w:eastAsiaTheme="minorEastAsia"/>
+              <w:noProof/>
+              <w:kern w:val="0"/>
+              <w:lang w:eastAsia="fr-FR"/>
+              <w14:ligatures w14:val="none"/>
+            </w:rPr>
+          </w:pPr>
+          <w:hyperlink w:anchor="_Toc129942739" w:history="1">
+            <w:r>
+              <w:rPr>
+                <w:rStyle w:val="Lienhypertexte"/>
+                <w:noProof/>
+              </w:rPr>
+              <w:t>Présentation du Framework CAT</w:t>
+            </w:r>
+            <w:r>
+              <w:rPr>
+                <w:noProof/>
+                <w:webHidden/>
+              </w:rPr>
+              <w:tab/>
+            </w:r>
+            <w:r>
+              <w:rPr>
+                <w:noProof/>
+                <w:webHidden/>
+              </w:rPr>
+              <w:fldChar w:fldCharType="begin"/>
+            </w:r>
+            <w:r>
+              <w:rPr>
+                <w:noProof/>
+                <w:webHidden/>
+              </w:rPr>
+              <w:instrText xml:space="preserve"> PAGEREF _Toc129942739 \h </w:instrText>
+            </w:r>
+            <w:r>
+              <w:rPr>
+                <w:noProof/>
+                <w:webHidden/>
+              </w:rPr>
+            </w:r>
+            <w:r>
+              <w:rPr>
+                <w:noProof/>
+                <w:webHidden/>
+              </w:rPr>
+              <w:fldChar w:fldCharType="separate"/>
+            </w:r>
+            <w:r>
+              <w:rPr>
+                <w:noProof/>
+                <w:webHidden/>
+              </w:rPr>
+              <w:t>8</w:t>
+            </w:r>
+            <w:r>
+              <w:rPr>
+                <w:noProof/>
+                <w:webHidden/>
+              </w:rPr>
+              <w:fldChar w:fldCharType="end"/>
+            </w:r>
+          </w:hyperlink>
+        </w:p>
+        <w:p>
+          <w:pPr>
+            <w:pStyle w:val="TM2"/>
+            <w:tabs>
+              <w:tab w:val="right" w:leader="dot" w:pos="9062"/>
+            </w:tabs>
+            <w:rPr>
+              <w:rFonts w:eastAsiaTheme="minorEastAsia"/>
+              <w:noProof/>
+              <w:kern w:val="0"/>
+              <w:lang w:eastAsia="fr-FR"/>
+              <w14:ligatures w14:val="none"/>
+            </w:rPr>
+          </w:pPr>
+          <w:hyperlink w:anchor="_Toc129942740" w:history="1">
+            <w:r>
+              <w:rPr>
+                <w:rStyle w:val="Lienhypertexte"/>
+                <w:noProof/>
+              </w:rPr>
+              <w:t>Mon équipe et mes activités</w:t>
+            </w:r>
+            <w:r>
+              <w:rPr>
+                <w:noProof/>
+                <w:webHidden/>
+              </w:rPr>
+              <w:tab/>
+            </w:r>
+            <w:r>
+              <w:rPr>
+                <w:noProof/>
+                <w:webHidden/>
+              </w:rPr>
+              <w:fldChar w:fldCharType="begin"/>
+            </w:r>
+            <w:r>
+              <w:rPr>
+                <w:noProof/>
+                <w:webHidden/>
+              </w:rPr>
+              <w:instrText xml:space="preserve"> PAGEREF _Toc129942740 \h </w:instrText>
+            </w:r>
+            <w:r>
+              <w:rPr>
+                <w:noProof/>
+                <w:webHidden/>
+              </w:rPr>
+            </w:r>
+            <w:r>
+              <w:rPr>
+                <w:noProof/>
+                <w:webHidden/>
+              </w:rPr>
+              <w:fldChar w:fldCharType="separate"/>
+            </w:r>
+            <w:r>
+              <w:rPr>
+                <w:noProof/>
+                <w:webHidden/>
+              </w:rPr>
+              <w:t>9</w:t>
+            </w:r>
+            <w:r>
+              <w:rPr>
+                <w:noProof/>
+                <w:webHidden/>
+              </w:rPr>
+              <w:fldChar w:fldCharType="end"/>
+            </w:r>
+          </w:hyperlink>
+        </w:p>
+        <w:p>
+          <w:pPr>
+            <w:pStyle w:val="TM3"/>
+            <w:tabs>
+              <w:tab w:val="right" w:leader="dot" w:pos="9062"/>
+            </w:tabs>
+            <w:rPr>
+              <w:rFonts w:eastAsiaTheme="minorEastAsia"/>
+              <w:noProof/>
+              <w:kern w:val="0"/>
+              <w:lang w:eastAsia="fr-FR"/>
+              <w14:ligatures w14:val="none"/>
+            </w:rPr>
+          </w:pPr>
+          <w:hyperlink w:anchor="_Toc129942741" w:history="1">
+            <w:r>
+              <w:rPr>
+                <w:rStyle w:val="Lienhypertexte"/>
+                <w:noProof/>
+              </w:rPr>
+              <w:t>Mon équipe</w:t>
+            </w:r>
+            <w:r>
+              <w:rPr>
+                <w:noProof/>
+                <w:webHidden/>
+              </w:rPr>
+              <w:tab/>
+            </w:r>
+            <w:r>
+              <w:rPr>
+                <w:noProof/>
+                <w:webHidden/>
+              </w:rPr>
+              <w:fldChar w:fldCharType="begin"/>
+            </w:r>
+            <w:r>
+              <w:rPr>
+                <w:noProof/>
+                <w:webHidden/>
+              </w:rPr>
+              <w:instrText xml:space="preserve"> PAGEREF _Toc129942741 \h </w:instrText>
+            </w:r>
+            <w:r>
+              <w:rPr>
+                <w:noProof/>
+                <w:webHidden/>
+              </w:rPr>
+            </w:r>
+            <w:r>
+              <w:rPr>
+                <w:noProof/>
+                <w:webHidden/>
+              </w:rPr>
+              <w:fldChar w:fldCharType="separate"/>
+            </w:r>
+            <w:r>
+              <w:rPr>
+                <w:noProof/>
+                <w:webHidden/>
+              </w:rPr>
+              <w:t>9</w:t>
+            </w:r>
+            <w:r>
+              <w:rPr>
+                <w:noProof/>
+                <w:webHidden/>
+              </w:rPr>
+              <w:fldChar w:fldCharType="end"/>
+            </w:r>
+          </w:hyperlink>
+        </w:p>
+        <w:p>
+          <w:pPr>
+            <w:pStyle w:val="TM3"/>
+            <w:tabs>
+              <w:tab w:val="right" w:leader="dot" w:pos="9062"/>
+            </w:tabs>
+            <w:rPr>
+              <w:rFonts w:eastAsiaTheme="minorEastAsia"/>
+              <w:noProof/>
+              <w:kern w:val="0"/>
+              <w:lang w:eastAsia="fr-FR"/>
+              <w14:ligatures w14:val="none"/>
+            </w:rPr>
+          </w:pPr>
+          <w:hyperlink w:anchor="_Toc129942742" w:history="1">
+            <w:r>
+              <w:rPr>
+                <w:rStyle w:val="Lienhypertexte"/>
+                <w:noProof/>
+              </w:rPr>
+              <w:t>Organisation Agile</w:t>
+            </w:r>
+            <w:r>
+              <w:rPr>
+                <w:noProof/>
+                <w:webHidden/>
+              </w:rPr>
+              <w:tab/>
+            </w:r>
+            <w:r>
+              <w:rPr>
+                <w:noProof/>
+                <w:webHidden/>
+              </w:rPr>
+              <w:fldChar w:fldCharType="begin"/>
+            </w:r>
+            <w:r>
+              <w:rPr>
+                <w:noProof/>
+                <w:webHidden/>
+              </w:rPr>
+              <w:instrText xml:space="preserve"> PAGEREF _Toc129942742 \h </w:instrText>
+            </w:r>
+            <w:r>
+              <w:rPr>
+                <w:noProof/>
+                <w:webHidden/>
+              </w:rPr>
+            </w:r>
+            <w:r>
+              <w:rPr>
+                <w:noProof/>
+                <w:webHidden/>
+              </w:rPr>
+              <w:fldChar w:fldCharType="separate"/>
+            </w:r>
+            <w:r>
+              <w:rPr>
+                <w:noProof/>
+                <w:webHidden/>
+              </w:rPr>
+              <w:t>10</w:t>
+            </w:r>
+            <w:r>
+              <w:rPr>
+                <w:noProof/>
+                <w:webHidden/>
+              </w:rPr>
+              <w:fldChar w:fldCharType="end"/>
+            </w:r>
+          </w:hyperlink>
+        </w:p>
+        <w:p>
+          <w:pPr>
+            <w:pStyle w:val="TM3"/>
+            <w:tabs>
+              <w:tab w:val="right" w:leader="dot" w:pos="9062"/>
+            </w:tabs>
+            <w:rPr>
+              <w:rFonts w:eastAsiaTheme="minorEastAsia"/>
+              <w:noProof/>
+              <w:kern w:val="0"/>
+              <w:lang w:eastAsia="fr-FR"/>
+              <w14:ligatures w14:val="none"/>
+            </w:rPr>
+          </w:pPr>
+          <w:hyperlink w:anchor="_Toc129942743" w:history="1">
+            <w:r>
+              <w:rPr>
+                <w:rStyle w:val="Lienhypertexte"/>
+                <w:noProof/>
+              </w:rPr>
+              <w:t>Outils de développement</w:t>
+            </w:r>
+            <w:r>
+              <w:rPr>
+                <w:noProof/>
+                <w:webHidden/>
+              </w:rPr>
+              <w:tab/>
+            </w:r>
+            <w:r>
+              <w:rPr>
+                <w:noProof/>
+                <w:webHidden/>
+              </w:rPr>
+              <w:fldChar w:fldCharType="begin"/>
+            </w:r>
+            <w:r>
+              <w:rPr>
+                <w:noProof/>
+                <w:webHidden/>
+              </w:rPr>
+              <w:instrText xml:space="preserve"> PAGEREF _Toc129942743 \h </w:instrText>
+            </w:r>
+            <w:r>
+              <w:rPr>
+                <w:noProof/>
+                <w:webHidden/>
+              </w:rPr>
+            </w:r>
+            <w:r>
+              <w:rPr>
+                <w:noProof/>
+                <w:webHidden/>
+              </w:rPr>
+              <w:fldChar w:fldCharType="separate"/>
+            </w:r>
+            <w:r>
+              <w:rPr>
+                <w:noProof/>
+                <w:webHidden/>
+              </w:rPr>
+              <w:t>11</w:t>
             </w:r>
             <w:r>
               <w:rPr>
@@ -260,16 +1092,20 @@
               <w:tab w:val="right" w:leader="dot" w:pos="9062"/>
             </w:tabs>
             <w:rPr>
+              <w:rFonts w:eastAsiaTheme="minorEastAsia"/>
               <w:noProof/>
+              <w:kern w:val="0"/>
+              <w:lang w:eastAsia="fr-FR"/>
+              <w14:ligatures w14:val="none"/>
             </w:rPr>
           </w:pPr>
-          <w:hyperlink w:anchor="_Toc129870604" w:history="1">
+          <w:hyperlink w:anchor="_Toc129942744" w:history="1">
             <w:r>
               <w:rPr>
                 <w:rStyle w:val="Lienhypertexte"/>
                 <w:noProof/>
               </w:rPr>
-              <w:t>Petit 2</w:t>
+              <w:t>Le Campaign Builder</w:t>
             </w:r>
             <w:r>
               <w:rPr>
@@ -290,7 +1126,7 @@
                 <w:noProof/>
                 <w:webHidden/>
               </w:rPr>
-              <w:instrText xml:space="preserve"> PAGEREF _Toc129870604 \h </w:instrText>
+              <w:instrText xml:space="preserve"> PAGEREF _Toc129942744 \h </w:instrText>
             </w:r>
             <w:r>
               <w:rPr>
@@ -310,7 +1146,511 @@
                 <w:noProof/>
                 <w:webHidden/>
               </w:rPr>
-              <w:t>1</w:t>
+              <w:t>12</w:t>
+            </w:r>
+            <w:r>
+              <w:rPr>
+                <w:noProof/>
+                <w:webHidden/>
+              </w:rPr>
+              <w:fldChar w:fldCharType="end"/>
+            </w:r>
+          </w:hyperlink>
+        </w:p>
+        <w:p>
+          <w:pPr>
+            <w:pStyle w:val="TM2"/>
+            <w:tabs>
+              <w:tab w:val="right" w:leader="dot" w:pos="9062"/>
+            </w:tabs>
+            <w:rPr>
+              <w:rFonts w:eastAsiaTheme="minorEastAsia"/>
+              <w:noProof/>
+              <w:kern w:val="0"/>
+              <w:lang w:eastAsia="fr-FR"/>
+              <w14:ligatures w14:val="none"/>
+            </w:rPr>
+          </w:pPr>
+          <w:hyperlink w:anchor="_Toc129942745" w:history="1">
+            <w:r>
+              <w:rPr>
+                <w:rStyle w:val="Lienhypertexte"/>
+                <w:noProof/>
+              </w:rPr>
+              <w:t>Etat de l’art</w:t>
+            </w:r>
+            <w:r>
+              <w:rPr>
+                <w:noProof/>
+                <w:webHidden/>
+              </w:rPr>
+              <w:tab/>
+            </w:r>
+            <w:r>
+              <w:rPr>
+                <w:noProof/>
+                <w:webHidden/>
+              </w:rPr>
+              <w:fldChar w:fldCharType="begin"/>
+            </w:r>
+            <w:r>
+              <w:rPr>
+                <w:noProof/>
+                <w:webHidden/>
+              </w:rPr>
+              <w:instrText xml:space="preserve"> PAGEREF _Toc129942745 \h </w:instrText>
+            </w:r>
+            <w:r>
+              <w:rPr>
+                <w:noProof/>
+                <w:webHidden/>
+              </w:rPr>
+            </w:r>
+            <w:r>
+              <w:rPr>
+                <w:noProof/>
+                <w:webHidden/>
+              </w:rPr>
+              <w:fldChar w:fldCharType="separate"/>
+            </w:r>
+            <w:r>
+              <w:rPr>
+                <w:noProof/>
+                <w:webHidden/>
+              </w:rPr>
+              <w:t>12</w:t>
+            </w:r>
+            <w:r>
+              <w:rPr>
+                <w:noProof/>
+                <w:webHidden/>
+              </w:rPr>
+              <w:fldChar w:fldCharType="end"/>
+            </w:r>
+          </w:hyperlink>
+        </w:p>
+        <w:p>
+          <w:pPr>
+            <w:pStyle w:val="TM2"/>
+            <w:tabs>
+              <w:tab w:val="right" w:leader="dot" w:pos="9062"/>
+            </w:tabs>
+            <w:rPr>
+              <w:rFonts w:eastAsiaTheme="minorEastAsia"/>
+              <w:noProof/>
+              <w:kern w:val="0"/>
+              <w:lang w:eastAsia="fr-FR"/>
+              <w14:ligatures w14:val="none"/>
+            </w:rPr>
+          </w:pPr>
+          <w:hyperlink w:anchor="_Toc129942746" w:history="1">
+            <w:r>
+              <w:rPr>
+                <w:rStyle w:val="Lienhypertexte"/>
+                <w:noProof/>
+              </w:rPr>
+              <w:t>Cahier des charges et choix de la solution technique</w:t>
+            </w:r>
+            <w:r>
+              <w:rPr>
+                <w:noProof/>
+                <w:webHidden/>
+              </w:rPr>
+              <w:tab/>
+            </w:r>
+            <w:r>
+              <w:rPr>
+                <w:noProof/>
+                <w:webHidden/>
+              </w:rPr>
+              <w:fldChar w:fldCharType="begin"/>
+            </w:r>
+            <w:r>
+              <w:rPr>
+                <w:noProof/>
+                <w:webHidden/>
+              </w:rPr>
+              <w:instrText xml:space="preserve"> PAGEREF _Toc129942746 \h </w:instrText>
+            </w:r>
+            <w:r>
+              <w:rPr>
+                <w:noProof/>
+                <w:webHidden/>
+              </w:rPr>
+            </w:r>
+            <w:r>
+              <w:rPr>
+                <w:noProof/>
+                <w:webHidden/>
+              </w:rPr>
+              <w:fldChar w:fldCharType="separate"/>
+            </w:r>
+            <w:r>
+              <w:rPr>
+                <w:noProof/>
+                <w:webHidden/>
+              </w:rPr>
+              <w:t>12</w:t>
+            </w:r>
+            <w:r>
+              <w:rPr>
+                <w:noProof/>
+                <w:webHidden/>
+              </w:rPr>
+              <w:fldChar w:fldCharType="end"/>
+            </w:r>
+          </w:hyperlink>
+        </w:p>
+        <w:p>
+          <w:pPr>
+            <w:pStyle w:val="TM2"/>
+            <w:tabs>
+              <w:tab w:val="right" w:leader="dot" w:pos="9062"/>
+            </w:tabs>
+            <w:rPr>
+              <w:rFonts w:eastAsiaTheme="minorEastAsia"/>
+              <w:noProof/>
+              <w:kern w:val="0"/>
+              <w:lang w:eastAsia="fr-FR"/>
+              <w14:ligatures w14:val="none"/>
+            </w:rPr>
+          </w:pPr>
+          <w:hyperlink w:anchor="_Toc129942747" w:history="1">
+            <w:r>
+              <w:rPr>
+                <w:rStyle w:val="Lienhypertexte"/>
+                <w:noProof/>
+              </w:rPr>
+              <w:t>Interface graphique</w:t>
+            </w:r>
+            <w:r>
+              <w:rPr>
+                <w:noProof/>
+                <w:webHidden/>
+              </w:rPr>
+              <w:tab/>
+            </w:r>
+            <w:r>
+              <w:rPr>
+                <w:noProof/>
+                <w:webHidden/>
+              </w:rPr>
+              <w:fldChar w:fldCharType="begin"/>
+            </w:r>
+            <w:r>
+              <w:rPr>
+                <w:noProof/>
+                <w:webHidden/>
+              </w:rPr>
+              <w:instrText xml:space="preserve"> PAGEREF _Toc129942747 \h </w:instrText>
+            </w:r>
+            <w:r>
+              <w:rPr>
+                <w:noProof/>
+                <w:webHidden/>
+              </w:rPr>
+            </w:r>
+            <w:r>
+              <w:rPr>
+                <w:noProof/>
+                <w:webHidden/>
+              </w:rPr>
+              <w:fldChar w:fldCharType="separate"/>
+            </w:r>
+            <w:r>
+              <w:rPr>
+                <w:noProof/>
+                <w:webHidden/>
+              </w:rPr>
+              <w:t>12</w:t>
+            </w:r>
+            <w:r>
+              <w:rPr>
+                <w:noProof/>
+                <w:webHidden/>
+              </w:rPr>
+              <w:fldChar w:fldCharType="end"/>
+            </w:r>
+          </w:hyperlink>
+        </w:p>
+        <w:p>
+          <w:pPr>
+            <w:pStyle w:val="TM2"/>
+            <w:tabs>
+              <w:tab w:val="right" w:leader="dot" w:pos="9062"/>
+            </w:tabs>
+            <w:rPr>
+              <w:rFonts w:eastAsiaTheme="minorEastAsia"/>
+              <w:noProof/>
+              <w:kern w:val="0"/>
+              <w:lang w:eastAsia="fr-FR"/>
+              <w14:ligatures w14:val="none"/>
+            </w:rPr>
+          </w:pPr>
+          <w:hyperlink w:anchor="_Toc129942748" w:history="1">
+            <w:r>
+              <w:rPr>
+                <w:rStyle w:val="Lienhypertexte"/>
+                <w:noProof/>
+              </w:rPr>
+              <w:t>Mise en œuvre et réalisation</w:t>
+            </w:r>
+            <w:r>
+              <w:rPr>
+                <w:noProof/>
+                <w:webHidden/>
+              </w:rPr>
+              <w:tab/>
+            </w:r>
+            <w:r>
+              <w:rPr>
+                <w:noProof/>
+                <w:webHidden/>
+              </w:rPr>
+              <w:fldChar w:fldCharType="begin"/>
+            </w:r>
+            <w:r>
+              <w:rPr>
+                <w:noProof/>
+                <w:webHidden/>
+              </w:rPr>
+              <w:instrText xml:space="preserve"> PAGEREF _Toc129942748 \h </w:instrText>
+            </w:r>
+            <w:r>
+              <w:rPr>
+                <w:noProof/>
+                <w:webHidden/>
+              </w:rPr>
+            </w:r>
+            <w:r>
+              <w:rPr>
+                <w:noProof/>
+                <w:webHidden/>
+              </w:rPr>
+              <w:fldChar w:fldCharType="separate"/>
+            </w:r>
+            <w:r>
+              <w:rPr>
+                <w:noProof/>
+                <w:webHidden/>
+              </w:rPr>
+              <w:t>12</w:t>
+            </w:r>
+            <w:r>
+              <w:rPr>
+                <w:noProof/>
+                <w:webHidden/>
+              </w:rPr>
+              <w:fldChar w:fldCharType="end"/>
+            </w:r>
+          </w:hyperlink>
+        </w:p>
+        <w:p>
+          <w:pPr>
+            <w:pStyle w:val="TM3"/>
+            <w:tabs>
+              <w:tab w:val="right" w:leader="dot" w:pos="9062"/>
+            </w:tabs>
+            <w:rPr>
+              <w:rFonts w:eastAsiaTheme="minorEastAsia"/>
+              <w:noProof/>
+              <w:kern w:val="0"/>
+              <w:lang w:eastAsia="fr-FR"/>
+              <w14:ligatures w14:val="none"/>
+            </w:rPr>
+          </w:pPr>
+          <w:hyperlink w:anchor="_Toc129942749" w:history="1">
+            <w:r>
+              <w:rPr>
+                <w:rStyle w:val="Lienhypertexte"/>
+                <w:noProof/>
+              </w:rPr>
+              <w:t>Sous-partie 1</w:t>
+            </w:r>
+            <w:r>
+              <w:rPr>
+                <w:noProof/>
+                <w:webHidden/>
+              </w:rPr>
+              <w:tab/>
+            </w:r>
+            <w:r>
+              <w:rPr>
+                <w:noProof/>
+                <w:webHidden/>
+              </w:rPr>
+              <w:fldChar w:fldCharType="begin"/>
+            </w:r>
+            <w:r>
+              <w:rPr>
+                <w:noProof/>
+                <w:webHidden/>
+              </w:rPr>
+              <w:instrText xml:space="preserve"> PAGEREF _Toc129942749 \h </w:instrText>
+            </w:r>
+            <w:r>
+              <w:rPr>
+                <w:noProof/>
+                <w:webHidden/>
+              </w:rPr>
+            </w:r>
+            <w:r>
+              <w:rPr>
+                <w:noProof/>
+                <w:webHidden/>
+              </w:rPr>
+              <w:fldChar w:fldCharType="separate"/>
+            </w:r>
+            <w:r>
+              <w:rPr>
+                <w:noProof/>
+                <w:webHidden/>
+              </w:rPr>
+              <w:t>12</w:t>
+            </w:r>
+            <w:r>
+              <w:rPr>
+                <w:noProof/>
+                <w:webHidden/>
+              </w:rPr>
+              <w:fldChar w:fldCharType="end"/>
+            </w:r>
+          </w:hyperlink>
+        </w:p>
+        <w:p>
+          <w:pPr>
+            <w:pStyle w:val="TM3"/>
+            <w:tabs>
+              <w:tab w:val="right" w:leader="dot" w:pos="9062"/>
+            </w:tabs>
+            <w:rPr>
+              <w:rFonts w:eastAsiaTheme="minorEastAsia"/>
+              <w:noProof/>
+              <w:kern w:val="0"/>
+              <w:lang w:eastAsia="fr-FR"/>
+              <w14:ligatures w14:val="none"/>
+            </w:rPr>
+          </w:pPr>
+          <w:hyperlink w:anchor="_Toc129942750" w:history="1">
+            <w:r>
+              <w:rPr>
+                <w:rStyle w:val="Lienhypertexte"/>
+                <w:noProof/>
+              </w:rPr>
+              <w:t>Sous-partie-2</w:t>
+            </w:r>
+            <w:r>
+              <w:rPr>
+                <w:noProof/>
+                <w:webHidden/>
+              </w:rPr>
+              <w:tab/>
+            </w:r>
+            <w:r>
+              <w:rPr>
+                <w:noProof/>
+                <w:webHidden/>
+              </w:rPr>
+              <w:fldChar w:fldCharType="begin"/>
+            </w:r>
+            <w:r>
+              <w:rPr>
+                <w:noProof/>
+                <w:webHidden/>
+              </w:rPr>
+              <w:instrText xml:space="preserve"> PAGEREF _Toc129942750 \h </w:instrText>
+            </w:r>
+            <w:r>
+              <w:rPr>
+                <w:noProof/>
+                <w:webHidden/>
+              </w:rPr>
+            </w:r>
+            <w:r>
+              <w:rPr>
+                <w:noProof/>
+                <w:webHidden/>
+              </w:rPr>
+              <w:fldChar w:fldCharType="separate"/>
+            </w:r>
+            <w:r>
+              <w:rPr>
+                <w:noProof/>
+                <w:webHidden/>
+              </w:rPr>
+              <w:t>12</w:t>
+            </w:r>
+            <w:r>
+              <w:rPr>
+                <w:noProof/>
+                <w:webHidden/>
+              </w:rPr>
+              <w:fldChar w:fldCharType="end"/>
+            </w:r>
+          </w:hyperlink>
+        </w:p>
+        <w:p>
+          <w:pPr>
+            <w:pStyle w:val="TM2"/>
+            <w:tabs>
+              <w:tab w:val="right" w:leader="dot" w:pos="9062"/>
+            </w:tabs>
+            <w:rPr>
+              <w:rFonts w:eastAsiaTheme="minorEastAsia"/>
+              <w:noProof/>
+              <w:kern w:val="0"/>
+              <w:lang w:eastAsia="fr-FR"/>
+              <w14:ligatures w14:val="none"/>
+            </w:rPr>
+          </w:pPr>
+          <w:hyperlink w:anchor="_Toc129942751" w:history="1">
+            <w:r>
+              <w:rPr>
+                <w:rStyle w:val="Lienhypertexte"/>
+                <w:noProof/>
+              </w:rPr>
+              <w:t>Difficultés rencontrées</w:t>
+            </w:r>
+            <w:r>
+              <w:rPr>
+                <w:noProof/>
+                <w:webHidden/>
+              </w:rPr>
+              <w:tab/>
+            </w:r>
+            <w:r>
+              <w:rPr>
+                <w:noProof/>
+                <w:webHidden/>
+              </w:rPr>
+              <w:fldChar w:fldCharType="begin"/>
+            </w:r>
+            <w:r>
+              <w:rPr>
+                <w:noProof/>
+                <w:webHidden/>
+              </w:rPr>
+              <w:instrText xml:space="preserve"> PAGEREF _Toc129942751 \h </w:instrText>
+            </w:r>
+            <w:r>
+              <w:rPr>
+                <w:noProof/>
+                <w:webHidden/>
+              </w:rPr>
+            </w:r>
+            <w:r>
+              <w:rPr>
+                <w:noProof/>
+                <w:webHidden/>
+              </w:rPr>
+              <w:fldChar w:fldCharType="separate"/>
+            </w:r>
+            <w:r>
+              <w:rPr>
+                <w:noProof/>
+                <w:webHidden/>
+              </w:rPr>
+              <w:t>12</w:t>
             </w:r>
             <w:r>
               <w:rPr>
@@ -328,16 +1668,20 @@
               <w:tab w:val="right" w:leader="dot" w:pos="9062"/>
             </w:tabs>
             <w:rPr>
+              <w:rFonts w:eastAsiaTheme="minorEastAsia"/>
               <w:noProof/>
+              <w:kern w:val="0"/>
+              <w:lang w:eastAsia="fr-FR"/>
+              <w14:ligatures w14:val="none"/>
             </w:rPr>
           </w:pPr>
-          <w:hyperlink w:anchor="_Toc129870605" w:history="1">
+          <w:hyperlink w:anchor="_Toc129942752" w:history="1">
             <w:r>
               <w:rPr>
                 <w:rStyle w:val="Lienhypertexte"/>
                 <w:noProof/>
               </w:rPr>
-              <w:t>Petit 3</w:t>
+              <w:t>Déploiement du nouveau thème et du dark-mode</w:t>
             </w:r>
             <w:r>
               <w:rPr>
@@ -358,7 +1702,7 @@
                 <w:noProof/>
                 <w:webHidden/>
               </w:rPr>
-              <w:instrText xml:space="preserve"> PAGEREF _Toc129870605 \h </w:instrText>
+              <w:instrText xml:space="preserve"> PAGEREF _Toc129942752 \h </w:instrText>
             </w:r>
             <w:r>
               <w:rPr>
@@ -378,7 +1722,1807 @@
                 <w:noProof/>
                 <w:webHidden/>
               </w:rPr>
-              <w:t>1</w:t>
+              <w:t>12</w:t>
+            </w:r>
+            <w:r>
+              <w:rPr>
+                <w:noProof/>
+                <w:webHidden/>
+              </w:rPr>
+              <w:fldChar w:fldCharType="end"/>
+            </w:r>
+          </w:hyperlink>
+        </w:p>
+        <w:p>
+          <w:pPr>
+            <w:pStyle w:val="TM2"/>
+            <w:tabs>
+              <w:tab w:val="right" w:leader="dot" w:pos="9062"/>
+            </w:tabs>
+            <w:rPr>
+              <w:rFonts w:eastAsiaTheme="minorEastAsia"/>
+              <w:noProof/>
+              <w:kern w:val="0"/>
+              <w:lang w:eastAsia="fr-FR"/>
+              <w14:ligatures w14:val="none"/>
+            </w:rPr>
+          </w:pPr>
+          <w:hyperlink w:anchor="_Toc129942753" w:history="1">
+            <w:r>
+              <w:rPr>
+                <w:rStyle w:val="Lienhypertexte"/>
+                <w:noProof/>
+              </w:rPr>
+              <w:t>Etat de l’art</w:t>
+            </w:r>
+            <w:r>
+              <w:rPr>
+                <w:noProof/>
+                <w:webHidden/>
+              </w:rPr>
+              <w:tab/>
+            </w:r>
+            <w:r>
+              <w:rPr>
+                <w:noProof/>
+                <w:webHidden/>
+              </w:rPr>
+              <w:fldChar w:fldCharType="begin"/>
+            </w:r>
+            <w:r>
+              <w:rPr>
+                <w:noProof/>
+                <w:webHidden/>
+              </w:rPr>
+              <w:instrText xml:space="preserve"> PAGEREF _Toc129942753 \h </w:instrText>
+            </w:r>
+            <w:r>
+              <w:rPr>
+                <w:noProof/>
+                <w:webHidden/>
+              </w:rPr>
+            </w:r>
+            <w:r>
+              <w:rPr>
+                <w:noProof/>
+                <w:webHidden/>
+              </w:rPr>
+              <w:fldChar w:fldCharType="separate"/>
+            </w:r>
+            <w:r>
+              <w:rPr>
+                <w:noProof/>
+                <w:webHidden/>
+              </w:rPr>
+              <w:t>12</w:t>
+            </w:r>
+            <w:r>
+              <w:rPr>
+                <w:noProof/>
+                <w:webHidden/>
+              </w:rPr>
+              <w:fldChar w:fldCharType="end"/>
+            </w:r>
+          </w:hyperlink>
+        </w:p>
+        <w:p>
+          <w:pPr>
+            <w:pStyle w:val="TM2"/>
+            <w:tabs>
+              <w:tab w:val="right" w:leader="dot" w:pos="9062"/>
+            </w:tabs>
+            <w:rPr>
+              <w:rFonts w:eastAsiaTheme="minorEastAsia"/>
+              <w:noProof/>
+              <w:kern w:val="0"/>
+              <w:lang w:eastAsia="fr-FR"/>
+              <w14:ligatures w14:val="none"/>
+            </w:rPr>
+          </w:pPr>
+          <w:hyperlink w:anchor="_Toc129942754" w:history="1">
+            <w:r>
+              <w:rPr>
+                <w:rStyle w:val="Lienhypertexte"/>
+                <w:noProof/>
+              </w:rPr>
+              <w:t>Cahier des charges et choix de la solution technique</w:t>
+            </w:r>
+            <w:r>
+              <w:rPr>
+                <w:noProof/>
+                <w:webHidden/>
+              </w:rPr>
+              <w:tab/>
+            </w:r>
+            <w:r>
+              <w:rPr>
+                <w:noProof/>
+                <w:webHidden/>
+              </w:rPr>
+              <w:fldChar w:fldCharType="begin"/>
+            </w:r>
+            <w:r>
+              <w:rPr>
+                <w:noProof/>
+                <w:webHidden/>
+              </w:rPr>
+              <w:instrText xml:space="preserve"> PAGEREF _Toc129942754 \h </w:instrText>
+            </w:r>
+            <w:r>
+              <w:rPr>
+                <w:noProof/>
+                <w:webHidden/>
+              </w:rPr>
+            </w:r>
+            <w:r>
+              <w:rPr>
+                <w:noProof/>
+                <w:webHidden/>
+              </w:rPr>
+              <w:fldChar w:fldCharType="separate"/>
+            </w:r>
+            <w:r>
+              <w:rPr>
+                <w:noProof/>
+                <w:webHidden/>
+              </w:rPr>
+              <w:t>12</w:t>
+            </w:r>
+            <w:r>
+              <w:rPr>
+                <w:noProof/>
+                <w:webHidden/>
+              </w:rPr>
+              <w:fldChar w:fldCharType="end"/>
+            </w:r>
+          </w:hyperlink>
+        </w:p>
+        <w:p>
+          <w:pPr>
+            <w:pStyle w:val="TM2"/>
+            <w:tabs>
+              <w:tab w:val="right" w:leader="dot" w:pos="9062"/>
+            </w:tabs>
+            <w:rPr>
+              <w:rFonts w:eastAsiaTheme="minorEastAsia"/>
+              <w:noProof/>
+              <w:kern w:val="0"/>
+              <w:lang w:eastAsia="fr-FR"/>
+              <w14:ligatures w14:val="none"/>
+            </w:rPr>
+          </w:pPr>
+          <w:hyperlink w:anchor="_Toc129942755" w:history="1">
+            <w:r>
+              <w:rPr>
+                <w:rStyle w:val="Lienhypertexte"/>
+                <w:noProof/>
+              </w:rPr>
+              <w:t>Interface graphique</w:t>
+            </w:r>
+            <w:r>
+              <w:rPr>
+                <w:noProof/>
+                <w:webHidden/>
+              </w:rPr>
+              <w:tab/>
+            </w:r>
+            <w:r>
+              <w:rPr>
+                <w:noProof/>
+                <w:webHidden/>
+              </w:rPr>
+              <w:fldChar w:fldCharType="begin"/>
+            </w:r>
+            <w:r>
+              <w:rPr>
+                <w:noProof/>
+                <w:webHidden/>
+              </w:rPr>
+              <w:instrText xml:space="preserve"> PAGEREF _Toc129942755 \h </w:instrText>
+            </w:r>
+            <w:r>
+              <w:rPr>
+                <w:noProof/>
+                <w:webHidden/>
+              </w:rPr>
+            </w:r>
+            <w:r>
+              <w:rPr>
+                <w:noProof/>
+                <w:webHidden/>
+              </w:rPr>
+              <w:fldChar w:fldCharType="separate"/>
+            </w:r>
+            <w:r>
+              <w:rPr>
+                <w:noProof/>
+                <w:webHidden/>
+              </w:rPr>
+              <w:t>12</w:t>
+            </w:r>
+            <w:r>
+              <w:rPr>
+                <w:noProof/>
+                <w:webHidden/>
+              </w:rPr>
+              <w:fldChar w:fldCharType="end"/>
+            </w:r>
+          </w:hyperlink>
+        </w:p>
+        <w:p>
+          <w:pPr>
+            <w:pStyle w:val="TM2"/>
+            <w:tabs>
+              <w:tab w:val="right" w:leader="dot" w:pos="9062"/>
+            </w:tabs>
+            <w:rPr>
+              <w:rFonts w:eastAsiaTheme="minorEastAsia"/>
+              <w:noProof/>
+              <w:kern w:val="0"/>
+              <w:lang w:eastAsia="fr-FR"/>
+              <w14:ligatures w14:val="none"/>
+            </w:rPr>
+          </w:pPr>
+          <w:hyperlink w:anchor="_Toc129942756" w:history="1">
+            <w:r>
+              <w:rPr>
+                <w:rStyle w:val="Lienhypertexte"/>
+                <w:noProof/>
+              </w:rPr>
+              <w:t>Mise en œuvre et réalisation</w:t>
+            </w:r>
+            <w:r>
+              <w:rPr>
+                <w:noProof/>
+                <w:webHidden/>
+              </w:rPr>
+              <w:tab/>
+            </w:r>
+            <w:r>
+              <w:rPr>
+                <w:noProof/>
+                <w:webHidden/>
+              </w:rPr>
+              <w:fldChar w:fldCharType="begin"/>
+            </w:r>
+            <w:r>
+              <w:rPr>
+                <w:noProof/>
+                <w:webHidden/>
+              </w:rPr>
+              <w:instrText xml:space="preserve"> PAGEREF _Toc129942756 \h </w:instrText>
+            </w:r>
+            <w:r>
+              <w:rPr>
+                <w:noProof/>
+                <w:webHidden/>
+              </w:rPr>
+            </w:r>
+            <w:r>
+              <w:rPr>
+                <w:noProof/>
+                <w:webHidden/>
+              </w:rPr>
+              <w:fldChar w:fldCharType="separate"/>
+            </w:r>
+            <w:r>
+              <w:rPr>
+                <w:noProof/>
+                <w:webHidden/>
+              </w:rPr>
+              <w:t>12</w:t>
+            </w:r>
+            <w:r>
+              <w:rPr>
+                <w:noProof/>
+                <w:webHidden/>
+              </w:rPr>
+              <w:fldChar w:fldCharType="end"/>
+            </w:r>
+          </w:hyperlink>
+        </w:p>
+        <w:p>
+          <w:pPr>
+            <w:pStyle w:val="TM3"/>
+            <w:tabs>
+              <w:tab w:val="right" w:leader="dot" w:pos="9062"/>
+            </w:tabs>
+            <w:rPr>
+              <w:rFonts w:eastAsiaTheme="minorEastAsia"/>
+              <w:noProof/>
+              <w:kern w:val="0"/>
+              <w:lang w:eastAsia="fr-FR"/>
+              <w14:ligatures w14:val="none"/>
+            </w:rPr>
+          </w:pPr>
+          <w:hyperlink w:anchor="_Toc129942757" w:history="1">
+            <w:r>
+              <w:rPr>
+                <w:rStyle w:val="Lienhypertexte"/>
+                <w:noProof/>
+              </w:rPr>
+              <w:t>Sous-partie 1</w:t>
+            </w:r>
+            <w:r>
+              <w:rPr>
+                <w:noProof/>
+                <w:webHidden/>
+              </w:rPr>
+              <w:tab/>
+            </w:r>
+            <w:r>
+              <w:rPr>
+                <w:noProof/>
+                <w:webHidden/>
+              </w:rPr>
+              <w:fldChar w:fldCharType="begin"/>
+            </w:r>
+            <w:r>
+              <w:rPr>
+                <w:noProof/>
+                <w:webHidden/>
+              </w:rPr>
+              <w:instrText xml:space="preserve"> PAGEREF _Toc129942757 \h </w:instrText>
+            </w:r>
+            <w:r>
+              <w:rPr>
+                <w:noProof/>
+                <w:webHidden/>
+              </w:rPr>
+            </w:r>
+            <w:r>
+              <w:rPr>
+                <w:noProof/>
+                <w:webHidden/>
+              </w:rPr>
+              <w:fldChar w:fldCharType="separate"/>
+            </w:r>
+            <w:r>
+              <w:rPr>
+                <w:noProof/>
+                <w:webHidden/>
+              </w:rPr>
+              <w:t>12</w:t>
+            </w:r>
+            <w:r>
+              <w:rPr>
+                <w:noProof/>
+                <w:webHidden/>
+              </w:rPr>
+              <w:fldChar w:fldCharType="end"/>
+            </w:r>
+          </w:hyperlink>
+        </w:p>
+        <w:p>
+          <w:pPr>
+            <w:pStyle w:val="TM3"/>
+            <w:tabs>
+              <w:tab w:val="right" w:leader="dot" w:pos="9062"/>
+            </w:tabs>
+            <w:rPr>
+              <w:rFonts w:eastAsiaTheme="minorEastAsia"/>
+              <w:noProof/>
+              <w:kern w:val="0"/>
+              <w:lang w:eastAsia="fr-FR"/>
+              <w14:ligatures w14:val="none"/>
+            </w:rPr>
+          </w:pPr>
+          <w:hyperlink w:anchor="_Toc129942758" w:history="1">
+            <w:r>
+              <w:rPr>
+                <w:rStyle w:val="Lienhypertexte"/>
+                <w:noProof/>
+              </w:rPr>
+              <w:t>Sous-partie-2</w:t>
+            </w:r>
+            <w:r>
+              <w:rPr>
+                <w:noProof/>
+                <w:webHidden/>
+              </w:rPr>
+              <w:tab/>
+            </w:r>
+            <w:r>
+              <w:rPr>
+                <w:noProof/>
+                <w:webHidden/>
+              </w:rPr>
+              <w:fldChar w:fldCharType="begin"/>
+            </w:r>
+            <w:r>
+              <w:rPr>
+                <w:noProof/>
+                <w:webHidden/>
+              </w:rPr>
+              <w:instrText xml:space="preserve"> PAGEREF _Toc129942758 \h </w:instrText>
+            </w:r>
+            <w:r>
+              <w:rPr>
+                <w:noProof/>
+                <w:webHidden/>
+              </w:rPr>
+            </w:r>
+            <w:r>
+              <w:rPr>
+                <w:noProof/>
+                <w:webHidden/>
+              </w:rPr>
+              <w:fldChar w:fldCharType="separate"/>
+            </w:r>
+            <w:r>
+              <w:rPr>
+                <w:noProof/>
+                <w:webHidden/>
+              </w:rPr>
+              <w:t>12</w:t>
+            </w:r>
+            <w:r>
+              <w:rPr>
+                <w:noProof/>
+                <w:webHidden/>
+              </w:rPr>
+              <w:fldChar w:fldCharType="end"/>
+            </w:r>
+          </w:hyperlink>
+        </w:p>
+        <w:p>
+          <w:pPr>
+            <w:pStyle w:val="TM2"/>
+            <w:tabs>
+              <w:tab w:val="right" w:leader="dot" w:pos="9062"/>
+            </w:tabs>
+            <w:rPr>
+              <w:rFonts w:eastAsiaTheme="minorEastAsia"/>
+              <w:noProof/>
+              <w:kern w:val="0"/>
+              <w:lang w:eastAsia="fr-FR"/>
+              <w14:ligatures w14:val="none"/>
+            </w:rPr>
+          </w:pPr>
+          <w:hyperlink w:anchor="_Toc129942759" w:history="1">
+            <w:r>
+              <w:rPr>
+                <w:rStyle w:val="Lienhypertexte"/>
+                <w:noProof/>
+              </w:rPr>
+              <w:t>Difficultés rencontrées</w:t>
+            </w:r>
+            <w:r>
+              <w:rPr>
+                <w:noProof/>
+                <w:webHidden/>
+              </w:rPr>
+              <w:tab/>
+            </w:r>
+            <w:r>
+              <w:rPr>
+                <w:noProof/>
+                <w:webHidden/>
+              </w:rPr>
+              <w:fldChar w:fldCharType="begin"/>
+            </w:r>
+            <w:r>
+              <w:rPr>
+                <w:noProof/>
+                <w:webHidden/>
+              </w:rPr>
+              <w:instrText xml:space="preserve"> PAGEREF _Toc129942759 \h </w:instrText>
+            </w:r>
+            <w:r>
+              <w:rPr>
+                <w:noProof/>
+                <w:webHidden/>
+              </w:rPr>
+            </w:r>
+            <w:r>
+              <w:rPr>
+                <w:noProof/>
+                <w:webHidden/>
+              </w:rPr>
+              <w:fldChar w:fldCharType="separate"/>
+            </w:r>
+            <w:r>
+              <w:rPr>
+                <w:noProof/>
+                <w:webHidden/>
+              </w:rPr>
+              <w:t>12</w:t>
+            </w:r>
+            <w:r>
+              <w:rPr>
+                <w:noProof/>
+                <w:webHidden/>
+              </w:rPr>
+              <w:fldChar w:fldCharType="end"/>
+            </w:r>
+          </w:hyperlink>
+        </w:p>
+        <w:p>
+          <w:pPr>
+            <w:pStyle w:val="TM1"/>
+            <w:tabs>
+              <w:tab w:val="right" w:leader="dot" w:pos="9062"/>
+            </w:tabs>
+            <w:rPr>
+              <w:rFonts w:eastAsiaTheme="minorEastAsia"/>
+              <w:noProof/>
+              <w:kern w:val="0"/>
+              <w:lang w:eastAsia="fr-FR"/>
+              <w14:ligatures w14:val="none"/>
+            </w:rPr>
+          </w:pPr>
+          <w:hyperlink w:anchor="_Toc129942760" w:history="1">
+            <w:r>
+              <w:rPr>
+                <w:rStyle w:val="Lienhypertexte"/>
+                <w:noProof/>
+              </w:rPr>
+              <w:t>Gestionnaire de projet</w:t>
+            </w:r>
+            <w:r>
+              <w:rPr>
+                <w:noProof/>
+                <w:webHidden/>
+              </w:rPr>
+              <w:tab/>
+            </w:r>
+            <w:r>
+              <w:rPr>
+                <w:noProof/>
+                <w:webHidden/>
+              </w:rPr>
+              <w:fldChar w:fldCharType="begin"/>
+            </w:r>
+            <w:r>
+              <w:rPr>
+                <w:noProof/>
+                <w:webHidden/>
+              </w:rPr>
+              <w:instrText xml:space="preserve"> PAGEREF _Toc129942760 \h </w:instrText>
+            </w:r>
+            <w:r>
+              <w:rPr>
+                <w:noProof/>
+                <w:webHidden/>
+              </w:rPr>
+            </w:r>
+            <w:r>
+              <w:rPr>
+                <w:noProof/>
+                <w:webHidden/>
+              </w:rPr>
+              <w:fldChar w:fldCharType="separate"/>
+            </w:r>
+            <w:r>
+              <w:rPr>
+                <w:noProof/>
+                <w:webHidden/>
+              </w:rPr>
+              <w:t>12</w:t>
+            </w:r>
+            <w:r>
+              <w:rPr>
+                <w:noProof/>
+                <w:webHidden/>
+              </w:rPr>
+              <w:fldChar w:fldCharType="end"/>
+            </w:r>
+          </w:hyperlink>
+        </w:p>
+        <w:p>
+          <w:pPr>
+            <w:pStyle w:val="TM2"/>
+            <w:tabs>
+              <w:tab w:val="right" w:leader="dot" w:pos="9062"/>
+            </w:tabs>
+            <w:rPr>
+              <w:rFonts w:eastAsiaTheme="minorEastAsia"/>
+              <w:noProof/>
+              <w:kern w:val="0"/>
+              <w:lang w:eastAsia="fr-FR"/>
+              <w14:ligatures w14:val="none"/>
+            </w:rPr>
+          </w:pPr>
+          <w:hyperlink w:anchor="_Toc129942761" w:history="1">
+            <w:r>
+              <w:rPr>
+                <w:rStyle w:val="Lienhypertexte"/>
+                <w:noProof/>
+              </w:rPr>
+              <w:t>Etat de l’art</w:t>
+            </w:r>
+            <w:r>
+              <w:rPr>
+                <w:noProof/>
+                <w:webHidden/>
+              </w:rPr>
+              <w:tab/>
+            </w:r>
+            <w:r>
+              <w:rPr>
+                <w:noProof/>
+                <w:webHidden/>
+              </w:rPr>
+              <w:fldChar w:fldCharType="begin"/>
+            </w:r>
+            <w:r>
+              <w:rPr>
+                <w:noProof/>
+                <w:webHidden/>
+              </w:rPr>
+              <w:instrText xml:space="preserve"> PAGEREF _Toc129942761 \h </w:instrText>
+            </w:r>
+            <w:r>
+              <w:rPr>
+                <w:noProof/>
+                <w:webHidden/>
+              </w:rPr>
+            </w:r>
+            <w:r>
+              <w:rPr>
+                <w:noProof/>
+                <w:webHidden/>
+              </w:rPr>
+              <w:fldChar w:fldCharType="separate"/>
+            </w:r>
+            <w:r>
+              <w:rPr>
+                <w:noProof/>
+                <w:webHidden/>
+              </w:rPr>
+              <w:t>12</w:t>
+            </w:r>
+            <w:r>
+              <w:rPr>
+                <w:noProof/>
+                <w:webHidden/>
+              </w:rPr>
+              <w:fldChar w:fldCharType="end"/>
+            </w:r>
+          </w:hyperlink>
+        </w:p>
+        <w:p>
+          <w:pPr>
+            <w:pStyle w:val="TM2"/>
+            <w:tabs>
+              <w:tab w:val="right" w:leader="dot" w:pos="9062"/>
+            </w:tabs>
+            <w:rPr>
+              <w:rFonts w:eastAsiaTheme="minorEastAsia"/>
+              <w:noProof/>
+              <w:kern w:val="0"/>
+              <w:lang w:eastAsia="fr-FR"/>
+              <w14:ligatures w14:val="none"/>
+            </w:rPr>
+          </w:pPr>
+          <w:hyperlink w:anchor="_Toc129942762" w:history="1">
+            <w:r>
+              <w:rPr>
+                <w:rStyle w:val="Lienhypertexte"/>
+                <w:noProof/>
+              </w:rPr>
+              <w:t>Conception UML</w:t>
+            </w:r>
+            <w:r>
+              <w:rPr>
+                <w:noProof/>
+                <w:webHidden/>
+              </w:rPr>
+              <w:tab/>
+            </w:r>
+            <w:r>
+              <w:rPr>
+                <w:noProof/>
+                <w:webHidden/>
+              </w:rPr>
+              <w:fldChar w:fldCharType="begin"/>
+            </w:r>
+            <w:r>
+              <w:rPr>
+                <w:noProof/>
+                <w:webHidden/>
+              </w:rPr>
+              <w:instrText xml:space="preserve"> PAGEREF _Toc129942762 \h </w:instrText>
+            </w:r>
+            <w:r>
+              <w:rPr>
+                <w:noProof/>
+                <w:webHidden/>
+              </w:rPr>
+            </w:r>
+            <w:r>
+              <w:rPr>
+                <w:noProof/>
+                <w:webHidden/>
+              </w:rPr>
+              <w:fldChar w:fldCharType="separate"/>
+            </w:r>
+            <w:r>
+              <w:rPr>
+                <w:noProof/>
+                <w:webHidden/>
+              </w:rPr>
+              <w:t>12</w:t>
+            </w:r>
+            <w:r>
+              <w:rPr>
+                <w:noProof/>
+                <w:webHidden/>
+              </w:rPr>
+              <w:fldChar w:fldCharType="end"/>
+            </w:r>
+          </w:hyperlink>
+        </w:p>
+        <w:p>
+          <w:pPr>
+            <w:pStyle w:val="TM3"/>
+            <w:tabs>
+              <w:tab w:val="right" w:leader="dot" w:pos="9062"/>
+            </w:tabs>
+            <w:rPr>
+              <w:rFonts w:eastAsiaTheme="minorEastAsia"/>
+              <w:noProof/>
+              <w:kern w:val="0"/>
+              <w:lang w:eastAsia="fr-FR"/>
+              <w14:ligatures w14:val="none"/>
+            </w:rPr>
+          </w:pPr>
+          <w:hyperlink w:anchor="_Toc129942763" w:history="1">
+            <w:r>
+              <w:rPr>
+                <w:rStyle w:val="Lienhypertexte"/>
+                <w:noProof/>
+              </w:rPr>
+              <w:t>Use case</w:t>
+            </w:r>
+            <w:r>
+              <w:rPr>
+                <w:noProof/>
+                <w:webHidden/>
+              </w:rPr>
+              <w:tab/>
+            </w:r>
+            <w:r>
+              <w:rPr>
+                <w:noProof/>
+                <w:webHidden/>
+              </w:rPr>
+              <w:fldChar w:fldCharType="begin"/>
+            </w:r>
+            <w:r>
+              <w:rPr>
+                <w:noProof/>
+                <w:webHidden/>
+              </w:rPr>
+              <w:instrText xml:space="preserve"> PAGEREF _Toc129942763 \h </w:instrText>
+            </w:r>
+            <w:r>
+              <w:rPr>
+                <w:noProof/>
+                <w:webHidden/>
+              </w:rPr>
+            </w:r>
+            <w:r>
+              <w:rPr>
+                <w:noProof/>
+                <w:webHidden/>
+              </w:rPr>
+              <w:fldChar w:fldCharType="separate"/>
+            </w:r>
+            <w:r>
+              <w:rPr>
+                <w:noProof/>
+                <w:webHidden/>
+              </w:rPr>
+              <w:t>12</w:t>
+            </w:r>
+            <w:r>
+              <w:rPr>
+                <w:noProof/>
+                <w:webHidden/>
+              </w:rPr>
+              <w:fldChar w:fldCharType="end"/>
+            </w:r>
+          </w:hyperlink>
+        </w:p>
+        <w:p>
+          <w:pPr>
+            <w:pStyle w:val="TM3"/>
+            <w:tabs>
+              <w:tab w:val="right" w:leader="dot" w:pos="9062"/>
+            </w:tabs>
+            <w:rPr>
+              <w:rFonts w:eastAsiaTheme="minorEastAsia"/>
+              <w:noProof/>
+              <w:kern w:val="0"/>
+              <w:lang w:eastAsia="fr-FR"/>
+              <w14:ligatures w14:val="none"/>
+            </w:rPr>
+          </w:pPr>
+          <w:hyperlink w:anchor="_Toc129942764" w:history="1">
+            <w:r>
+              <w:rPr>
+                <w:rStyle w:val="Lienhypertexte"/>
+                <w:noProof/>
+              </w:rPr>
+              <w:t>Diagramme d’activité</w:t>
+            </w:r>
+            <w:r>
+              <w:rPr>
+                <w:noProof/>
+                <w:webHidden/>
+              </w:rPr>
+              <w:tab/>
+            </w:r>
+            <w:r>
+              <w:rPr>
+                <w:noProof/>
+                <w:webHidden/>
+              </w:rPr>
+              <w:fldChar w:fldCharType="begin"/>
+            </w:r>
+            <w:r>
+              <w:rPr>
+                <w:noProof/>
+                <w:webHidden/>
+              </w:rPr>
+              <w:instrText xml:space="preserve"> PAGEREF _Toc129942764 \h </w:instrText>
+            </w:r>
+            <w:r>
+              <w:rPr>
+                <w:noProof/>
+                <w:webHidden/>
+              </w:rPr>
+            </w:r>
+            <w:r>
+              <w:rPr>
+                <w:noProof/>
+                <w:webHidden/>
+              </w:rPr>
+              <w:fldChar w:fldCharType="separate"/>
+            </w:r>
+            <w:r>
+              <w:rPr>
+                <w:noProof/>
+                <w:webHidden/>
+              </w:rPr>
+              <w:t>12</w:t>
+            </w:r>
+            <w:r>
+              <w:rPr>
+                <w:noProof/>
+                <w:webHidden/>
+              </w:rPr>
+              <w:fldChar w:fldCharType="end"/>
+            </w:r>
+          </w:hyperlink>
+        </w:p>
+        <w:p>
+          <w:pPr>
+            <w:pStyle w:val="TM3"/>
+            <w:tabs>
+              <w:tab w:val="right" w:leader="dot" w:pos="9062"/>
+            </w:tabs>
+            <w:rPr>
+              <w:rFonts w:eastAsiaTheme="minorEastAsia"/>
+              <w:noProof/>
+              <w:kern w:val="0"/>
+              <w:lang w:eastAsia="fr-FR"/>
+              <w14:ligatures w14:val="none"/>
+            </w:rPr>
+          </w:pPr>
+          <w:hyperlink w:anchor="_Toc129942765" w:history="1">
+            <w:r>
+              <w:rPr>
+                <w:rStyle w:val="Lienhypertexte"/>
+                <w:noProof/>
+              </w:rPr>
+              <w:t>Diagramme de séquence</w:t>
+            </w:r>
+            <w:r>
+              <w:rPr>
+                <w:noProof/>
+                <w:webHidden/>
+              </w:rPr>
+              <w:tab/>
+            </w:r>
+            <w:r>
+              <w:rPr>
+                <w:noProof/>
+                <w:webHidden/>
+              </w:rPr>
+              <w:fldChar w:fldCharType="begin"/>
+            </w:r>
+            <w:r>
+              <w:rPr>
+                <w:noProof/>
+                <w:webHidden/>
+              </w:rPr>
+              <w:instrText xml:space="preserve"> PAGEREF _Toc129942765 \h </w:instrText>
+            </w:r>
+            <w:r>
+              <w:rPr>
+                <w:noProof/>
+                <w:webHidden/>
+              </w:rPr>
+            </w:r>
+            <w:r>
+              <w:rPr>
+                <w:noProof/>
+                <w:webHidden/>
+              </w:rPr>
+              <w:fldChar w:fldCharType="separate"/>
+            </w:r>
+            <w:r>
+              <w:rPr>
+                <w:noProof/>
+                <w:webHidden/>
+              </w:rPr>
+              <w:t>12</w:t>
+            </w:r>
+            <w:r>
+              <w:rPr>
+                <w:noProof/>
+                <w:webHidden/>
+              </w:rPr>
+              <w:fldChar w:fldCharType="end"/>
+            </w:r>
+          </w:hyperlink>
+        </w:p>
+        <w:p>
+          <w:pPr>
+            <w:pStyle w:val="TM3"/>
+            <w:tabs>
+              <w:tab w:val="right" w:leader="dot" w:pos="9062"/>
+            </w:tabs>
+            <w:rPr>
+              <w:rFonts w:eastAsiaTheme="minorEastAsia"/>
+              <w:noProof/>
+              <w:kern w:val="0"/>
+              <w:lang w:eastAsia="fr-FR"/>
+              <w14:ligatures w14:val="none"/>
+            </w:rPr>
+          </w:pPr>
+          <w:hyperlink w:anchor="_Toc129942766" w:history="1">
+            <w:r>
+              <w:rPr>
+                <w:rStyle w:val="Lienhypertexte"/>
+                <w:noProof/>
+              </w:rPr>
+              <w:t>Diagramme de classe</w:t>
+            </w:r>
+            <w:r>
+              <w:rPr>
+                <w:noProof/>
+                <w:webHidden/>
+              </w:rPr>
+              <w:tab/>
+            </w:r>
+            <w:r>
+              <w:rPr>
+                <w:noProof/>
+                <w:webHidden/>
+              </w:rPr>
+              <w:fldChar w:fldCharType="begin"/>
+            </w:r>
+            <w:r>
+              <w:rPr>
+                <w:noProof/>
+                <w:webHidden/>
+              </w:rPr>
+              <w:instrText xml:space="preserve"> PAGEREF _Toc129942766 \h </w:instrText>
+            </w:r>
+            <w:r>
+              <w:rPr>
+                <w:noProof/>
+                <w:webHidden/>
+              </w:rPr>
+            </w:r>
+            <w:r>
+              <w:rPr>
+                <w:noProof/>
+                <w:webHidden/>
+              </w:rPr>
+              <w:fldChar w:fldCharType="separate"/>
+            </w:r>
+            <w:r>
+              <w:rPr>
+                <w:noProof/>
+                <w:webHidden/>
+              </w:rPr>
+              <w:t>12</w:t>
+            </w:r>
+            <w:r>
+              <w:rPr>
+                <w:noProof/>
+                <w:webHidden/>
+              </w:rPr>
+              <w:fldChar w:fldCharType="end"/>
+            </w:r>
+          </w:hyperlink>
+        </w:p>
+        <w:p>
+          <w:pPr>
+            <w:pStyle w:val="TM2"/>
+            <w:tabs>
+              <w:tab w:val="right" w:leader="dot" w:pos="9062"/>
+            </w:tabs>
+            <w:rPr>
+              <w:rFonts w:eastAsiaTheme="minorEastAsia"/>
+              <w:noProof/>
+              <w:kern w:val="0"/>
+              <w:lang w:eastAsia="fr-FR"/>
+              <w14:ligatures w14:val="none"/>
+            </w:rPr>
+          </w:pPr>
+          <w:hyperlink w:anchor="_Toc129942767" w:history="1">
+            <w:r>
+              <w:rPr>
+                <w:rStyle w:val="Lienhypertexte"/>
+                <w:noProof/>
+              </w:rPr>
+              <w:t>Choix technique</w:t>
+            </w:r>
+            <w:r>
+              <w:rPr>
+                <w:noProof/>
+                <w:webHidden/>
+              </w:rPr>
+              <w:tab/>
+            </w:r>
+            <w:r>
+              <w:rPr>
+                <w:noProof/>
+                <w:webHidden/>
+              </w:rPr>
+              <w:fldChar w:fldCharType="begin"/>
+            </w:r>
+            <w:r>
+              <w:rPr>
+                <w:noProof/>
+                <w:webHidden/>
+              </w:rPr>
+              <w:instrText xml:space="preserve"> PAGEREF _Toc129942767 \h </w:instrText>
+            </w:r>
+            <w:r>
+              <w:rPr>
+                <w:noProof/>
+                <w:webHidden/>
+              </w:rPr>
+            </w:r>
+            <w:r>
+              <w:rPr>
+                <w:noProof/>
+                <w:webHidden/>
+              </w:rPr>
+              <w:fldChar w:fldCharType="separate"/>
+            </w:r>
+            <w:r>
+              <w:rPr>
+                <w:noProof/>
+                <w:webHidden/>
+              </w:rPr>
+              <w:t>12</w:t>
+            </w:r>
+            <w:r>
+              <w:rPr>
+                <w:noProof/>
+                <w:webHidden/>
+              </w:rPr>
+              <w:fldChar w:fldCharType="end"/>
+            </w:r>
+          </w:hyperlink>
+        </w:p>
+        <w:p>
+          <w:pPr>
+            <w:pStyle w:val="TM3"/>
+            <w:tabs>
+              <w:tab w:val="right" w:leader="dot" w:pos="9062"/>
+            </w:tabs>
+            <w:rPr>
+              <w:rFonts w:eastAsiaTheme="minorEastAsia"/>
+              <w:noProof/>
+              <w:kern w:val="0"/>
+              <w:lang w:eastAsia="fr-FR"/>
+              <w14:ligatures w14:val="none"/>
+            </w:rPr>
+          </w:pPr>
+          <w:hyperlink w:anchor="_Toc129942768" w:history="1">
+            <w:r>
+              <w:rPr>
+                <w:rStyle w:val="Lienhypertexte"/>
+                <w:noProof/>
+              </w:rPr>
+              <w:t>Architecture MVC</w:t>
+            </w:r>
+            <w:r>
+              <w:rPr>
+                <w:noProof/>
+                <w:webHidden/>
+              </w:rPr>
+              <w:tab/>
+            </w:r>
+            <w:r>
+              <w:rPr>
+                <w:noProof/>
+                <w:webHidden/>
+              </w:rPr>
+              <w:fldChar w:fldCharType="begin"/>
+            </w:r>
+            <w:r>
+              <w:rPr>
+                <w:noProof/>
+                <w:webHidden/>
+              </w:rPr>
+              <w:instrText xml:space="preserve"> PAGEREF _Toc129942768 \h </w:instrText>
+            </w:r>
+            <w:r>
+              <w:rPr>
+                <w:noProof/>
+                <w:webHidden/>
+              </w:rPr>
+            </w:r>
+            <w:r>
+              <w:rPr>
+                <w:noProof/>
+                <w:webHidden/>
+              </w:rPr>
+              <w:fldChar w:fldCharType="separate"/>
+            </w:r>
+            <w:r>
+              <w:rPr>
+                <w:noProof/>
+                <w:webHidden/>
+              </w:rPr>
+              <w:t>12</w:t>
+            </w:r>
+            <w:r>
+              <w:rPr>
+                <w:noProof/>
+                <w:webHidden/>
+              </w:rPr>
+              <w:fldChar w:fldCharType="end"/>
+            </w:r>
+          </w:hyperlink>
+        </w:p>
+        <w:p>
+          <w:pPr>
+            <w:pStyle w:val="TM3"/>
+            <w:tabs>
+              <w:tab w:val="right" w:leader="dot" w:pos="9062"/>
+            </w:tabs>
+            <w:rPr>
+              <w:rFonts w:eastAsiaTheme="minorEastAsia"/>
+              <w:noProof/>
+              <w:kern w:val="0"/>
+              <w:lang w:eastAsia="fr-FR"/>
+              <w14:ligatures w14:val="none"/>
+            </w:rPr>
+          </w:pPr>
+          <w:hyperlink w:anchor="_Toc129942769" w:history="1">
+            <w:r>
+              <w:rPr>
+                <w:rStyle w:val="Lienhypertexte"/>
+                <w:noProof/>
+              </w:rPr>
+              <w:t>Choix de Languages utilisés</w:t>
+            </w:r>
+            <w:r>
+              <w:rPr>
+                <w:noProof/>
+                <w:webHidden/>
+              </w:rPr>
+              <w:tab/>
+            </w:r>
+            <w:r>
+              <w:rPr>
+                <w:noProof/>
+                <w:webHidden/>
+              </w:rPr>
+              <w:fldChar w:fldCharType="begin"/>
+            </w:r>
+            <w:r>
+              <w:rPr>
+                <w:noProof/>
+                <w:webHidden/>
+              </w:rPr>
+              <w:instrText xml:space="preserve"> PAGEREF _Toc129942769 \h </w:instrText>
+            </w:r>
+            <w:r>
+              <w:rPr>
+                <w:noProof/>
+                <w:webHidden/>
+              </w:rPr>
+            </w:r>
+            <w:r>
+              <w:rPr>
+                <w:noProof/>
+                <w:webHidden/>
+              </w:rPr>
+              <w:fldChar w:fldCharType="separate"/>
+            </w:r>
+            <w:r>
+              <w:rPr>
+                <w:noProof/>
+                <w:webHidden/>
+              </w:rPr>
+              <w:t>12</w:t>
+            </w:r>
+            <w:r>
+              <w:rPr>
+                <w:noProof/>
+                <w:webHidden/>
+              </w:rPr>
+              <w:fldChar w:fldCharType="end"/>
+            </w:r>
+          </w:hyperlink>
+        </w:p>
+        <w:p>
+          <w:pPr>
+            <w:pStyle w:val="TM2"/>
+            <w:tabs>
+              <w:tab w:val="right" w:leader="dot" w:pos="9062"/>
+            </w:tabs>
+            <w:rPr>
+              <w:rFonts w:eastAsiaTheme="minorEastAsia"/>
+              <w:noProof/>
+              <w:kern w:val="0"/>
+              <w:lang w:eastAsia="fr-FR"/>
+              <w14:ligatures w14:val="none"/>
+            </w:rPr>
+          </w:pPr>
+          <w:hyperlink w:anchor="_Toc129942770" w:history="1">
+            <w:r>
+              <w:rPr>
+                <w:rStyle w:val="Lienhypertexte"/>
+                <w:noProof/>
+              </w:rPr>
+              <w:t>Mise en œuvre et réalisations</w:t>
+            </w:r>
+            <w:r>
+              <w:rPr>
+                <w:noProof/>
+                <w:webHidden/>
+              </w:rPr>
+              <w:tab/>
+            </w:r>
+            <w:r>
+              <w:rPr>
+                <w:noProof/>
+                <w:webHidden/>
+              </w:rPr>
+              <w:fldChar w:fldCharType="begin"/>
+            </w:r>
+            <w:r>
+              <w:rPr>
+                <w:noProof/>
+                <w:webHidden/>
+              </w:rPr>
+              <w:instrText xml:space="preserve"> PAGEREF _Toc129942770 \h </w:instrText>
+            </w:r>
+            <w:r>
+              <w:rPr>
+                <w:noProof/>
+                <w:webHidden/>
+              </w:rPr>
+            </w:r>
+            <w:r>
+              <w:rPr>
+                <w:noProof/>
+                <w:webHidden/>
+              </w:rPr>
+              <w:fldChar w:fldCharType="separate"/>
+            </w:r>
+            <w:r>
+              <w:rPr>
+                <w:noProof/>
+                <w:webHidden/>
+              </w:rPr>
+              <w:t>12</w:t>
+            </w:r>
+            <w:r>
+              <w:rPr>
+                <w:noProof/>
+                <w:webHidden/>
+              </w:rPr>
+              <w:fldChar w:fldCharType="end"/>
+            </w:r>
+          </w:hyperlink>
+        </w:p>
+        <w:p>
+          <w:pPr>
+            <w:pStyle w:val="TM3"/>
+            <w:tabs>
+              <w:tab w:val="right" w:leader="dot" w:pos="9062"/>
+            </w:tabs>
+            <w:rPr>
+              <w:rFonts w:eastAsiaTheme="minorEastAsia"/>
+              <w:noProof/>
+              <w:kern w:val="0"/>
+              <w:lang w:eastAsia="fr-FR"/>
+              <w14:ligatures w14:val="none"/>
+            </w:rPr>
+          </w:pPr>
+          <w:hyperlink w:anchor="_Toc129942771" w:history="1">
+            <w:r>
+              <w:rPr>
+                <w:rStyle w:val="Lienhypertexte"/>
+                <w:noProof/>
+              </w:rPr>
+              <w:t>Authentification</w:t>
+            </w:r>
+            <w:r>
+              <w:rPr>
+                <w:noProof/>
+                <w:webHidden/>
+              </w:rPr>
+              <w:tab/>
+            </w:r>
+            <w:r>
+              <w:rPr>
+                <w:noProof/>
+                <w:webHidden/>
+              </w:rPr>
+              <w:fldChar w:fldCharType="begin"/>
+            </w:r>
+            <w:r>
+              <w:rPr>
+                <w:noProof/>
+                <w:webHidden/>
+              </w:rPr>
+              <w:instrText xml:space="preserve"> PAGEREF _Toc129942771 \h </w:instrText>
+            </w:r>
+            <w:r>
+              <w:rPr>
+                <w:noProof/>
+                <w:webHidden/>
+              </w:rPr>
+            </w:r>
+            <w:r>
+              <w:rPr>
+                <w:noProof/>
+                <w:webHidden/>
+              </w:rPr>
+              <w:fldChar w:fldCharType="separate"/>
+            </w:r>
+            <w:r>
+              <w:rPr>
+                <w:noProof/>
+                <w:webHidden/>
+              </w:rPr>
+              <w:t>12</w:t>
+            </w:r>
+            <w:r>
+              <w:rPr>
+                <w:noProof/>
+                <w:webHidden/>
+              </w:rPr>
+              <w:fldChar w:fldCharType="end"/>
+            </w:r>
+          </w:hyperlink>
+        </w:p>
+        <w:p>
+          <w:pPr>
+            <w:pStyle w:val="TM3"/>
+            <w:tabs>
+              <w:tab w:val="right" w:leader="dot" w:pos="9062"/>
+            </w:tabs>
+            <w:rPr>
+              <w:rFonts w:eastAsiaTheme="minorEastAsia"/>
+              <w:noProof/>
+              <w:kern w:val="0"/>
+              <w:lang w:eastAsia="fr-FR"/>
+              <w14:ligatures w14:val="none"/>
+            </w:rPr>
+          </w:pPr>
+          <w:hyperlink w:anchor="_Toc129942772" w:history="1">
+            <w:r>
+              <w:rPr>
+                <w:rStyle w:val="Lienhypertexte"/>
+                <w:noProof/>
+              </w:rPr>
+              <w:t>Encapsulation</w:t>
+            </w:r>
+            <w:r>
+              <w:rPr>
+                <w:noProof/>
+                <w:webHidden/>
+              </w:rPr>
+              <w:tab/>
+            </w:r>
+            <w:r>
+              <w:rPr>
+                <w:noProof/>
+                <w:webHidden/>
+              </w:rPr>
+              <w:fldChar w:fldCharType="begin"/>
+            </w:r>
+            <w:r>
+              <w:rPr>
+                <w:noProof/>
+                <w:webHidden/>
+              </w:rPr>
+              <w:instrText xml:space="preserve"> PAGEREF _Toc129942772 \h </w:instrText>
+            </w:r>
+            <w:r>
+              <w:rPr>
+                <w:noProof/>
+                <w:webHidden/>
+              </w:rPr>
+            </w:r>
+            <w:r>
+              <w:rPr>
+                <w:noProof/>
+                <w:webHidden/>
+              </w:rPr>
+              <w:fldChar w:fldCharType="separate"/>
+            </w:r>
+            <w:r>
+              <w:rPr>
+                <w:noProof/>
+                <w:webHidden/>
+              </w:rPr>
+              <w:t>12</w:t>
+            </w:r>
+            <w:r>
+              <w:rPr>
+                <w:noProof/>
+                <w:webHidden/>
+              </w:rPr>
+              <w:fldChar w:fldCharType="end"/>
+            </w:r>
+          </w:hyperlink>
+        </w:p>
+        <w:p>
+          <w:pPr>
+            <w:pStyle w:val="TM2"/>
+            <w:tabs>
+              <w:tab w:val="right" w:leader="dot" w:pos="9062"/>
+            </w:tabs>
+            <w:rPr>
+              <w:rFonts w:eastAsiaTheme="minorEastAsia"/>
+              <w:noProof/>
+              <w:kern w:val="0"/>
+              <w:lang w:eastAsia="fr-FR"/>
+              <w14:ligatures w14:val="none"/>
+            </w:rPr>
+          </w:pPr>
+          <w:hyperlink w:anchor="_Toc129942773" w:history="1">
+            <w:r>
+              <w:rPr>
+                <w:rStyle w:val="Lienhypertexte"/>
+                <w:noProof/>
+              </w:rPr>
+              <w:t>Difficultés rencontrées</w:t>
+            </w:r>
+            <w:r>
+              <w:rPr>
+                <w:noProof/>
+                <w:webHidden/>
+              </w:rPr>
+              <w:tab/>
+            </w:r>
+            <w:r>
+              <w:rPr>
+                <w:noProof/>
+                <w:webHidden/>
+              </w:rPr>
+              <w:fldChar w:fldCharType="begin"/>
+            </w:r>
+            <w:r>
+              <w:rPr>
+                <w:noProof/>
+                <w:webHidden/>
+              </w:rPr>
+              <w:instrText xml:space="preserve"> PAGEREF _Toc129942773 \h </w:instrText>
+            </w:r>
+            <w:r>
+              <w:rPr>
+                <w:noProof/>
+                <w:webHidden/>
+              </w:rPr>
+            </w:r>
+            <w:r>
+              <w:rPr>
+                <w:noProof/>
+                <w:webHidden/>
+              </w:rPr>
+              <w:fldChar w:fldCharType="separate"/>
+            </w:r>
+            <w:r>
+              <w:rPr>
+                <w:noProof/>
+                <w:webHidden/>
+              </w:rPr>
+              <w:t>12</w:t>
+            </w:r>
+            <w:r>
+              <w:rPr>
+                <w:noProof/>
+                <w:webHidden/>
+              </w:rPr>
+              <w:fldChar w:fldCharType="end"/>
+            </w:r>
+          </w:hyperlink>
+        </w:p>
+        <w:p>
+          <w:pPr>
+            <w:pStyle w:val="TM1"/>
+            <w:tabs>
+              <w:tab w:val="right" w:leader="dot" w:pos="9062"/>
+            </w:tabs>
+            <w:rPr>
+              <w:rFonts w:eastAsiaTheme="minorEastAsia"/>
+              <w:noProof/>
+              <w:kern w:val="0"/>
+              <w:lang w:eastAsia="fr-FR"/>
+              <w14:ligatures w14:val="none"/>
+            </w:rPr>
+          </w:pPr>
+          <w:hyperlink w:anchor="_Toc129942774" w:history="1">
+            <w:r>
+              <w:rPr>
+                <w:rStyle w:val="Lienhypertexte"/>
+                <w:noProof/>
+              </w:rPr>
+              <w:t>Conclusion</w:t>
+            </w:r>
+            <w:r>
+              <w:rPr>
+                <w:noProof/>
+                <w:webHidden/>
+              </w:rPr>
+              <w:tab/>
+            </w:r>
+            <w:r>
+              <w:rPr>
+                <w:noProof/>
+                <w:webHidden/>
+              </w:rPr>
+              <w:fldChar w:fldCharType="begin"/>
+            </w:r>
+            <w:r>
+              <w:rPr>
+                <w:noProof/>
+                <w:webHidden/>
+              </w:rPr>
+              <w:instrText xml:space="preserve"> PAGEREF _Toc129942774 \h </w:instrText>
+            </w:r>
+            <w:r>
+              <w:rPr>
+                <w:noProof/>
+                <w:webHidden/>
+              </w:rPr>
+            </w:r>
+            <w:r>
+              <w:rPr>
+                <w:noProof/>
+                <w:webHidden/>
+              </w:rPr>
+              <w:fldChar w:fldCharType="separate"/>
+            </w:r>
+            <w:r>
+              <w:rPr>
+                <w:noProof/>
+                <w:webHidden/>
+              </w:rPr>
+              <w:t>12</w:t>
+            </w:r>
+            <w:r>
+              <w:rPr>
+                <w:noProof/>
+                <w:webHidden/>
+              </w:rPr>
+              <w:fldChar w:fldCharType="end"/>
+            </w:r>
+          </w:hyperlink>
+        </w:p>
+        <w:p>
+          <w:pPr>
+            <w:pStyle w:val="TM1"/>
+            <w:tabs>
+              <w:tab w:val="right" w:leader="dot" w:pos="9062"/>
+            </w:tabs>
+            <w:rPr>
+              <w:rFonts w:eastAsiaTheme="minorEastAsia"/>
+              <w:noProof/>
+              <w:kern w:val="0"/>
+              <w:lang w:eastAsia="fr-FR"/>
+              <w14:ligatures w14:val="none"/>
+            </w:rPr>
+          </w:pPr>
+          <w:hyperlink w:anchor="_Toc129942775" w:history="1">
+            <w:r>
+              <w:rPr>
+                <w:rStyle w:val="Lienhypertexte"/>
+                <w:noProof/>
+              </w:rPr>
+              <w:t>Références</w:t>
+            </w:r>
+            <w:r>
+              <w:rPr>
+                <w:noProof/>
+                <w:webHidden/>
+              </w:rPr>
+              <w:tab/>
+            </w:r>
+            <w:r>
+              <w:rPr>
+                <w:noProof/>
+                <w:webHidden/>
+              </w:rPr>
+              <w:fldChar w:fldCharType="begin"/>
+            </w:r>
+            <w:r>
+              <w:rPr>
+                <w:noProof/>
+                <w:webHidden/>
+              </w:rPr>
+              <w:instrText xml:space="preserve"> PAGEREF _Toc129942775 \h </w:instrText>
+            </w:r>
+            <w:r>
+              <w:rPr>
+                <w:noProof/>
+                <w:webHidden/>
+              </w:rPr>
+            </w:r>
+            <w:r>
+              <w:rPr>
+                <w:noProof/>
+                <w:webHidden/>
+              </w:rPr>
+              <w:fldChar w:fldCharType="separate"/>
+            </w:r>
+            <w:r>
+              <w:rPr>
+                <w:noProof/>
+                <w:webHidden/>
+              </w:rPr>
+              <w:t>13</w:t>
+            </w:r>
+            <w:r>
+              <w:rPr>
+                <w:noProof/>
+                <w:webHidden/>
+              </w:rPr>
+              <w:fldChar w:fldCharType="end"/>
+            </w:r>
+          </w:hyperlink>
+        </w:p>
+        <w:p>
+          <w:pPr>
+            <w:pStyle w:val="TM1"/>
+            <w:tabs>
+              <w:tab w:val="right" w:leader="dot" w:pos="9062"/>
+            </w:tabs>
+            <w:rPr>
+              <w:rFonts w:eastAsiaTheme="minorEastAsia"/>
+              <w:noProof/>
+              <w:kern w:val="0"/>
+              <w:lang w:eastAsia="fr-FR"/>
+              <w14:ligatures w14:val="none"/>
+            </w:rPr>
+          </w:pPr>
+          <w:hyperlink w:anchor="_Toc129942776" w:history="1">
+            <w:r>
+              <w:rPr>
+                <w:rStyle w:val="Lienhypertexte"/>
+                <w:noProof/>
+              </w:rPr>
+              <w:t>Table des illustrations</w:t>
+            </w:r>
+            <w:r>
+              <w:rPr>
+                <w:noProof/>
+                <w:webHidden/>
+              </w:rPr>
+              <w:tab/>
+            </w:r>
+            <w:r>
+              <w:rPr>
+                <w:noProof/>
+                <w:webHidden/>
+              </w:rPr>
+              <w:fldChar w:fldCharType="begin"/>
+            </w:r>
+            <w:r>
+              <w:rPr>
+                <w:noProof/>
+                <w:webHidden/>
+              </w:rPr>
+              <w:instrText xml:space="preserve"> PAGEREF _Toc129942776 \h </w:instrText>
+            </w:r>
+            <w:r>
+              <w:rPr>
+                <w:noProof/>
+                <w:webHidden/>
+              </w:rPr>
+            </w:r>
+            <w:r>
+              <w:rPr>
+                <w:noProof/>
+                <w:webHidden/>
+              </w:rPr>
+              <w:fldChar w:fldCharType="separate"/>
+            </w:r>
+            <w:r>
+              <w:rPr>
+                <w:noProof/>
+                <w:webHidden/>
+              </w:rPr>
+              <w:t>13</w:t>
+            </w:r>
+            <w:r>
+              <w:rPr>
+                <w:noProof/>
+                <w:webHidden/>
+              </w:rPr>
+              <w:fldChar w:fldCharType="end"/>
+            </w:r>
+          </w:hyperlink>
+        </w:p>
+        <w:p>
+          <w:pPr>
+            <w:pStyle w:val="TM1"/>
+            <w:tabs>
+              <w:tab w:val="right" w:leader="dot" w:pos="9062"/>
+            </w:tabs>
+            <w:rPr>
+              <w:rFonts w:eastAsiaTheme="minorEastAsia"/>
+              <w:noProof/>
+              <w:kern w:val="0"/>
+              <w:lang w:eastAsia="fr-FR"/>
+              <w14:ligatures w14:val="none"/>
+            </w:rPr>
+          </w:pPr>
+          <w:hyperlink w:anchor="_Toc129942777" w:history="1">
+            <w:r>
+              <w:rPr>
+                <w:rStyle w:val="Lienhypertexte"/>
+                <w:noProof/>
+              </w:rPr>
+              <w:t>Annexes</w:t>
+            </w:r>
+            <w:r>
+              <w:rPr>
+                <w:noProof/>
+                <w:webHidden/>
+              </w:rPr>
+              <w:tab/>
+            </w:r>
+            <w:r>
+              <w:rPr>
+                <w:noProof/>
+                <w:webHidden/>
+              </w:rPr>
+              <w:fldChar w:fldCharType="begin"/>
+            </w:r>
+            <w:r>
+              <w:rPr>
+                <w:noProof/>
+                <w:webHidden/>
+              </w:rPr>
+              <w:instrText xml:space="preserve"> PAGEREF _Toc129942777 \h </w:instrText>
+            </w:r>
+            <w:r>
+              <w:rPr>
+                <w:noProof/>
+                <w:webHidden/>
+              </w:rPr>
+            </w:r>
+            <w:r>
+              <w:rPr>
+                <w:noProof/>
+                <w:webHidden/>
+              </w:rPr>
+              <w:fldChar w:fldCharType="separate"/>
+            </w:r>
+            <w:r>
+              <w:rPr>
+                <w:noProof/>
+                <w:webHidden/>
+              </w:rPr>
+              <w:t>13</w:t>
             </w:r>
             <w:r>
               <w:rPr>
@@ -407,60 +3551,3603 @@
     </w:p>
     <w:p>
       <w:pPr>
+        <w:jc w:val="center"/>
+      </w:pPr>
+    </w:p>
+    <w:p>
+      <w:pPr>
+        <w:jc w:val="center"/>
+      </w:pPr>
+    </w:p>
+    <w:p>
+      <w:pPr>
+        <w:jc w:val="center"/>
+      </w:pPr>
+    </w:p>
+    <w:p>
+      <w:pPr>
+        <w:jc w:val="center"/>
+      </w:pPr>
+    </w:p>
+    <w:p>
+      <w:pPr>
+        <w:jc w:val="center"/>
+      </w:pPr>
+    </w:p>
+    <w:p>
+      <w:pPr>
+        <w:jc w:val="center"/>
+      </w:pPr>
+    </w:p>
+    <w:p>
+      <w:pPr>
+        <w:jc w:val="center"/>
+      </w:pPr>
+    </w:p>
+    <w:p>
+      <w:pPr>
+        <w:jc w:val="center"/>
+      </w:pPr>
+    </w:p>
+    <w:p>
+      <w:pPr>
+        <w:jc w:val="center"/>
+      </w:pPr>
+    </w:p>
+    <w:p>
+      <w:pPr>
+        <w:jc w:val="center"/>
+      </w:pPr>
+    </w:p>
+    <w:p>
+      <w:pPr>
+        <w:jc w:val="center"/>
+      </w:pPr>
+    </w:p>
+    <w:p>
+      <w:pPr>
+        <w:jc w:val="center"/>
+      </w:pPr>
+    </w:p>
+    <w:p>
+      <w:pPr>
+        <w:jc w:val="center"/>
+      </w:pPr>
+    </w:p>
+    <w:p>
+      <w:pPr>
+        <w:jc w:val="center"/>
+      </w:pPr>
+    </w:p>
+    <w:p>
+      <w:pPr>
+        <w:jc w:val="center"/>
+      </w:pPr>
+    </w:p>
+    <w:p>
+      <w:pPr>
+        <w:jc w:val="center"/>
+      </w:pPr>
+    </w:p>
+    <w:p>
+      <w:pPr>
+        <w:jc w:val="center"/>
+      </w:pPr>
+    </w:p>
+    <w:p>
+      <w:pPr>
+        <w:jc w:val="center"/>
+      </w:pPr>
+    </w:p>
+    <w:p>
+      <w:pPr>
+        <w:jc w:val="center"/>
+      </w:pPr>
+    </w:p>
+    <w:p>
+      <w:pPr>
+        <w:jc w:val="center"/>
+      </w:pPr>
+    </w:p>
+    <w:p>
+      <w:pPr>
         <w:pStyle w:val="Titre1"/>
       </w:pPr>
-      <w:bookmarkStart w:id="0" w:name="_Toc129870601"/>
-      <w:r>
-        <w:t>Petit 1</w:t>
+      <w:bookmarkStart w:id="0" w:name="_Toc129942733"/>
+      <w:r>
+        <w:lastRenderedPageBreak/>
+        <w:t>Tableau des compétences</w:t>
       </w:r>
       <w:bookmarkEnd w:id="0"/>
     </w:p>
+    <w:tbl>
+      <w:tblPr>
+        <w:tblStyle w:val="Grilledutableau"/>
+        <w:tblW w:w="0" w:type="auto"/>
+        <w:tblLook w:val="04A0" w:firstRow="1" w:lastRow="0" w:firstColumn="1" w:lastColumn="0" w:noHBand="0" w:noVBand="1"/>
+      </w:tblPr>
+      <w:tblGrid>
+        <w:gridCol w:w="7344"/>
+        <w:gridCol w:w="1718"/>
+      </w:tblGrid>
+      <w:tr>
+        <w:tc>
+          <w:tcPr>
+            <w:tcW w:w="7344" w:type="dxa"/>
+          </w:tcPr>
+          <w:p/>
+        </w:tc>
+        <w:tc>
+          <w:tcPr>
+            <w:tcW w:w="1718" w:type="dxa"/>
+          </w:tcPr>
+          <w:p>
+            <w:pPr>
+              <w:jc w:val="center"/>
+            </w:pPr>
+            <w:r>
+              <w:t>Pages correspondantes</w:t>
+            </w:r>
+          </w:p>
+        </w:tc>
+      </w:tr>
+      <w:tr>
+        <w:tc>
+          <w:tcPr>
+            <w:tcW w:w="9062" w:type="dxa"/>
+            <w:gridSpan w:val="2"/>
+          </w:tcPr>
+          <w:p>
+            <w:pPr>
+              <w:pStyle w:val="Titre5"/>
+              <w:shd w:val="clear" w:color="auto" w:fill="FFFFFF"/>
+              <w:spacing w:before="0" w:after="75" w:line="375" w:lineRule="atLeast"/>
+              <w:rPr>
+                <w:rFonts w:ascii="Arial" w:hAnsi="Arial" w:cs="Arial"/>
+                <w:color w:val="033E5F"/>
+              </w:rPr>
+            </w:pPr>
+            <w:r>
+              <w:rPr>
+                <w:rFonts w:ascii="Arial" w:hAnsi="Arial" w:cs="Arial"/>
+                <w:color w:val="033E5F"/>
+              </w:rPr>
+              <w:t>BC01</w:t>
+            </w:r>
+            <w:r>
+              <w:rPr>
+                <w:rFonts w:ascii="Arial" w:hAnsi="Arial" w:cs="Arial"/>
+                <w:color w:val="033E5F"/>
+              </w:rPr>
+              <w:t> :</w:t>
+            </w:r>
+            <w:r>
+              <w:rPr>
+                <w:rFonts w:ascii="Arial" w:hAnsi="Arial" w:cs="Arial"/>
+                <w:color w:val="033E5F"/>
+              </w:rPr>
+              <w:t xml:space="preserve"> Concevoir des applications numériques en intégrant les recommandations de sécurité</w:t>
+            </w:r>
+          </w:p>
+        </w:tc>
+      </w:tr>
+      <w:tr>
+        <w:tc>
+          <w:tcPr>
+            <w:tcW w:w="7344" w:type="dxa"/>
+          </w:tcPr>
+          <w:p>
+            <w:pPr>
+              <w:rPr>
+                <w:rFonts w:ascii="Arial" w:hAnsi="Arial" w:cs="Arial"/>
+                <w:color w:val="2F5496" w:themeColor="accent1" w:themeShade="BF"/>
+                <w:sz w:val="20"/>
+                <w:szCs w:val="20"/>
+              </w:rPr>
+            </w:pPr>
+            <w:r>
+              <w:rPr>
+                <w:rFonts w:ascii="Arial" w:hAnsi="Arial" w:cs="Arial"/>
+                <w:color w:val="2F5496" w:themeColor="accent1" w:themeShade="BF"/>
+                <w:sz w:val="20"/>
+                <w:szCs w:val="20"/>
+                <w:shd w:val="clear" w:color="auto" w:fill="FFFFFF"/>
+              </w:rPr>
+              <w:t>Formaliser les procédures des services utilisateurs pour recenser les résultats attendus</w:t>
+            </w:r>
+          </w:p>
+        </w:tc>
+        <w:tc>
+          <w:tcPr>
+            <w:tcW w:w="1718" w:type="dxa"/>
+          </w:tcPr>
+          <w:p/>
+        </w:tc>
+      </w:tr>
+      <w:tr>
+        <w:tc>
+          <w:tcPr>
+            <w:tcW w:w="7344" w:type="dxa"/>
+          </w:tcPr>
+          <w:p>
+            <w:pPr>
+              <w:rPr>
+                <w:rFonts w:ascii="Arial" w:hAnsi="Arial" w:cs="Arial"/>
+                <w:color w:val="2F5496" w:themeColor="accent1" w:themeShade="BF"/>
+                <w:sz w:val="20"/>
+                <w:szCs w:val="20"/>
+              </w:rPr>
+            </w:pPr>
+            <w:r>
+              <w:rPr>
+                <w:rFonts w:ascii="Arial" w:hAnsi="Arial" w:cs="Arial"/>
+                <w:color w:val="2F5496" w:themeColor="accent1" w:themeShade="BF"/>
+                <w:sz w:val="20"/>
+                <w:szCs w:val="20"/>
+                <w:shd w:val="clear" w:color="auto" w:fill="FFFFFF"/>
+              </w:rPr>
+              <w:t>Prendre en compte les impératifs utilisateurs en respectant les contraintes des recommandations qualité de la norme en vigueur pour l’architecture des logiciels</w:t>
+            </w:r>
+          </w:p>
+        </w:tc>
+        <w:tc>
+          <w:tcPr>
+            <w:tcW w:w="1718" w:type="dxa"/>
+          </w:tcPr>
+          <w:p/>
+        </w:tc>
+      </w:tr>
+      <w:tr>
+        <w:tc>
+          <w:tcPr>
+            <w:tcW w:w="7344" w:type="dxa"/>
+          </w:tcPr>
+          <w:p>
+            <w:pPr>
+              <w:rPr>
+                <w:rFonts w:ascii="Arial" w:hAnsi="Arial" w:cs="Arial"/>
+                <w:color w:val="2F5496" w:themeColor="accent1" w:themeShade="BF"/>
+                <w:sz w:val="20"/>
+                <w:szCs w:val="20"/>
+              </w:rPr>
+            </w:pPr>
+            <w:r>
+              <w:rPr>
+                <w:rFonts w:ascii="Arial" w:hAnsi="Arial" w:cs="Arial"/>
+                <w:color w:val="2F5496" w:themeColor="accent1" w:themeShade="BF"/>
+                <w:sz w:val="20"/>
+                <w:szCs w:val="20"/>
+                <w:shd w:val="clear" w:color="auto" w:fill="FFFFFF"/>
+              </w:rPr>
+              <w:t>Concevoir l’architecture d’une solution fiable en identifiant les spécificités d’une activité pour produire du logiciel générique réutilisable</w:t>
+            </w:r>
+          </w:p>
+        </w:tc>
+        <w:tc>
+          <w:tcPr>
+            <w:tcW w:w="1718" w:type="dxa"/>
+          </w:tcPr>
+          <w:p/>
+        </w:tc>
+      </w:tr>
+      <w:tr>
+        <w:tc>
+          <w:tcPr>
+            <w:tcW w:w="7344" w:type="dxa"/>
+          </w:tcPr>
+          <w:p>
+            <w:pPr>
+              <w:rPr>
+                <w:rFonts w:ascii="Arial" w:hAnsi="Arial" w:cs="Arial"/>
+                <w:color w:val="2F5496" w:themeColor="accent1" w:themeShade="BF"/>
+                <w:sz w:val="20"/>
+                <w:szCs w:val="20"/>
+              </w:rPr>
+            </w:pPr>
+            <w:r>
+              <w:rPr>
+                <w:rFonts w:ascii="Arial" w:hAnsi="Arial" w:cs="Arial"/>
+                <w:color w:val="2F5496" w:themeColor="accent1" w:themeShade="BF"/>
+                <w:sz w:val="20"/>
+                <w:szCs w:val="20"/>
+                <w:shd w:val="clear" w:color="auto" w:fill="FFFFFF"/>
+              </w:rPr>
+              <w:t>Concevoir des services d’accès aux données indépendants du mode de stockage en garantissant la sécurité des données pour produire du logiciel partageable</w:t>
+            </w:r>
+          </w:p>
+        </w:tc>
+        <w:tc>
+          <w:tcPr>
+            <w:tcW w:w="1718" w:type="dxa"/>
+          </w:tcPr>
+          <w:p/>
+        </w:tc>
+      </w:tr>
+      <w:tr>
+        <w:tc>
+          <w:tcPr>
+            <w:tcW w:w="7344" w:type="dxa"/>
+          </w:tcPr>
+          <w:p>
+            <w:pPr>
+              <w:rPr>
+                <w:rFonts w:ascii="Arial" w:hAnsi="Arial" w:cs="Arial"/>
+                <w:color w:val="2F5496" w:themeColor="accent1" w:themeShade="BF"/>
+                <w:sz w:val="20"/>
+                <w:szCs w:val="20"/>
+                <w:shd w:val="clear" w:color="auto" w:fill="FFFFFF"/>
+              </w:rPr>
+            </w:pPr>
+            <w:r>
+              <w:rPr>
+                <w:rFonts w:ascii="Arial" w:hAnsi="Arial" w:cs="Arial"/>
+                <w:color w:val="2F5496" w:themeColor="accent1" w:themeShade="BF"/>
+                <w:sz w:val="20"/>
+                <w:szCs w:val="20"/>
+                <w:shd w:val="clear" w:color="auto" w:fill="FFFFFF"/>
+              </w:rPr>
+              <w:t>Envisager toutes les possibilités, même les plus improbables pour livrer un logiciel déverminé en recherchant systématiquement l’erreur ou le dysfonctionnement</w:t>
+            </w:r>
+          </w:p>
+        </w:tc>
+        <w:tc>
+          <w:tcPr>
+            <w:tcW w:w="1718" w:type="dxa"/>
+          </w:tcPr>
+          <w:p/>
+        </w:tc>
+      </w:tr>
+      <w:tr>
+        <w:tc>
+          <w:tcPr>
+            <w:tcW w:w="7344" w:type="dxa"/>
+          </w:tcPr>
+          <w:p>
+            <w:pPr>
+              <w:rPr>
+                <w:rFonts w:ascii="Arial" w:hAnsi="Arial" w:cs="Arial"/>
+                <w:color w:val="2F5496" w:themeColor="accent1" w:themeShade="BF"/>
+                <w:sz w:val="20"/>
+                <w:szCs w:val="20"/>
+                <w:shd w:val="clear" w:color="auto" w:fill="FFFFFF"/>
+              </w:rPr>
+            </w:pPr>
+            <w:r>
+              <w:rPr>
+                <w:rFonts w:ascii="Arial" w:hAnsi="Arial" w:cs="Arial"/>
+                <w:color w:val="2F5496" w:themeColor="accent1" w:themeShade="BF"/>
+                <w:sz w:val="20"/>
+                <w:szCs w:val="20"/>
+                <w:shd w:val="clear" w:color="auto" w:fill="FFFFFF"/>
+              </w:rPr>
+              <w:t xml:space="preserve">Estimer la charge de traitement et la puissance de calculs nécessaire proportionnellement </w:t>
+            </w:r>
+            <w:proofErr w:type="gramStart"/>
+            <w:r>
+              <w:rPr>
+                <w:rFonts w:ascii="Arial" w:hAnsi="Arial" w:cs="Arial"/>
+                <w:color w:val="2F5496" w:themeColor="accent1" w:themeShade="BF"/>
+                <w:sz w:val="20"/>
+                <w:szCs w:val="20"/>
+                <w:shd w:val="clear" w:color="auto" w:fill="FFFFFF"/>
+              </w:rPr>
+              <w:t>aux nombre</w:t>
+            </w:r>
+            <w:proofErr w:type="gramEnd"/>
+            <w:r>
+              <w:rPr>
+                <w:rFonts w:ascii="Arial" w:hAnsi="Arial" w:cs="Arial"/>
+                <w:color w:val="2F5496" w:themeColor="accent1" w:themeShade="BF"/>
+                <w:sz w:val="20"/>
+                <w:szCs w:val="20"/>
+                <w:shd w:val="clear" w:color="auto" w:fill="FFFFFF"/>
+              </w:rPr>
+              <w:t xml:space="preserve"> d’utilisateurs simultanés en vue d’anticiper les évolutions</w:t>
+            </w:r>
+          </w:p>
+        </w:tc>
+        <w:tc>
+          <w:tcPr>
+            <w:tcW w:w="1718" w:type="dxa"/>
+          </w:tcPr>
+          <w:p/>
+        </w:tc>
+      </w:tr>
+      <w:tr>
+        <w:tc>
+          <w:tcPr>
+            <w:tcW w:w="7344" w:type="dxa"/>
+          </w:tcPr>
+          <w:p>
+            <w:pPr>
+              <w:rPr>
+                <w:rFonts w:ascii="Arial" w:hAnsi="Arial" w:cs="Arial"/>
+                <w:color w:val="2F5496" w:themeColor="accent1" w:themeShade="BF"/>
+                <w:sz w:val="20"/>
+                <w:szCs w:val="20"/>
+              </w:rPr>
+            </w:pPr>
+            <w:r>
+              <w:rPr>
+                <w:rFonts w:ascii="Arial" w:hAnsi="Arial" w:cs="Arial"/>
+                <w:color w:val="2F5496" w:themeColor="accent1" w:themeShade="BF"/>
+                <w:sz w:val="20"/>
+                <w:szCs w:val="20"/>
+              </w:rPr>
+              <w:t>Respecter une norme de présentation des écrans et documents de sortie en utilisant les outils de maquettage appropriés en vue de permettre l’adaptabilité des sorties garantissant leur l’accessibilité à différents niveaux de handicap</w:t>
+            </w:r>
+          </w:p>
+        </w:tc>
+        <w:tc>
+          <w:tcPr>
+            <w:tcW w:w="1718" w:type="dxa"/>
+          </w:tcPr>
+          <w:p/>
+        </w:tc>
+      </w:tr>
+      <w:tr>
+        <w:tc>
+          <w:tcPr>
+            <w:tcW w:w="7344" w:type="dxa"/>
+          </w:tcPr>
+          <w:p>
+            <w:pPr>
+              <w:rPr>
+                <w:rFonts w:ascii="Arial" w:hAnsi="Arial" w:cs="Arial"/>
+                <w:color w:val="2F5496" w:themeColor="accent1" w:themeShade="BF"/>
+                <w:sz w:val="20"/>
+                <w:szCs w:val="20"/>
+              </w:rPr>
+            </w:pPr>
+            <w:r>
+              <w:rPr>
+                <w:rFonts w:ascii="Arial" w:hAnsi="Arial" w:cs="Arial"/>
+                <w:color w:val="2F5496" w:themeColor="accent1" w:themeShade="BF"/>
+                <w:sz w:val="20"/>
+                <w:szCs w:val="20"/>
+              </w:rPr>
+              <w:t>Identifier les risques et leur niveau de criticité pour permettre leur prévention</w:t>
+            </w:r>
+          </w:p>
+        </w:tc>
+        <w:tc>
+          <w:tcPr>
+            <w:tcW w:w="1718" w:type="dxa"/>
+          </w:tcPr>
+          <w:p/>
+        </w:tc>
+      </w:tr>
+      <w:tr>
+        <w:tc>
+          <w:tcPr>
+            <w:tcW w:w="7344" w:type="dxa"/>
+          </w:tcPr>
+          <w:p>
+            <w:pPr>
+              <w:rPr>
+                <w:rFonts w:ascii="Arial" w:hAnsi="Arial" w:cs="Arial"/>
+                <w:color w:val="2F5496" w:themeColor="accent1" w:themeShade="BF"/>
+                <w:sz w:val="20"/>
+                <w:szCs w:val="20"/>
+                <w:shd w:val="clear" w:color="auto" w:fill="FFFFFF"/>
+              </w:rPr>
+            </w:pPr>
+            <w:r>
+              <w:rPr>
+                <w:rFonts w:ascii="Arial" w:hAnsi="Arial" w:cs="Arial"/>
+                <w:color w:val="2F5496" w:themeColor="accent1" w:themeShade="BF"/>
+                <w:sz w:val="20"/>
+                <w:szCs w:val="20"/>
+                <w:shd w:val="clear" w:color="auto" w:fill="FFFFFF"/>
+              </w:rPr>
+              <w:t>Orienter son style de programmation en vue de produire du code lisible, maintenable, robuste, fiable, efficace par une approche méthodologique objet</w:t>
+            </w:r>
+          </w:p>
+        </w:tc>
+        <w:tc>
+          <w:tcPr>
+            <w:tcW w:w="1718" w:type="dxa"/>
+          </w:tcPr>
+          <w:p/>
+        </w:tc>
+      </w:tr>
+      <w:tr>
+        <w:tc>
+          <w:tcPr>
+            <w:tcW w:w="7344" w:type="dxa"/>
+          </w:tcPr>
+          <w:p>
+            <w:pPr>
+              <w:rPr>
+                <w:rFonts w:ascii="Arial" w:hAnsi="Arial" w:cs="Arial"/>
+                <w:color w:val="2F5496" w:themeColor="accent1" w:themeShade="BF"/>
+                <w:sz w:val="20"/>
+                <w:szCs w:val="20"/>
+                <w:shd w:val="clear" w:color="auto" w:fill="FFFFFF"/>
+              </w:rPr>
+            </w:pPr>
+            <w:r>
+              <w:rPr>
+                <w:rFonts w:ascii="Arial" w:hAnsi="Arial" w:cs="Arial"/>
+                <w:color w:val="2F5496" w:themeColor="accent1" w:themeShade="BF"/>
+                <w:sz w:val="20"/>
+                <w:szCs w:val="20"/>
+                <w:shd w:val="clear" w:color="auto" w:fill="FFFFFF"/>
+              </w:rPr>
+              <w:t>Garantir un accès sécurisé aux données en évitant toute corruption de la base de données, par l’usage de contraintes d’intégrité et de déclencheurs</w:t>
+            </w:r>
+          </w:p>
+        </w:tc>
+        <w:tc>
+          <w:tcPr>
+            <w:tcW w:w="1718" w:type="dxa"/>
+          </w:tcPr>
+          <w:p/>
+        </w:tc>
+      </w:tr>
+      <w:tr>
+        <w:tc>
+          <w:tcPr>
+            <w:tcW w:w="9062" w:type="dxa"/>
+            <w:gridSpan w:val="2"/>
+          </w:tcPr>
+          <w:p>
+            <w:pPr>
+              <w:pStyle w:val="Titre5"/>
+              <w:shd w:val="clear" w:color="auto" w:fill="FFFFFF"/>
+              <w:spacing w:before="0" w:after="75" w:line="375" w:lineRule="atLeast"/>
+              <w:rPr>
+                <w:rFonts w:ascii="Arial" w:hAnsi="Arial" w:cs="Arial"/>
+                <w:color w:val="033E5F"/>
+                <w:sz w:val="24"/>
+                <w:szCs w:val="24"/>
+              </w:rPr>
+            </w:pPr>
+            <w:r>
+              <w:rPr>
+                <w:rFonts w:ascii="Arial" w:hAnsi="Arial" w:cs="Arial"/>
+                <w:color w:val="033E5F"/>
+                <w:sz w:val="24"/>
+                <w:szCs w:val="24"/>
+              </w:rPr>
+              <w:t>BC02 - Piloter un projet DevOps de développement d’application numérique.</w:t>
+            </w:r>
+          </w:p>
+        </w:tc>
+      </w:tr>
+      <w:tr>
+        <w:tc>
+          <w:tcPr>
+            <w:tcW w:w="7344" w:type="dxa"/>
+          </w:tcPr>
+          <w:p>
+            <w:pPr>
+              <w:rPr>
+                <w:rFonts w:ascii="Arial" w:hAnsi="Arial" w:cs="Arial"/>
+                <w:color w:val="2F5496" w:themeColor="accent1" w:themeShade="BF"/>
+                <w:sz w:val="20"/>
+                <w:szCs w:val="20"/>
+              </w:rPr>
+            </w:pPr>
+            <w:r>
+              <w:rPr>
+                <w:rFonts w:ascii="Arial" w:hAnsi="Arial" w:cs="Arial"/>
+                <w:color w:val="2F5496" w:themeColor="accent1" w:themeShade="BF"/>
+                <w:sz w:val="20"/>
+                <w:szCs w:val="20"/>
+                <w:shd w:val="clear" w:color="auto" w:fill="FFFFFF"/>
+              </w:rPr>
+              <w:t>Formaliser les procédures des services utilisateurs en contrôlant le respect du management des processus de l’entreprise</w:t>
+            </w:r>
+          </w:p>
+        </w:tc>
+        <w:tc>
+          <w:tcPr>
+            <w:tcW w:w="1718" w:type="dxa"/>
+          </w:tcPr>
+          <w:p/>
+        </w:tc>
+      </w:tr>
+      <w:tr>
+        <w:tc>
+          <w:tcPr>
+            <w:tcW w:w="7344" w:type="dxa"/>
+          </w:tcPr>
+          <w:p>
+            <w:pPr>
+              <w:rPr>
+                <w:rFonts w:ascii="Arial" w:hAnsi="Arial" w:cs="Arial"/>
+                <w:color w:val="2F5496" w:themeColor="accent1" w:themeShade="BF"/>
+                <w:sz w:val="20"/>
+                <w:szCs w:val="20"/>
+              </w:rPr>
+            </w:pPr>
+            <w:r>
+              <w:rPr>
+                <w:rFonts w:ascii="Arial" w:hAnsi="Arial" w:cs="Arial"/>
+                <w:color w:val="2F5496" w:themeColor="accent1" w:themeShade="BF"/>
+                <w:sz w:val="20"/>
+                <w:szCs w:val="20"/>
+                <w:shd w:val="clear" w:color="auto" w:fill="FFFFFF"/>
+              </w:rPr>
+              <w:t>Réaliser une réingénierie d’un processus de l’entreprise en tenant compte des règles de management de l’entreprise dans un but d’amélioration des résultats et/ou des conditions de travail</w:t>
+            </w:r>
+          </w:p>
+        </w:tc>
+        <w:tc>
+          <w:tcPr>
+            <w:tcW w:w="1718" w:type="dxa"/>
+          </w:tcPr>
+          <w:p/>
+        </w:tc>
+      </w:tr>
+      <w:tr>
+        <w:tc>
+          <w:tcPr>
+            <w:tcW w:w="7344" w:type="dxa"/>
+          </w:tcPr>
+          <w:p>
+            <w:pPr>
+              <w:rPr>
+                <w:rFonts w:ascii="Arial" w:hAnsi="Arial" w:cs="Arial"/>
+                <w:color w:val="2F5496" w:themeColor="accent1" w:themeShade="BF"/>
+                <w:sz w:val="20"/>
+                <w:szCs w:val="20"/>
+              </w:rPr>
+            </w:pPr>
+            <w:r>
+              <w:rPr>
+                <w:rFonts w:ascii="Arial" w:hAnsi="Arial" w:cs="Arial"/>
+                <w:color w:val="2F5496" w:themeColor="accent1" w:themeShade="BF"/>
+                <w:sz w:val="20"/>
+                <w:szCs w:val="20"/>
+                <w:shd w:val="clear" w:color="auto" w:fill="FFFFFF"/>
+              </w:rPr>
+              <w:t>Formaliser la circulation des documents générés en identifiant les acteurs concernés et leur rôle ainsi que les rubriques utilisées et leur provenance</w:t>
+            </w:r>
+          </w:p>
+        </w:tc>
+        <w:tc>
+          <w:tcPr>
+            <w:tcW w:w="1718" w:type="dxa"/>
+          </w:tcPr>
+          <w:p/>
+        </w:tc>
+      </w:tr>
+      <w:tr>
+        <w:tc>
+          <w:tcPr>
+            <w:tcW w:w="7344" w:type="dxa"/>
+          </w:tcPr>
+          <w:p>
+            <w:pPr>
+              <w:rPr>
+                <w:rFonts w:ascii="Arial" w:hAnsi="Arial" w:cs="Arial"/>
+                <w:color w:val="2F5496" w:themeColor="accent1" w:themeShade="BF"/>
+                <w:sz w:val="20"/>
+                <w:szCs w:val="20"/>
+              </w:rPr>
+            </w:pPr>
+            <w:r>
+              <w:rPr>
+                <w:rFonts w:ascii="Arial" w:hAnsi="Arial" w:cs="Arial"/>
+                <w:color w:val="2F5496" w:themeColor="accent1" w:themeShade="BF"/>
+                <w:sz w:val="20"/>
+                <w:szCs w:val="20"/>
+                <w:shd w:val="clear" w:color="auto" w:fill="FFFFFF"/>
+              </w:rPr>
+              <w:t>Modéliser une base de données adaptée aux attentes en formalisant les règles de gestion et d’organisation de l’entreprise des processus concernés et en tenant compte d’un existant possible</w:t>
+            </w:r>
+          </w:p>
+        </w:tc>
+        <w:tc>
+          <w:tcPr>
+            <w:tcW w:w="1718" w:type="dxa"/>
+          </w:tcPr>
+          <w:p/>
+        </w:tc>
+      </w:tr>
+      <w:tr>
+        <w:tc>
+          <w:tcPr>
+            <w:tcW w:w="7344" w:type="dxa"/>
+          </w:tcPr>
+          <w:p>
+            <w:pPr>
+              <w:rPr>
+                <w:rFonts w:ascii="Arial" w:hAnsi="Arial" w:cs="Arial"/>
+                <w:color w:val="2F5496" w:themeColor="accent1" w:themeShade="BF"/>
+                <w:sz w:val="20"/>
+                <w:szCs w:val="20"/>
+              </w:rPr>
+            </w:pPr>
+            <w:r>
+              <w:rPr>
+                <w:rFonts w:ascii="Arial" w:hAnsi="Arial" w:cs="Arial"/>
+                <w:color w:val="2F5496" w:themeColor="accent1" w:themeShade="BF"/>
+                <w:sz w:val="20"/>
+                <w:szCs w:val="20"/>
+                <w:shd w:val="clear" w:color="auto" w:fill="FFFFFF"/>
+              </w:rPr>
+              <w:t>S’insérer dans l’urbanisation présente et future du système d’informations en concevant des éléments logiciels réutilisables et structurés en couches</w:t>
+            </w:r>
+          </w:p>
+        </w:tc>
+        <w:tc>
+          <w:tcPr>
+            <w:tcW w:w="1718" w:type="dxa"/>
+          </w:tcPr>
+          <w:p/>
+        </w:tc>
+      </w:tr>
+      <w:tr>
+        <w:tc>
+          <w:tcPr>
+            <w:tcW w:w="7344" w:type="dxa"/>
+          </w:tcPr>
+          <w:p>
+            <w:pPr>
+              <w:rPr>
+                <w:rFonts w:ascii="Arial" w:hAnsi="Arial" w:cs="Arial"/>
+                <w:color w:val="2F5496" w:themeColor="accent1" w:themeShade="BF"/>
+                <w:sz w:val="20"/>
+                <w:szCs w:val="20"/>
+              </w:rPr>
+            </w:pPr>
+            <w:r>
+              <w:rPr>
+                <w:rFonts w:ascii="Arial" w:hAnsi="Arial" w:cs="Arial"/>
+                <w:color w:val="2F5496" w:themeColor="accent1" w:themeShade="BF"/>
+                <w:sz w:val="20"/>
+                <w:szCs w:val="20"/>
+                <w:shd w:val="clear" w:color="auto" w:fill="FFFFFF"/>
+              </w:rPr>
+              <w:t>Choisir le degré de réutilisation à utiliser selon le cas de figure en décidant collectivement en équipe d’une réutilisation totale, partielle ou une écriture neuve et des briques à réutiliser en tentant de se rapprocher du niveau maximum de satisfaction CMMI</w:t>
+            </w:r>
+          </w:p>
+        </w:tc>
+        <w:tc>
+          <w:tcPr>
+            <w:tcW w:w="1718" w:type="dxa"/>
+          </w:tcPr>
+          <w:p/>
+        </w:tc>
+      </w:tr>
+      <w:tr>
+        <w:tc>
+          <w:tcPr>
+            <w:tcW w:w="7344" w:type="dxa"/>
+          </w:tcPr>
+          <w:p>
+            <w:pPr>
+              <w:rPr>
+                <w:rFonts w:ascii="Arial" w:hAnsi="Arial" w:cs="Arial"/>
+                <w:color w:val="2F5496" w:themeColor="accent1" w:themeShade="BF"/>
+                <w:sz w:val="20"/>
+                <w:szCs w:val="20"/>
+              </w:rPr>
+            </w:pPr>
+            <w:r>
+              <w:rPr>
+                <w:rFonts w:ascii="Arial" w:hAnsi="Arial" w:cs="Arial"/>
+                <w:color w:val="2F5496" w:themeColor="accent1" w:themeShade="BF"/>
+                <w:sz w:val="20"/>
+                <w:szCs w:val="20"/>
+                <w:shd w:val="clear" w:color="auto" w:fill="FFFFFF"/>
+              </w:rPr>
+              <w:t>Utiliser l’expérience vécue pour anticiper l’avenir en vue d’estimer des délais de réalisation compte tenu du taux réel de disponibilité du réalisateur et des contraintes date départ/date livraison</w:t>
+            </w:r>
+          </w:p>
+        </w:tc>
+        <w:tc>
+          <w:tcPr>
+            <w:tcW w:w="1718" w:type="dxa"/>
+          </w:tcPr>
+          <w:p/>
+        </w:tc>
+      </w:tr>
+      <w:tr>
+        <w:tc>
+          <w:tcPr>
+            <w:tcW w:w="7344" w:type="dxa"/>
+          </w:tcPr>
+          <w:p>
+            <w:pPr>
+              <w:rPr>
+                <w:rFonts w:ascii="Arial" w:hAnsi="Arial" w:cs="Arial"/>
+                <w:color w:val="2F5496" w:themeColor="accent1" w:themeShade="BF"/>
+                <w:sz w:val="20"/>
+                <w:szCs w:val="20"/>
+              </w:rPr>
+            </w:pPr>
+            <w:r>
+              <w:rPr>
+                <w:rFonts w:ascii="Arial" w:hAnsi="Arial" w:cs="Arial"/>
+                <w:color w:val="2F5496" w:themeColor="accent1" w:themeShade="BF"/>
+                <w:sz w:val="20"/>
+                <w:szCs w:val="20"/>
+                <w:shd w:val="clear" w:color="auto" w:fill="FFFFFF"/>
+              </w:rPr>
+              <w:t>Coordonner un projet de développement en utilisant les outils et méthodologies de gestion de projet Agile afin de respecter les contraintes définies (coûts, délais, qualité), tout en minimisant les risques</w:t>
+            </w:r>
+          </w:p>
+        </w:tc>
+        <w:tc>
+          <w:tcPr>
+            <w:tcW w:w="1718" w:type="dxa"/>
+          </w:tcPr>
+          <w:p/>
+        </w:tc>
+      </w:tr>
+      <w:tr>
+        <w:tc>
+          <w:tcPr>
+            <w:tcW w:w="7344" w:type="dxa"/>
+          </w:tcPr>
+          <w:p>
+            <w:pPr>
+              <w:rPr>
+                <w:rFonts w:ascii="Arial" w:hAnsi="Arial" w:cs="Arial"/>
+                <w:color w:val="2F5496" w:themeColor="accent1" w:themeShade="BF"/>
+                <w:sz w:val="20"/>
+                <w:szCs w:val="20"/>
+              </w:rPr>
+            </w:pPr>
+            <w:r>
+              <w:rPr>
+                <w:rFonts w:ascii="Arial" w:hAnsi="Arial" w:cs="Arial"/>
+                <w:color w:val="2F5496" w:themeColor="accent1" w:themeShade="BF"/>
+                <w:sz w:val="20"/>
+                <w:szCs w:val="20"/>
+                <w:shd w:val="clear" w:color="auto" w:fill="FFFFFF"/>
+              </w:rPr>
+              <w:t>Clôturer une mission de développement en faisant valider le livrable par les parties concernées et en respectant les préconisations CFTL</w:t>
+            </w:r>
+          </w:p>
+        </w:tc>
+        <w:tc>
+          <w:tcPr>
+            <w:tcW w:w="1718" w:type="dxa"/>
+          </w:tcPr>
+          <w:p/>
+        </w:tc>
+      </w:tr>
+      <w:tr>
+        <w:tc>
+          <w:tcPr>
+            <w:tcW w:w="7344" w:type="dxa"/>
+          </w:tcPr>
+          <w:p>
+            <w:pPr>
+              <w:rPr>
+                <w:rFonts w:ascii="Arial" w:hAnsi="Arial" w:cs="Arial"/>
+                <w:color w:val="2F5496" w:themeColor="accent1" w:themeShade="BF"/>
+                <w:sz w:val="20"/>
+                <w:szCs w:val="20"/>
+              </w:rPr>
+            </w:pPr>
+            <w:r>
+              <w:rPr>
+                <w:rFonts w:ascii="Arial" w:hAnsi="Arial" w:cs="Arial"/>
+                <w:color w:val="2F5496" w:themeColor="accent1" w:themeShade="BF"/>
+                <w:sz w:val="20"/>
+                <w:szCs w:val="20"/>
+                <w:shd w:val="clear" w:color="auto" w:fill="FFFFFF"/>
+              </w:rPr>
+              <w:lastRenderedPageBreak/>
+              <w:t>Adapter son discours à l’auditoire en appuyant ses manipulations et explications fonctionnelles à partir des contraintes exprimées tout au long du projet pour obtenir une bonne adhésion des décideurs ou de leurs représentants</w:t>
+            </w:r>
+          </w:p>
+        </w:tc>
+        <w:tc>
+          <w:tcPr>
+            <w:tcW w:w="1718" w:type="dxa"/>
+          </w:tcPr>
+          <w:p/>
+        </w:tc>
+      </w:tr>
+      <w:tr>
+        <w:tc>
+          <w:tcPr>
+            <w:tcW w:w="7344" w:type="dxa"/>
+          </w:tcPr>
+          <w:p>
+            <w:pPr>
+              <w:spacing w:after="160" w:line="259" w:lineRule="auto"/>
+              <w:rPr>
+                <w:rFonts w:ascii="Arial" w:hAnsi="Arial" w:cs="Arial"/>
+                <w:color w:val="2F5496" w:themeColor="accent1" w:themeShade="BF"/>
+                <w:sz w:val="20"/>
+                <w:szCs w:val="20"/>
+              </w:rPr>
+            </w:pPr>
+            <w:r>
+              <w:rPr>
+                <w:rFonts w:ascii="Arial" w:hAnsi="Arial" w:cs="Arial"/>
+                <w:color w:val="2F5496" w:themeColor="accent1" w:themeShade="BF"/>
+                <w:sz w:val="20"/>
+                <w:szCs w:val="20"/>
+              </w:rPr>
+              <w:t>Réaliser la procédure d’intégrabilité d’un logiciel ou d’un correctif dans l’environnement de tests selon les bonnes pratiques ITIL en vérifiant que l’intégralité des points de contrôles sont positifs</w:t>
+            </w:r>
+          </w:p>
+        </w:tc>
+        <w:tc>
+          <w:tcPr>
+            <w:tcW w:w="1718" w:type="dxa"/>
+          </w:tcPr>
+          <w:p/>
+        </w:tc>
+      </w:tr>
+      <w:tr>
+        <w:tc>
+          <w:tcPr>
+            <w:tcW w:w="7344" w:type="dxa"/>
+          </w:tcPr>
+          <w:p>
+            <w:pPr>
+              <w:rPr>
+                <w:rFonts w:ascii="Arial" w:hAnsi="Arial" w:cs="Arial"/>
+                <w:color w:val="2F5496" w:themeColor="accent1" w:themeShade="BF"/>
+                <w:sz w:val="20"/>
+                <w:szCs w:val="20"/>
+              </w:rPr>
+            </w:pPr>
+            <w:r>
+              <w:rPr>
+                <w:rFonts w:ascii="Arial" w:hAnsi="Arial" w:cs="Arial"/>
+                <w:color w:val="2F5496" w:themeColor="accent1" w:themeShade="BF"/>
+                <w:sz w:val="20"/>
+                <w:szCs w:val="20"/>
+              </w:rPr>
+              <w:t>Interagir efficacement dans un environnement de travail collaboratif en reformulant la demande et en adaptant son discours à l’auditoire pour obtenir un niveau de compréhension des demandes optimum en tenant compte des collaborateurs en situation de handicap </w:t>
+            </w:r>
+          </w:p>
+          <w:p>
+            <w:pPr>
+              <w:rPr>
+                <w:rFonts w:ascii="Arial" w:hAnsi="Arial" w:cs="Arial"/>
+                <w:color w:val="2F5496" w:themeColor="accent1" w:themeShade="BF"/>
+                <w:sz w:val="20"/>
+                <w:szCs w:val="20"/>
+              </w:rPr>
+            </w:pPr>
+          </w:p>
+        </w:tc>
+        <w:tc>
+          <w:tcPr>
+            <w:tcW w:w="1718" w:type="dxa"/>
+          </w:tcPr>
+          <w:p/>
+        </w:tc>
+      </w:tr>
+      <w:tr>
+        <w:tc>
+          <w:tcPr>
+            <w:tcW w:w="7344" w:type="dxa"/>
+          </w:tcPr>
+          <w:p>
+            <w:pPr>
+              <w:rPr>
+                <w:sz w:val="20"/>
+                <w:szCs w:val="20"/>
+              </w:rPr>
+            </w:pPr>
+            <w:r>
+              <w:rPr>
+                <w:rFonts w:ascii="Arial" w:hAnsi="Arial" w:cs="Arial"/>
+                <w:color w:val="2F5496" w:themeColor="accent1" w:themeShade="BF"/>
+                <w:sz w:val="20"/>
+                <w:szCs w:val="20"/>
+                <w:shd w:val="clear" w:color="auto" w:fill="FFFFFF"/>
+              </w:rPr>
+              <w:t>User d’une communication professionnelle tant en français qu’en anglais en structurant des informations sur une thématique donnée afin de les partager au sein de la structure ou à l’externe</w:t>
+            </w:r>
+          </w:p>
+        </w:tc>
+        <w:tc>
+          <w:tcPr>
+            <w:tcW w:w="1718" w:type="dxa"/>
+          </w:tcPr>
+          <w:p/>
+        </w:tc>
+      </w:tr>
+      <w:tr>
+        <w:tc>
+          <w:tcPr>
+            <w:tcW w:w="9062" w:type="dxa"/>
+            <w:gridSpan w:val="2"/>
+          </w:tcPr>
+          <w:p>
+            <w:pPr>
+              <w:pStyle w:val="Titre5"/>
+              <w:shd w:val="clear" w:color="auto" w:fill="FFFFFF"/>
+              <w:spacing w:before="0" w:after="75" w:line="375" w:lineRule="atLeast"/>
+              <w:rPr>
+                <w:rFonts w:ascii="Arial" w:hAnsi="Arial" w:cs="Arial"/>
+                <w:color w:val="033E5F"/>
+                <w:sz w:val="24"/>
+                <w:szCs w:val="24"/>
+              </w:rPr>
+            </w:pPr>
+            <w:r>
+              <w:rPr>
+                <w:rFonts w:ascii="Arial" w:hAnsi="Arial" w:cs="Arial"/>
+                <w:color w:val="033E5F"/>
+                <w:sz w:val="24"/>
+                <w:szCs w:val="24"/>
+              </w:rPr>
+              <w:t>BC03 - Développer des applications numériques.</w:t>
+            </w:r>
+          </w:p>
+        </w:tc>
+      </w:tr>
+      <w:tr>
+        <w:tc>
+          <w:tcPr>
+            <w:tcW w:w="7344" w:type="dxa"/>
+          </w:tcPr>
+          <w:p>
+            <w:pPr>
+              <w:rPr>
+                <w:color w:val="2F5496" w:themeColor="accent1" w:themeShade="BF"/>
+                <w:sz w:val="20"/>
+                <w:szCs w:val="20"/>
+              </w:rPr>
+            </w:pPr>
+            <w:r>
+              <w:rPr>
+                <w:rFonts w:ascii="Arial" w:hAnsi="Arial" w:cs="Arial"/>
+                <w:color w:val="2F5496" w:themeColor="accent1" w:themeShade="BF"/>
+                <w:sz w:val="20"/>
+                <w:szCs w:val="20"/>
+                <w:shd w:val="clear" w:color="auto" w:fill="FFFFFF"/>
+              </w:rPr>
+              <w:t>Utiliser les ressources à sa disposition ou faire appel si besoin à un expert externe pour contrôler l’identification et la teneur du résultat attendu ou approfondir un point technique</w:t>
+            </w:r>
+          </w:p>
+        </w:tc>
+        <w:tc>
+          <w:tcPr>
+            <w:tcW w:w="1718" w:type="dxa"/>
+          </w:tcPr>
+          <w:p/>
+        </w:tc>
+      </w:tr>
+      <w:tr>
+        <w:tc>
+          <w:tcPr>
+            <w:tcW w:w="7344" w:type="dxa"/>
+          </w:tcPr>
+          <w:p>
+            <w:pPr>
+              <w:rPr>
+                <w:color w:val="2F5496" w:themeColor="accent1" w:themeShade="BF"/>
+                <w:sz w:val="20"/>
+                <w:szCs w:val="20"/>
+              </w:rPr>
+            </w:pPr>
+            <w:r>
+              <w:rPr>
+                <w:rFonts w:ascii="Arial" w:hAnsi="Arial" w:cs="Arial"/>
+                <w:color w:val="2F5496" w:themeColor="accent1" w:themeShade="BF"/>
+                <w:sz w:val="20"/>
+                <w:szCs w:val="20"/>
+                <w:shd w:val="clear" w:color="auto" w:fill="FFFFFF"/>
+              </w:rPr>
+              <w:t>Décomposer un problème complexe en sous- problèmes en faisant des analogies et des différenciations tout en changeant d’approche, de point de vue, face à un obstacle en vue de résoudre un problème algorithmique</w:t>
+            </w:r>
+          </w:p>
+        </w:tc>
+        <w:tc>
+          <w:tcPr>
+            <w:tcW w:w="1718" w:type="dxa"/>
+          </w:tcPr>
+          <w:p/>
+        </w:tc>
+      </w:tr>
+      <w:tr>
+        <w:tc>
+          <w:tcPr>
+            <w:tcW w:w="7344" w:type="dxa"/>
+          </w:tcPr>
+          <w:p>
+            <w:pPr>
+              <w:rPr>
+                <w:color w:val="2F5496" w:themeColor="accent1" w:themeShade="BF"/>
+                <w:sz w:val="20"/>
+                <w:szCs w:val="20"/>
+              </w:rPr>
+            </w:pPr>
+            <w:r>
+              <w:rPr>
+                <w:rFonts w:ascii="Arial" w:hAnsi="Arial" w:cs="Arial"/>
+                <w:color w:val="2F5496" w:themeColor="accent1" w:themeShade="BF"/>
+                <w:sz w:val="20"/>
+                <w:szCs w:val="20"/>
+                <w:shd w:val="clear" w:color="auto" w:fill="FFFFFF"/>
+              </w:rPr>
+              <w:t>Traduire une solution algorithmique dans un langage de codage informatique avec l’utilitaire approprié</w:t>
+            </w:r>
+          </w:p>
+        </w:tc>
+        <w:tc>
+          <w:tcPr>
+            <w:tcW w:w="1718" w:type="dxa"/>
+          </w:tcPr>
+          <w:p/>
+        </w:tc>
+      </w:tr>
+      <w:tr>
+        <w:tc>
+          <w:tcPr>
+            <w:tcW w:w="7344" w:type="dxa"/>
+          </w:tcPr>
+          <w:p>
+            <w:pPr>
+              <w:rPr>
+                <w:color w:val="2F5496" w:themeColor="accent1" w:themeShade="BF"/>
+                <w:sz w:val="20"/>
+                <w:szCs w:val="20"/>
+              </w:rPr>
+            </w:pPr>
+            <w:r>
+              <w:rPr>
+                <w:rFonts w:ascii="Arial" w:hAnsi="Arial" w:cs="Arial"/>
+                <w:color w:val="2F5496" w:themeColor="accent1" w:themeShade="BF"/>
+                <w:sz w:val="20"/>
+                <w:szCs w:val="20"/>
+                <w:shd w:val="clear" w:color="auto" w:fill="FFFFFF"/>
+              </w:rPr>
+              <w:t>Modifier un algorithme sans générer de dysfonctionnements en comprenant et s’adaptant si besoin au mode de pensée de son auteur</w:t>
+            </w:r>
+          </w:p>
+        </w:tc>
+        <w:tc>
+          <w:tcPr>
+            <w:tcW w:w="1718" w:type="dxa"/>
+          </w:tcPr>
+          <w:p/>
+        </w:tc>
+      </w:tr>
+      <w:tr>
+        <w:tc>
+          <w:tcPr>
+            <w:tcW w:w="7344" w:type="dxa"/>
+          </w:tcPr>
+          <w:p>
+            <w:pPr>
+              <w:rPr>
+                <w:color w:val="2F5496" w:themeColor="accent1" w:themeShade="BF"/>
+                <w:sz w:val="20"/>
+                <w:szCs w:val="20"/>
+              </w:rPr>
+            </w:pPr>
+            <w:r>
+              <w:rPr>
+                <w:rFonts w:ascii="Arial" w:hAnsi="Arial" w:cs="Arial"/>
+                <w:color w:val="2F5496" w:themeColor="accent1" w:themeShade="BF"/>
+                <w:sz w:val="20"/>
+                <w:szCs w:val="20"/>
+                <w:shd w:val="clear" w:color="auto" w:fill="FFFFFF"/>
+              </w:rPr>
+              <w:t>Remédier aux erreurs de codage ou de logique en comprenant ou interprétant les messages d’erreur du compilateur ou du système d’exploitation pour mettre au point un élément logiciel opérationnel</w:t>
+            </w:r>
+          </w:p>
+        </w:tc>
+        <w:tc>
+          <w:tcPr>
+            <w:tcW w:w="1718" w:type="dxa"/>
+          </w:tcPr>
+          <w:p/>
+        </w:tc>
+      </w:tr>
+      <w:tr>
+        <w:tc>
+          <w:tcPr>
+            <w:tcW w:w="7344" w:type="dxa"/>
+          </w:tcPr>
+          <w:p>
+            <w:pPr>
+              <w:rPr>
+                <w:color w:val="2F5496" w:themeColor="accent1" w:themeShade="BF"/>
+                <w:sz w:val="20"/>
+                <w:szCs w:val="20"/>
+              </w:rPr>
+            </w:pPr>
+            <w:r>
+              <w:rPr>
+                <w:rFonts w:ascii="Arial" w:hAnsi="Arial" w:cs="Arial"/>
+                <w:color w:val="2F5496" w:themeColor="accent1" w:themeShade="BF"/>
+                <w:sz w:val="20"/>
+                <w:szCs w:val="20"/>
+                <w:shd w:val="clear" w:color="auto" w:fill="FFFFFF"/>
+              </w:rPr>
+              <w:t>Intégrer des éléments logiciels hétérogènes spécifiques et en réutilisant des services logiciels externes, en local ou à distance pour produire des exécutables livrables en conformité avec la politique RSE</w:t>
+            </w:r>
+          </w:p>
+        </w:tc>
+        <w:tc>
+          <w:tcPr>
+            <w:tcW w:w="1718" w:type="dxa"/>
+          </w:tcPr>
+          <w:p/>
+        </w:tc>
+      </w:tr>
+      <w:tr>
+        <w:tc>
+          <w:tcPr>
+            <w:tcW w:w="7344" w:type="dxa"/>
+          </w:tcPr>
+          <w:p>
+            <w:pPr>
+              <w:tabs>
+                <w:tab w:val="left" w:pos="1071"/>
+              </w:tabs>
+              <w:rPr>
+                <w:color w:val="2F5496" w:themeColor="accent1" w:themeShade="BF"/>
+                <w:sz w:val="20"/>
+                <w:szCs w:val="20"/>
+              </w:rPr>
+            </w:pPr>
+            <w:r>
+              <w:rPr>
+                <w:rFonts w:ascii="Arial" w:hAnsi="Arial" w:cs="Arial"/>
+                <w:color w:val="2F5496" w:themeColor="accent1" w:themeShade="BF"/>
+                <w:sz w:val="20"/>
+                <w:szCs w:val="20"/>
+                <w:shd w:val="clear" w:color="auto" w:fill="FFFFFF"/>
+              </w:rPr>
+              <w:t>Préparer des jeux d’essai en envisageant toutes les possibilités dans le but de livrer un logiciel déverminé exempt d’anomalies logiques et fonctionnelles</w:t>
+            </w:r>
+          </w:p>
+        </w:tc>
+        <w:tc>
+          <w:tcPr>
+            <w:tcW w:w="1718" w:type="dxa"/>
+          </w:tcPr>
+          <w:p/>
+        </w:tc>
+      </w:tr>
+      <w:tr>
+        <w:tc>
+          <w:tcPr>
+            <w:tcW w:w="7344" w:type="dxa"/>
+          </w:tcPr>
+          <w:p>
+            <w:pPr>
+              <w:rPr>
+                <w:color w:val="2F5496" w:themeColor="accent1" w:themeShade="BF"/>
+                <w:sz w:val="20"/>
+                <w:szCs w:val="20"/>
+              </w:rPr>
+            </w:pPr>
+            <w:r>
+              <w:rPr>
+                <w:rFonts w:ascii="Arial" w:hAnsi="Arial" w:cs="Arial"/>
+                <w:color w:val="2F5496" w:themeColor="accent1" w:themeShade="BF"/>
+                <w:sz w:val="20"/>
+                <w:szCs w:val="20"/>
+                <w:shd w:val="clear" w:color="auto" w:fill="FFFFFF"/>
+              </w:rPr>
+              <w:t>Estimer son taux de disponibilité réel et rendre compte de son travail en renseignant l’outil de suivi permettant de constater l’avance de la tâche en cours et sa répercussion sur l’ensemble du projet</w:t>
+            </w:r>
+          </w:p>
+        </w:tc>
+        <w:tc>
+          <w:tcPr>
+            <w:tcW w:w="1718" w:type="dxa"/>
+          </w:tcPr>
+          <w:p/>
+        </w:tc>
+      </w:tr>
+      <w:tr>
+        <w:tc>
+          <w:tcPr>
+            <w:tcW w:w="9062" w:type="dxa"/>
+            <w:gridSpan w:val="2"/>
+          </w:tcPr>
+          <w:p>
+            <w:pPr>
+              <w:pStyle w:val="Titre5"/>
+              <w:shd w:val="clear" w:color="auto" w:fill="FFFFFF"/>
+              <w:spacing w:before="0" w:after="75" w:line="375" w:lineRule="atLeast"/>
+              <w:rPr>
+                <w:rFonts w:ascii="Arial" w:hAnsi="Arial" w:cs="Arial"/>
+                <w:color w:val="033E5F"/>
+                <w:sz w:val="24"/>
+                <w:szCs w:val="24"/>
+              </w:rPr>
+            </w:pPr>
+            <w:r>
+              <w:rPr>
+                <w:rFonts w:ascii="Arial" w:hAnsi="Arial" w:cs="Arial"/>
+                <w:color w:val="033E5F"/>
+                <w:sz w:val="24"/>
+                <w:szCs w:val="24"/>
+              </w:rPr>
+              <w:t>BC04 - Réaliser une interface d’échange de données informatisées.</w:t>
+            </w:r>
+          </w:p>
+          <w:p>
+            <w:pPr>
+              <w:rPr>
+                <w:sz w:val="24"/>
+                <w:szCs w:val="24"/>
+              </w:rPr>
+            </w:pPr>
+          </w:p>
+        </w:tc>
+      </w:tr>
+      <w:tr>
+        <w:tc>
+          <w:tcPr>
+            <w:tcW w:w="7344" w:type="dxa"/>
+          </w:tcPr>
+          <w:p>
+            <w:pPr>
+              <w:tabs>
+                <w:tab w:val="left" w:pos="968"/>
+              </w:tabs>
+              <w:rPr>
+                <w:color w:val="2F5496" w:themeColor="accent1" w:themeShade="BF"/>
+                <w:sz w:val="20"/>
+                <w:szCs w:val="20"/>
+              </w:rPr>
+            </w:pPr>
+            <w:r>
+              <w:rPr>
+                <w:rFonts w:ascii="Arial" w:hAnsi="Arial" w:cs="Arial"/>
+                <w:color w:val="2F5496" w:themeColor="accent1" w:themeShade="BF"/>
+                <w:sz w:val="20"/>
+                <w:szCs w:val="20"/>
+                <w:shd w:val="clear" w:color="auto" w:fill="FFFFFF"/>
+              </w:rPr>
+              <w:t>Procéder à une analyse organique d’un logiciel existant par l’étude du code des programmes et des données qui sont accédées dans le but de disposer d’une documentation technique du logiciel jusque-là inexistante ou indisponible</w:t>
+            </w:r>
+          </w:p>
+        </w:tc>
+        <w:tc>
+          <w:tcPr>
+            <w:tcW w:w="1718" w:type="dxa"/>
+          </w:tcPr>
+          <w:p/>
+        </w:tc>
+      </w:tr>
+      <w:tr>
+        <w:tc>
+          <w:tcPr>
+            <w:tcW w:w="7344" w:type="dxa"/>
+          </w:tcPr>
+          <w:p>
+            <w:pPr>
+              <w:rPr>
+                <w:color w:val="2F5496" w:themeColor="accent1" w:themeShade="BF"/>
+                <w:sz w:val="20"/>
+                <w:szCs w:val="20"/>
+              </w:rPr>
+            </w:pPr>
+            <w:r>
+              <w:rPr>
+                <w:rFonts w:ascii="Arial" w:hAnsi="Arial" w:cs="Arial"/>
+                <w:color w:val="2F5496" w:themeColor="accent1" w:themeShade="BF"/>
+                <w:sz w:val="20"/>
+                <w:szCs w:val="20"/>
+                <w:shd w:val="clear" w:color="auto" w:fill="FFFFFF"/>
+              </w:rPr>
+              <w:t>Faire des analogies et des différenciations entre les données à échanger entre logiciels à l’aide des dictionnaires de données disponibles ou reconstitués en vue de permettre l’échange de données entre les logiciels identifiés</w:t>
+            </w:r>
+          </w:p>
+        </w:tc>
+        <w:tc>
+          <w:tcPr>
+            <w:tcW w:w="1718" w:type="dxa"/>
+          </w:tcPr>
+          <w:p/>
+        </w:tc>
+      </w:tr>
+      <w:tr>
+        <w:tc>
+          <w:tcPr>
+            <w:tcW w:w="7344" w:type="dxa"/>
+          </w:tcPr>
+          <w:p>
+            <w:pPr>
+              <w:tabs>
+                <w:tab w:val="left" w:pos="1647"/>
+              </w:tabs>
+              <w:rPr>
+                <w:color w:val="2F5496" w:themeColor="accent1" w:themeShade="BF"/>
+                <w:sz w:val="20"/>
+                <w:szCs w:val="20"/>
+              </w:rPr>
+            </w:pPr>
+            <w:r>
+              <w:rPr>
+                <w:rFonts w:ascii="Arial" w:hAnsi="Arial" w:cs="Arial"/>
+                <w:color w:val="2F5496" w:themeColor="accent1" w:themeShade="BF"/>
+                <w:sz w:val="20"/>
+                <w:szCs w:val="20"/>
+                <w:shd w:val="clear" w:color="auto" w:fill="FFFFFF"/>
+              </w:rPr>
+              <w:t>Produire des données indisponibles en agrégeant, consolidant ou calculant automatiquement ces nouvelles données à partir de celles existantes dans le but de favoriser les échanges de données entre logiciels dans le respect de la RGPD</w:t>
+            </w:r>
+          </w:p>
+        </w:tc>
+        <w:tc>
+          <w:tcPr>
+            <w:tcW w:w="1718" w:type="dxa"/>
+          </w:tcPr>
+          <w:p/>
+        </w:tc>
+      </w:tr>
+      <w:tr>
+        <w:tc>
+          <w:tcPr>
+            <w:tcW w:w="7344" w:type="dxa"/>
+          </w:tcPr>
+          <w:p>
+            <w:pPr>
+              <w:tabs>
+                <w:tab w:val="left" w:pos="1002"/>
+              </w:tabs>
+              <w:rPr>
+                <w:color w:val="2F5496" w:themeColor="accent1" w:themeShade="BF"/>
+                <w:sz w:val="20"/>
+                <w:szCs w:val="20"/>
+              </w:rPr>
+            </w:pPr>
+            <w:r>
+              <w:rPr>
+                <w:rFonts w:ascii="Arial" w:hAnsi="Arial" w:cs="Arial"/>
+                <w:color w:val="2F5496" w:themeColor="accent1" w:themeShade="BF"/>
+                <w:sz w:val="20"/>
+                <w:szCs w:val="20"/>
+                <w:shd w:val="clear" w:color="auto" w:fill="FFFFFF"/>
+              </w:rPr>
+              <w:t>Permettre l’exportation et l’importation de données entre logiciels en utilisant des formats compatibles entre les systèmes émetteurs et récepteurs grâce à des flux synchrones ou asynchrones</w:t>
+            </w:r>
+          </w:p>
+        </w:tc>
+        <w:tc>
+          <w:tcPr>
+            <w:tcW w:w="1718" w:type="dxa"/>
+          </w:tcPr>
+          <w:p/>
+        </w:tc>
+      </w:tr>
+      <w:tr>
+        <w:tc>
+          <w:tcPr>
+            <w:tcW w:w="7344" w:type="dxa"/>
+          </w:tcPr>
+          <w:p>
+            <w:pPr>
+              <w:rPr>
+                <w:color w:val="2F5496" w:themeColor="accent1" w:themeShade="BF"/>
+                <w:sz w:val="20"/>
+                <w:szCs w:val="20"/>
+              </w:rPr>
+            </w:pPr>
+            <w:r>
+              <w:rPr>
+                <w:rFonts w:ascii="Arial" w:hAnsi="Arial" w:cs="Arial"/>
+                <w:color w:val="2F5496" w:themeColor="accent1" w:themeShade="BF"/>
+                <w:sz w:val="20"/>
+                <w:szCs w:val="20"/>
+                <w:shd w:val="clear" w:color="auto" w:fill="FFFFFF"/>
+              </w:rPr>
+              <w:t xml:space="preserve">Écrire des scripts système en langage de commande ou en </w:t>
+            </w:r>
+            <w:proofErr w:type="spellStart"/>
+            <w:r>
+              <w:rPr>
+                <w:rFonts w:ascii="Arial" w:hAnsi="Arial" w:cs="Arial"/>
+                <w:color w:val="2F5496" w:themeColor="accent1" w:themeShade="BF"/>
+                <w:sz w:val="20"/>
+                <w:szCs w:val="20"/>
+                <w:shd w:val="clear" w:color="auto" w:fill="FFFFFF"/>
+              </w:rPr>
+              <w:t>shell</w:t>
+            </w:r>
+            <w:proofErr w:type="spellEnd"/>
+            <w:r>
+              <w:rPr>
+                <w:rFonts w:ascii="Arial" w:hAnsi="Arial" w:cs="Arial"/>
+                <w:color w:val="2F5496" w:themeColor="accent1" w:themeShade="BF"/>
+                <w:sz w:val="20"/>
+                <w:szCs w:val="20"/>
+                <w:shd w:val="clear" w:color="auto" w:fill="FFFFFF"/>
+              </w:rPr>
+              <w:t xml:space="preserve"> système pour automatiser l’installation, la configuration de systèmes d’exploitation et de middleware permettant la création, la configuration de machines virtuelles, de serveurs d’applications, Web et bases de données dans le but d’adapter et simuler en réel l’environnement d’exécution du logiciel à tester</w:t>
+            </w:r>
+          </w:p>
+        </w:tc>
+        <w:tc>
+          <w:tcPr>
+            <w:tcW w:w="1718" w:type="dxa"/>
+          </w:tcPr>
+          <w:p/>
+        </w:tc>
+      </w:tr>
+    </w:tbl>
+    <w:p>
+      <w:pPr>
+        <w:pStyle w:val="Titre1"/>
+      </w:pPr>
+      <w:bookmarkStart w:id="1" w:name="_Toc129942734"/>
+      <w:r>
+        <w:lastRenderedPageBreak/>
+        <w:t>Présentation Personnelle</w:t>
+      </w:r>
+      <w:bookmarkEnd w:id="1"/>
+    </w:p>
+    <w:p/>
+    <w:p>
+      <w:r>
+        <w:t>Mon nom est Gaëtan Corin et j’ai 28 ans. Il y a de cela 2 ans, j’ai entamé une reconversion dans le domaine du développement web et logiciel.</w:t>
+      </w:r>
+      <w:r>
+        <w:br/>
+      </w:r>
+      <w:r>
+        <w:br/>
+        <w:t>Mon parcours initial est bien différent. J’ai commencé mon parcours professionnel dès l’âge de 15 ans en réalisant un CAP boulanger en alternance, suivis d’un CAP pâtissier.</w:t>
+      </w:r>
+    </w:p>
+    <w:p>
+      <w:r>
+        <w:t>J’ai eu la chance de pouvoir travailler dans de nombreuses boulangerie</w:t>
+      </w:r>
+      <w:r>
+        <w:t>s</w:t>
+      </w:r>
+      <w:r>
+        <w:t xml:space="preserve"> pâtisserie</w:t>
+      </w:r>
+      <w:r>
+        <w:t>s</w:t>
+      </w:r>
+      <w:r>
+        <w:t xml:space="preserve"> </w:t>
+      </w:r>
+      <w:r>
+        <w:t>artisanale</w:t>
+      </w:r>
+      <w:r>
+        <w:t>s</w:t>
+      </w:r>
+      <w:r>
+        <w:t xml:space="preserve"> </w:t>
+      </w:r>
+      <w:proofErr w:type="gramStart"/>
+      <w:r>
+        <w:t>sur</w:t>
+      </w:r>
+      <w:proofErr w:type="gramEnd"/>
+      <w:r>
+        <w:t xml:space="preserve"> Toulouse</w:t>
+      </w:r>
+      <w:r>
+        <w:t>. Étant de nature curieux, j’ai rapidement cherché à découvrir les différentes manières de procéder, manière de faire, dans ce monde ou la baguette est roi. J’ai donc parcouru mon parcours en découvrant les différents types de boulangeries, qu’il s’agisse d’artisan</w:t>
+      </w:r>
+      <w:r>
+        <w:t xml:space="preserve"> </w:t>
+      </w:r>
+      <w:r>
+        <w:t>authentique</w:t>
+      </w:r>
+      <w:r>
+        <w:t>, d</w:t>
+      </w:r>
+      <w:r>
+        <w:t>’entreprise</w:t>
+      </w:r>
+      <w:r>
+        <w:t xml:space="preserve"> semi industriel ou</w:t>
+      </w:r>
+      <w:r>
+        <w:t xml:space="preserve"> bien même</w:t>
+      </w:r>
+      <w:r>
+        <w:t xml:space="preserve"> de </w:t>
+      </w:r>
+      <w:r>
+        <w:t xml:space="preserve">la grande distribution. </w:t>
+      </w:r>
+    </w:p>
+    <w:p>
+      <w:r>
+        <w:t>Durant l’année 2018, je me suis lancé dans le monde de l’entreprenariat</w:t>
+      </w:r>
+      <w:r>
+        <w:t xml:space="preserve"> en plus de mon travail de boulanger</w:t>
+      </w:r>
+      <w:r>
+        <w:t xml:space="preserve">. Je me suis déclaré Auto-entrepreneur, puis j’ai commencé a réalisé différentes missions pour des clients diverses. Cela m’a permis de découvrir de nombreux corps de métiers tels que la finition en </w:t>
+      </w:r>
+      <w:r>
+        <w:t>bâtiment</w:t>
+      </w:r>
+      <w:r>
+        <w:t xml:space="preserve">, </w:t>
+      </w:r>
+      <w:r>
+        <w:t xml:space="preserve">l’installation et réparation de boite </w:t>
+      </w:r>
+      <w:r>
+        <w:t>aux lettres</w:t>
+      </w:r>
+      <w:r>
+        <w:t>, voir même designeur de produits vendu sur Amazon et différentes MarketPlaces.</w:t>
+      </w:r>
+      <w:r>
+        <w:br/>
+      </w:r>
+      <w:r>
+        <w:br/>
+        <w:t xml:space="preserve">C’est durant cette période que j’ai réalisé mon premier site web </w:t>
+      </w:r>
+      <w:r>
+        <w:t xml:space="preserve">en NoCode </w:t>
+      </w:r>
+      <w:r>
+        <w:t xml:space="preserve">en utilisant Shopify. J’ai pu découvrir avec fascination l’univers </w:t>
+      </w:r>
+      <w:r>
+        <w:t>de la création</w:t>
+      </w:r>
+      <w:r>
+        <w:t xml:space="preserve"> Web jusqu’à </w:t>
+      </w:r>
+      <w:r>
+        <w:t xml:space="preserve">décider d’apprendre à </w:t>
+      </w:r>
+      <w:r>
+        <w:t>coder</w:t>
+      </w:r>
+      <w:r>
+        <w:t xml:space="preserve"> sur mon temps libre</w:t>
+      </w:r>
+      <w:r>
+        <w:t xml:space="preserve"> mes premières pages Web en suivant des didacticiels.</w:t>
+      </w:r>
+      <w:r>
+        <w:br/>
+      </w:r>
+      <w:r>
+        <w:br/>
+      </w:r>
+      <w:r>
+        <w:t xml:space="preserve">Par la suite, j’ai eu l’occasion de discuter avec un voisin de résidence, tout juste jeune diplômé Ingénieur Web. Il a pris le temps de m’expliquer sa profession, ses différents challenges journaliers ainsi que ses conditions de travail et perspectives futurs. </w:t>
+      </w:r>
+      <w:r>
+        <w:br/>
+      </w:r>
+      <w:r>
+        <w:br/>
+        <w:t xml:space="preserve">C’est après cette rencontre </w:t>
+      </w:r>
+      <w:r>
+        <w:t>que j’ai pris la décision de m’inscrire</w:t>
+      </w:r>
+      <w:r>
+        <w:t xml:space="preserve"> en</w:t>
+      </w:r>
+      <w:r>
+        <w:t xml:space="preserve"> septembre 2021 au centre de l’Adrar pôle numérique pour une</w:t>
+      </w:r>
+      <w:r>
+        <w:t xml:space="preserve"> formation </w:t>
+      </w:r>
+      <w:r>
+        <w:t>intensive de 11 mois dans le développement web et mobile.</w:t>
+      </w:r>
+    </w:p>
+    <w:p>
+      <w:r>
+        <w:t>A la suite de cela, j’ai souhaité poursuivre mes études une année de plus et j’ai eu la chance d’être sélectionnée à l’IPI pour suivre une formation de Concepteur Développeur d’Application Numériques. J’ai également pu intégrer les équipes de CAT dans l’esn CELAD pour faire mon alternance.</w:t>
+      </w:r>
+    </w:p>
+    <w:p>
+      <w:pPr>
+        <w:pStyle w:val="Titre1"/>
+      </w:pPr>
+      <w:bookmarkStart w:id="2" w:name="_Toc129942735"/>
+      <w:r>
+        <w:t>P</w:t>
+      </w:r>
+      <w:r>
+        <w:t>résentation de l’entreprise</w:t>
+      </w:r>
+      <w:bookmarkEnd w:id="2"/>
+    </w:p>
     <w:p>
       <w:pPr>
         <w:pStyle w:val="Titre2"/>
       </w:pPr>
-      <w:bookmarkStart w:id="1" w:name="_Toc129870602"/>
-      <w:r>
-        <w:t>Sous 1.1</w:t>
-      </w:r>
-      <w:bookmarkEnd w:id="1"/>
+      <w:bookmarkStart w:id="3" w:name="_Toc129942736"/>
+      <w:r>
+        <w:t>Historique</w:t>
+      </w:r>
+      <w:bookmarkEnd w:id="3"/>
+    </w:p>
+    <w:p>
+      <w:r>
+        <w:t xml:space="preserve">J'ai effectué mon alternance au sein de l'entreprise CELAD à Toulouse. CELAD est une Entreprise de Service Numérique (ESN). </w:t>
+      </w:r>
+    </w:p>
+    <w:p>
+      <w:r>
+        <w:t xml:space="preserve">Créée à Toulouse en 1990, CELAD compte aujourd'hui plus de 1300 collaborateurs et travaille avec plus de 250 clients. L'entreprise s'est implantée dans d'autres villes de France, en plus de Toulouse, comme Paris en 2003, Lyon en 2006, Nantes en 2007, Aix en 2010, Rennes en 2011, Nice en 2012, Bordeaux en 2016 et Strasbourg en 2017. </w:t>
+      </w:r>
+    </w:p>
+    <w:p>
+      <w:r>
+        <w:t xml:space="preserve">CELAD s'est aussi récemment implanté à Palo Alto, dans la Silicon Valley, aux États-Unis. L’entreprise a également acquis les sociétés Quartz-Ingénierie et PROFILHOM en 2012 et 2015, deux ESN situées en région parisienne. </w:t>
+      </w:r>
     </w:p>
     <w:p>
       <w:pPr>
         <w:pStyle w:val="Titre2"/>
       </w:pPr>
-      <w:bookmarkStart w:id="2" w:name="_Toc129870603"/>
-      <w:r>
-        <w:t>Sous 1.2</w:t>
-      </w:r>
-      <w:bookmarkEnd w:id="2"/>
-    </w:p>
+      <w:bookmarkStart w:id="4" w:name="_Toc129942737"/>
+      <w:r>
+        <w:lastRenderedPageBreak/>
+        <w:t>Activités et Chiffres-clé</w:t>
+      </w:r>
+      <w:bookmarkEnd w:id="4"/>
+    </w:p>
+    <w:p>
+      <w:r>
+        <w:t xml:space="preserve">Le chiffre d’affaires de </w:t>
+      </w:r>
+      <w:r>
+        <w:t>CELAD</w:t>
+      </w:r>
+      <w:r>
+        <w:t xml:space="preserve"> s’élevait à 100 000 000€ en 2021, ce qui représente une augmentation de 9% par rapport à 2020. Les estimations de 2022 sont elles aussi en augmentation 10 % en comparaison à l’année précédente.</w:t>
+      </w:r>
+    </w:p>
+    <w:p>
+      <w:r>
+        <w:t xml:space="preserve">CELAD travaille aussi bien avec des grands groupes que des Petites et Moyennes Entreprises </w:t>
+      </w:r>
+      <w:sdt>
+        <w:sdtPr>
+          <w:id w:val="-204325740"/>
+          <w:citation/>
+        </w:sdtPr>
+        <w:sdtContent>
+          <w:r>
+            <w:fldChar w:fldCharType="begin"/>
+          </w:r>
+          <w:r>
+            <w:instrText xml:space="preserve"> CITATION Vin \l 1036 </w:instrText>
+          </w:r>
+          <w:r>
+            <w:fldChar w:fldCharType="separate"/>
+          </w:r>
+          <w:r>
+            <w:rPr>
+              <w:noProof/>
+            </w:rPr>
+            <w:t>[1]</w:t>
+          </w:r>
+          <w:r>
+            <w:fldChar w:fldCharType="end"/>
+          </w:r>
+        </w:sdtContent>
+      </w:sdt>
+    </w:p>
+    <w:p>
+      <w:r>
+        <w:t>Elle se concentre principalement dans les domaines Bancaire et Assurance, le Transport, la Santé, Aéro et Spatial, le Commerce et la Distribution, le Télécom, le Numérique, l’Énergie ainsi que l’Administration.</w:t>
+      </w:r>
+    </w:p>
+    <w:p>
+      <w:r>
+        <w:t>Voici u</w:t>
+      </w:r>
+      <w:r>
+        <w:t>ne liste non-exhaustive des entreprises faisant</w:t>
+      </w:r>
+      <w:r>
+        <w:t xml:space="preserve"> ou ayant fait</w:t>
+      </w:r>
+      <w:r>
+        <w:t xml:space="preserve"> confiance à CELAD </w:t>
+      </w:r>
+      <w:r>
+        <w:t xml:space="preserve">durant les dernières </w:t>
+      </w:r>
+      <w:proofErr w:type="gramStart"/>
+      <w:r>
+        <w:t>années</w:t>
+      </w:r>
+      <w:r>
+        <w:t>:</w:t>
+      </w:r>
+      <w:proofErr w:type="gramEnd"/>
+      <w:r>
+        <w:t xml:space="preserve"> </w:t>
+      </w:r>
+    </w:p>
+    <w:p>
+      <w:r>
+        <w:t xml:space="preserve">Natixis, Allianz, Air France, </w:t>
+      </w:r>
+      <w:proofErr w:type="spellStart"/>
+      <w:r>
+        <w:t>Hella</w:t>
+      </w:r>
+      <w:proofErr w:type="spellEnd"/>
+      <w:r>
+        <w:t xml:space="preserve">, Carmat, </w:t>
+      </w:r>
+      <w:proofErr w:type="spellStart"/>
+      <w:r>
+        <w:t>Intériale</w:t>
+      </w:r>
+      <w:proofErr w:type="spellEnd"/>
+      <w:r>
+        <w:t xml:space="preserve"> Mutuelle, </w:t>
+      </w:r>
+      <w:proofErr w:type="spellStart"/>
+      <w:r>
+        <w:t>AirBus</w:t>
+      </w:r>
+      <w:proofErr w:type="spellEnd"/>
+      <w:r>
+        <w:t xml:space="preserve">, Safran, </w:t>
+      </w:r>
+      <w:proofErr w:type="gramStart"/>
+      <w:r>
+        <w:t>E.Leclerc</w:t>
+      </w:r>
+      <w:proofErr w:type="gramEnd"/>
+      <w:r>
+        <w:t>, Lapeyre, Canal+, Intel, Alstom, Total, Météo France, l’UNESCO.</w:t>
+      </w:r>
+    </w:p>
+    <w:p>
+      <w:pPr>
+        <w:pStyle w:val="Titre2"/>
+      </w:pPr>
+      <w:bookmarkStart w:id="5" w:name="_Toc129942738"/>
+      <w:r>
+        <w:t>Orientation Stratégique</w:t>
+      </w:r>
+      <w:bookmarkEnd w:id="5"/>
+    </w:p>
+    <w:p>
+      <w:r>
+        <w:t xml:space="preserve">CELAD se spécialise </w:t>
+      </w:r>
+      <w:r>
+        <w:t xml:space="preserve">principalement </w:t>
+      </w:r>
+      <w:r>
+        <w:t>dans la maîtrise des technologies d</w:t>
+      </w:r>
+      <w:r>
+        <w:t>u</w:t>
+      </w:r>
+      <w:r>
+        <w:t xml:space="preserve"> domaine </w:t>
+      </w:r>
+      <w:r>
+        <w:t>de l’</w:t>
+      </w:r>
+      <w:r>
+        <w:t xml:space="preserve">informatique industrielle et ingénierie des systèmes d’informations. L’entreprise ne se restreint donc pas qu’à l’informatique pure </w:t>
+      </w:r>
+      <w:r>
+        <w:t>mais</w:t>
+      </w:r>
+      <w:r>
+        <w:t xml:space="preserve"> propose également son expertise en</w:t>
+      </w:r>
+      <w:r>
+        <w:t xml:space="preserve"> architecture ou systèmes centralisés  </w:t>
+      </w:r>
+      <w:r>
+        <w:t xml:space="preserve">par exemple. </w:t>
+      </w:r>
+    </w:p>
+    <w:p>
+      <w:r>
+        <w:t xml:space="preserve">Les graphiques suivants illustrent les domaines d’activité de </w:t>
+      </w:r>
+      <w:proofErr w:type="gramStart"/>
+      <w:r>
+        <w:t>l’ESN:</w:t>
+      </w:r>
+      <w:proofErr w:type="gramEnd"/>
+    </w:p>
+    <w:p>
+      <w:pPr>
+        <w:jc w:val="center"/>
+      </w:pPr>
+      <w:r>
+        <w:rPr>
+          <w:noProof/>
+        </w:rPr>
+        <w:drawing>
+          <wp:inline distT="0" distB="0" distL="0" distR="0" wp14:anchorId="5CCD40DD" wp14:editId="051C492B">
+            <wp:extent cx="3589361" cy="2237414"/>
+            <wp:effectExtent l="0" t="0" r="0" b="0"/>
+            <wp:docPr id="1" name="Image 1" descr="Une image contenant graphique, diagramme circulaire&#10;&#10;Description générée automatiquement"/>
+            <wp:cNvGraphicFramePr>
+              <a:graphicFrameLocks xmlns:a="http://schemas.openxmlformats.org/drawingml/2006/main" noChangeAspect="1"/>
+            </wp:cNvGraphicFramePr>
+            <a:graphic xmlns:a="http://schemas.openxmlformats.org/drawingml/2006/main">
+              <a:graphicData uri="http://schemas.openxmlformats.org/drawingml/2006/picture">
+                <pic:pic xmlns:pic="http://schemas.openxmlformats.org/drawingml/2006/picture">
+                  <pic:nvPicPr>
+                    <pic:cNvPr id="1" name="Image 1" descr="Une image contenant graphique, diagramme circulaire&#10;&#10;Description générée automatiquement"/>
+                    <pic:cNvPicPr/>
+                  </pic:nvPicPr>
+                  <pic:blipFill>
+                    <a:blip r:embed="rId6"/>
+                    <a:stretch>
+                      <a:fillRect/>
+                    </a:stretch>
+                  </pic:blipFill>
+                  <pic:spPr>
+                    <a:xfrm>
+                      <a:off x="0" y="0"/>
+                      <a:ext cx="3625508" cy="2259946"/>
+                    </a:xfrm>
+                    <a:prstGeom prst="rect">
+                      <a:avLst/>
+                    </a:prstGeom>
+                  </pic:spPr>
+                </pic:pic>
+              </a:graphicData>
+            </a:graphic>
+          </wp:inline>
+        </w:drawing>
+      </w:r>
+    </w:p>
+    <w:p>
+      <w:pPr>
+        <w:jc w:val="center"/>
+      </w:pPr>
+      <w:r>
+        <w:rPr>
+          <w:noProof/>
+        </w:rPr>
+        <w:drawing>
+          <wp:inline distT="0" distB="0" distL="0" distR="0" wp14:anchorId="38098F97" wp14:editId="17DA8111">
+            <wp:extent cx="3582538" cy="2225661"/>
+            <wp:effectExtent l="0" t="0" r="0" b="3810"/>
+            <wp:docPr id="2" name="Image 2" descr="Une image contenant graphique, diagramme circulaire&#10;&#10;Description générée automatiquement"/>
+            <wp:cNvGraphicFramePr>
+              <a:graphicFrameLocks xmlns:a="http://schemas.openxmlformats.org/drawingml/2006/main" noChangeAspect="1"/>
+            </wp:cNvGraphicFramePr>
+            <a:graphic xmlns:a="http://schemas.openxmlformats.org/drawingml/2006/main">
+              <a:graphicData uri="http://schemas.openxmlformats.org/drawingml/2006/picture">
+                <pic:pic xmlns:pic="http://schemas.openxmlformats.org/drawingml/2006/picture">
+                  <pic:nvPicPr>
+                    <pic:cNvPr id="2" name="Image 2" descr="Une image contenant graphique, diagramme circulaire&#10;&#10;Description générée automatiquement"/>
+                    <pic:cNvPicPr/>
+                  </pic:nvPicPr>
+                  <pic:blipFill>
+                    <a:blip r:embed="rId7"/>
+                    <a:stretch>
+                      <a:fillRect/>
+                    </a:stretch>
+                  </pic:blipFill>
+                  <pic:spPr>
+                    <a:xfrm>
+                      <a:off x="0" y="0"/>
+                      <a:ext cx="3608787" cy="2241969"/>
+                    </a:xfrm>
+                    <a:prstGeom prst="rect">
+                      <a:avLst/>
+                    </a:prstGeom>
+                  </pic:spPr>
+                </pic:pic>
+              </a:graphicData>
+            </a:graphic>
+          </wp:inline>
+        </w:drawing>
+      </w:r>
+    </w:p>
+    <w:p>
+      <w:r>
+        <w:lastRenderedPageBreak/>
+        <w:t xml:space="preserve">CELAD propose différents types d’interventions </w:t>
+      </w:r>
+      <w:r>
+        <w:t>comme la</w:t>
+      </w:r>
+      <w:r>
+        <w:t xml:space="preserve"> Conception et développement d’applications au forfait (avec engagement de résultats</w:t>
+      </w:r>
+      <w:proofErr w:type="gramStart"/>
+      <w:r>
+        <w:t xml:space="preserve">),  </w:t>
+      </w:r>
+      <w:r>
+        <w:t>le</w:t>
+      </w:r>
+      <w:proofErr w:type="gramEnd"/>
+      <w:r>
+        <w:t xml:space="preserve"> </w:t>
+      </w:r>
+      <w:r>
+        <w:t xml:space="preserve">TRA (Tierce Recette Applicative), </w:t>
+      </w:r>
+      <w:r>
+        <w:t xml:space="preserve">le </w:t>
+      </w:r>
+      <w:r>
+        <w:t xml:space="preserve">TMA (Tierce Maintenance Applicative), </w:t>
+      </w:r>
+      <w:r>
+        <w:t xml:space="preserve">l’ </w:t>
+      </w:r>
+      <w:r>
+        <w:t xml:space="preserve">Assistance technique ou plateaux externalisés, </w:t>
+      </w:r>
+      <w:r>
+        <w:t xml:space="preserve">le </w:t>
+      </w:r>
+      <w:r>
+        <w:t>CDS (Centre de Services)</w:t>
+      </w:r>
+      <w:r>
+        <w:t xml:space="preserve"> </w:t>
+      </w:r>
+      <w:r>
+        <w:t>.</w:t>
+      </w:r>
+      <w:sdt>
+        <w:sdtPr>
+          <w:id w:val="1094895145"/>
+          <w:citation/>
+        </w:sdtPr>
+        <w:sdtContent>
+          <w:r>
+            <w:fldChar w:fldCharType="begin"/>
+          </w:r>
+          <w:r>
+            <w:instrText xml:space="preserve"> CITATION Vin \l 1036 </w:instrText>
+          </w:r>
+          <w:r>
+            <w:fldChar w:fldCharType="separate"/>
+          </w:r>
+          <w:r>
+            <w:rPr>
+              <w:noProof/>
+            </w:rPr>
+            <w:t xml:space="preserve"> </w:t>
+          </w:r>
+          <w:r>
+            <w:rPr>
+              <w:noProof/>
+            </w:rPr>
+            <w:t>[1]</w:t>
+          </w:r>
+          <w:r>
+            <w:fldChar w:fldCharType="end"/>
+          </w:r>
+        </w:sdtContent>
+      </w:sdt>
+    </w:p>
+    <w:p>
+      <w:r>
+        <w:t xml:space="preserve"> Dans le cas de projets type « Forfait », ces derniers sont réalisés sous Assurance Qualité. En effet, CELAD possède son propre système qualité</w:t>
+      </w:r>
+      <w:r>
+        <w:t xml:space="preserve"> qui</w:t>
+      </w:r>
+      <w:r>
+        <w:t xml:space="preserve"> est équivalent à un système type CMMI (Capability Maturity Model Integration) de niveau 2/3. Le CMMI </w:t>
+      </w:r>
+      <w:r>
+        <w:t>aide les organisations à rationaliser l'amélioration des processus, en encourageant une culture productive et efficace qui réduit les risques dans le développement de logiciels, de produits et de services</w:t>
+      </w:r>
+      <w:r>
+        <w:t>.</w:t>
+      </w:r>
+      <w:sdt>
+        <w:sdtPr>
+          <w:id w:val="-391112900"/>
+          <w:citation/>
+        </w:sdtPr>
+        <w:sdtContent>
+          <w:r>
+            <w:fldChar w:fldCharType="begin"/>
+          </w:r>
+          <w:r>
+            <w:instrText xml:space="preserve">CITATION CIO21 \l 1036 </w:instrText>
+          </w:r>
+          <w:r>
+            <w:fldChar w:fldCharType="separate"/>
+          </w:r>
+          <w:r>
+            <w:rPr>
+              <w:noProof/>
+            </w:rPr>
+            <w:t xml:space="preserve"> </w:t>
+          </w:r>
+          <w:r>
+            <w:rPr>
+              <w:noProof/>
+            </w:rPr>
+            <w:t>[2]</w:t>
+          </w:r>
+          <w:r>
+            <w:fldChar w:fldCharType="end"/>
+          </w:r>
+        </w:sdtContent>
+      </w:sdt>
+    </w:p>
+    <w:p>
+      <w:r>
+        <w:t xml:space="preserve"> </w:t>
+      </w:r>
+      <w:r>
+        <w:t>Le cycle en V et les méthodes Agile font partie des méthodes de développement maîtrisées par l’ESN.</w:t>
+      </w:r>
+    </w:p>
+    <w:p>
+      <w:pPr>
+        <w:jc w:val="center"/>
+      </w:pPr>
+    </w:p>
+    <w:p>
+      <w:pPr>
+        <w:pStyle w:val="Titre2"/>
+      </w:pPr>
+      <w:bookmarkStart w:id="6" w:name="_Toc129942739"/>
+      <w:r>
+        <w:t>Présentation du Framework CAT</w:t>
+      </w:r>
+      <w:bookmarkEnd w:id="6"/>
+    </w:p>
+    <w:p/>
+    <w:p>
+      <w:r>
+        <w:t xml:space="preserve">CAT signifie CELAD Automation Tool. Il s’agit d’un </w:t>
+      </w:r>
+      <w:proofErr w:type="spellStart"/>
+      <w:r>
+        <w:t>framework</w:t>
+      </w:r>
+      <w:proofErr w:type="spellEnd"/>
+      <w:r>
+        <w:t xml:space="preserve"> de tests </w:t>
+      </w:r>
+      <w:r>
+        <w:t xml:space="preserve">développer en </w:t>
+      </w:r>
+      <w:proofErr w:type="gramStart"/>
+      <w:r>
+        <w:t>interne  qui</w:t>
+      </w:r>
+      <w:proofErr w:type="gramEnd"/>
+      <w:r>
+        <w:t xml:space="preserve"> </w:t>
+      </w:r>
+      <w:r>
+        <w:t>permet d’effectuer de la validation fonctionnelle complète et des tests système</w:t>
+      </w:r>
+      <w:r>
+        <w:t xml:space="preserve"> sur un principe de</w:t>
+      </w:r>
+      <w:r>
+        <w:t xml:space="preserve"> boîte noire. </w:t>
+      </w:r>
+    </w:p>
+    <w:p>
+      <w:r>
+        <w:t xml:space="preserve">Cela </w:t>
+      </w:r>
+      <w:r>
+        <w:t>signifie</w:t>
+      </w:r>
+      <w:r>
+        <w:t xml:space="preserve"> que CAT n’a pas besoin de savoir comment est construit un produit pour pouvoir le tester. Cet outil est destiné à </w:t>
+      </w:r>
+      <w:r>
+        <w:t>être utilisé sur différent</w:t>
+      </w:r>
+      <w:r>
+        <w:t xml:space="preserve"> types de produits tels que des applications mobiles ou webs et des produits embarqués. Le rôle de CAT est donc de tester un produit avant sa commercialisation afin de s’assurer qu’il n’y a pas d’anomalies, et si il y en a, de pouvoir les identifier. </w:t>
+      </w:r>
+    </w:p>
+    <w:p>
+      <w:r>
+        <w:t xml:space="preserve">L’avantage de CAT est qu’il permet d’automatiser ces tests, ce qui se traduit par un gain de temps et une meilleure réactivité en cas d’anomalie. Faciliter l’automatisation des tests, c’est l’objectif de CAT. C’est pour cela que CAT se veut le plus générique possible avec la possibilité de tester des systèmes différents, comme je l’ai dit précédemment, qui possèdent eux-mêmes plusieurs interfaces. </w:t>
+      </w:r>
+    </w:p>
+    <w:p>
+      <w:r>
+        <w:t xml:space="preserve">Si nous prenons l’exemple d’un ordinateur portable, nous avons l’interface utilisateur avec l’écran et le clavier ainsi que des interfaces de communication comme le port USB par exemple ou le </w:t>
+      </w:r>
+      <w:r>
+        <w:t>Bluetooth</w:t>
+      </w:r>
+      <w:r>
+        <w:t xml:space="preserve">. Pour être générique, CAT doit pouvoir facilement s’intégrer dans n’importe quel type de projet et c’est pourquoi CAT peut facilement s’intégrer avec des outils d’intégration continue comme Jenkins. </w:t>
+      </w:r>
+    </w:p>
+    <w:p>
+      <w:r>
+        <w:t xml:space="preserve">Pour tester un produit, l’utilisateur crée ce qu’on appelle une campagne de tests. Ces campagnes peuvent varier en complexité pour comprendre des enchaînements conditionnels de tests, des enchaînements aléatoires ou même des enchaînements parallèles de tests. </w:t>
+      </w:r>
+    </w:p>
+    <w:p>
+      <w:r>
+        <w:t xml:space="preserve">Lorsqu'une campagne de tests est lancée avec CAT, un rapport de tests est généré. Ce rapport est généré au fur et à mesure de la campagne. Une campagne de tests peut être divisée en plusieurs Test Sets qui eux-mêmes peuvent contenir plusieurs tests. Ces tests peuvent également être divisés en </w:t>
+      </w:r>
+      <w:proofErr w:type="spellStart"/>
+      <w:r>
+        <w:t>steps</w:t>
+      </w:r>
+      <w:proofErr w:type="spellEnd"/>
+      <w:r>
+        <w:t xml:space="preserve">. Un exemple d’une campagne de tests est </w:t>
+      </w:r>
+      <w:r>
+        <w:t>représenté</w:t>
+      </w:r>
+      <w:r>
+        <w:t xml:space="preserve"> sur la figure </w:t>
+      </w:r>
+      <w:r>
+        <w:t>suivante.</w:t>
+      </w:r>
+    </w:p>
+    <w:p>
+      <w:r>
+        <w:rPr>
+          <w:noProof/>
+        </w:rPr>
+        <w:lastRenderedPageBreak/>
+        <w:drawing>
+          <wp:inline distT="0" distB="0" distL="0" distR="0" wp14:anchorId="3E1AC5BE" wp14:editId="5E18664F">
+            <wp:extent cx="5760720" cy="2932430"/>
+            <wp:effectExtent l="0" t="0" r="0" b="1270"/>
+            <wp:docPr id="3" name="Image 3"/>
+            <wp:cNvGraphicFramePr>
+              <a:graphicFrameLocks xmlns:a="http://schemas.openxmlformats.org/drawingml/2006/main" noChangeAspect="1"/>
+            </wp:cNvGraphicFramePr>
+            <a:graphic xmlns:a="http://schemas.openxmlformats.org/drawingml/2006/main">
+              <a:graphicData uri="http://schemas.openxmlformats.org/drawingml/2006/picture">
+                <pic:pic xmlns:pic="http://schemas.openxmlformats.org/drawingml/2006/picture">
+                  <pic:nvPicPr>
+                    <pic:cNvPr id="1" name=""/>
+                    <pic:cNvPicPr/>
+                  </pic:nvPicPr>
+                  <pic:blipFill>
+                    <a:blip r:embed="rId8"/>
+                    <a:stretch>
+                      <a:fillRect/>
+                    </a:stretch>
+                  </pic:blipFill>
+                  <pic:spPr>
+                    <a:xfrm>
+                      <a:off x="0" y="0"/>
+                      <a:ext cx="5760720" cy="2932430"/>
+                    </a:xfrm>
+                    <a:prstGeom prst="rect">
+                      <a:avLst/>
+                    </a:prstGeom>
+                  </pic:spPr>
+                </pic:pic>
+              </a:graphicData>
+            </a:graphic>
+          </wp:inline>
+        </w:drawing>
+      </w:r>
+    </w:p>
+    <w:p>
+      <w:r>
+        <w:t>Le projet CAT a été créé en 2017 après le départ d’Intel du site de CELAD de Basso Cambo.</w:t>
+      </w:r>
+    </w:p>
+    <w:p>
+      <w:r>
+        <w:t xml:space="preserve"> Avant ce départ, les équipes </w:t>
+      </w:r>
+      <w:r>
+        <w:t xml:space="preserve">CELAD </w:t>
+      </w:r>
+      <w:r>
+        <w:t xml:space="preserve">du centre de services de Basso Cambo fournissaient à Intel des solutions de validations d’objets connectés. Pendant 6 ans, les équipes ont donc pu accumuler de l’expérience dans la validation d’objets connectés. </w:t>
+      </w:r>
+    </w:p>
+    <w:p>
+      <w:r>
+        <w:t xml:space="preserve">Au départ d’Intel, au vu des solutions de validation proposées sur le marché et parce que l’ESN n’avait pas envie de perdre cette expérience et pour tenter de capitaliser sur cette expertise, le projet CAT fut créé. Aujourd’hui, CAT est </w:t>
+      </w:r>
+      <w:r>
+        <w:t xml:space="preserve">un Framework rentable financièrement, car elle est </w:t>
+      </w:r>
+      <w:r>
+        <w:t xml:space="preserve">utilisé par des entreprises telles que </w:t>
+      </w:r>
+      <w:proofErr w:type="gramStart"/>
+      <w:r>
+        <w:t>Zodiac ,</w:t>
+      </w:r>
+      <w:proofErr w:type="gramEnd"/>
+      <w:r>
+        <w:t xml:space="preserve"> Corvo ou Airbus.</w:t>
+      </w:r>
+    </w:p>
+    <w:p/>
+    <w:p>
+      <w:pPr>
+        <w:pStyle w:val="Titre2"/>
+      </w:pPr>
+      <w:bookmarkStart w:id="7" w:name="_Toc129942740"/>
+      <w:r>
+        <w:t>Mon équipe et mes activités</w:t>
+      </w:r>
+      <w:bookmarkEnd w:id="7"/>
+    </w:p>
+    <w:p/>
+    <w:p>
+      <w:pPr>
+        <w:pStyle w:val="Titre3"/>
+      </w:pPr>
+      <w:bookmarkStart w:id="8" w:name="_Toc129942741"/>
+      <w:r>
+        <w:t>Mon équipe</w:t>
+      </w:r>
+      <w:bookmarkEnd w:id="8"/>
+    </w:p>
+    <w:p>
+      <w:r>
+        <w:t>L’équipe qui travaille sur ce projet est composée des membres suivants :</w:t>
+      </w:r>
+    </w:p>
+    <w:p>
+      <w:pPr>
+        <w:pStyle w:val="Paragraphedeliste"/>
+        <w:numPr>
+          <w:ilvl w:val="0"/>
+          <w:numId w:val="2"/>
+        </w:numPr>
+      </w:pPr>
+      <w:r>
+        <w:t>Olivier Craig, chef de projet, développeur Angular et Python,</w:t>
+      </w:r>
+    </w:p>
+    <w:p>
+      <w:pPr>
+        <w:pStyle w:val="Paragraphedeliste"/>
+        <w:numPr>
+          <w:ilvl w:val="0"/>
+          <w:numId w:val="2"/>
+        </w:numPr>
+      </w:pPr>
+      <w:r>
+        <w:t xml:space="preserve">Andréa Cruz-Gutierrez, sous-chef de projet, développeuse Python et Scrum Master. </w:t>
+      </w:r>
+    </w:p>
+    <w:p>
+      <w:pPr>
+        <w:pStyle w:val="Paragraphedeliste"/>
+        <w:numPr>
+          <w:ilvl w:val="0"/>
+          <w:numId w:val="2"/>
+        </w:numPr>
+      </w:pPr>
+      <w:r>
+        <w:t xml:space="preserve">Nabil, développeur Angular et Python, </w:t>
+      </w:r>
+    </w:p>
+    <w:p>
+      <w:pPr>
+        <w:pStyle w:val="Paragraphedeliste"/>
+        <w:numPr>
+          <w:ilvl w:val="0"/>
+          <w:numId w:val="2"/>
+        </w:numPr>
+      </w:pPr>
+      <w:r>
+        <w:t xml:space="preserve">Axel, développeur Python, </w:t>
+      </w:r>
+    </w:p>
+    <w:p>
+      <w:r>
+        <w:t>Cette équipe est donc chargée du développement de CAT mais aussi de l’automatisation des tests pour les clients.</w:t>
+      </w:r>
+    </w:p>
+    <w:p>
+      <w:r>
+        <w:t xml:space="preserve"> Par exemple, lorsqu’une entreprise choisit de faire appel à CELAD pour que l’ESN lui fournisse une solution de validation</w:t>
+      </w:r>
+      <w:r>
+        <w:t>,</w:t>
+      </w:r>
+      <w:r>
+        <w:t xml:space="preserve"> et que CAT est retenu, l’équipe développera les tests avec CAT et participera par la suite à l’installation des bancs de tests chez le client. </w:t>
+      </w:r>
+    </w:p>
+    <w:p>
+      <w:r>
+        <w:t>Mais l’équipe CAT ne travaille pas toujours pour un client</w:t>
+      </w:r>
+      <w:r>
+        <w:t>.</w:t>
+      </w:r>
+      <w:r>
+        <w:t xml:space="preserve"> </w:t>
+      </w:r>
+      <w:r>
+        <w:t>Durant ces périodes</w:t>
+      </w:r>
+      <w:r>
+        <w:t xml:space="preserve">, l’équipe s’occupe d’apporter des améliorations au </w:t>
+      </w:r>
+      <w:proofErr w:type="spellStart"/>
+      <w:r>
+        <w:t>framework</w:t>
+      </w:r>
+      <w:proofErr w:type="spellEnd"/>
+      <w:r>
+        <w:t xml:space="preserve"> de tests</w:t>
+      </w:r>
+    </w:p>
+    <w:p/>
+    <w:p>
+      <w:pPr>
+        <w:pStyle w:val="Titre3"/>
+      </w:pPr>
+      <w:bookmarkStart w:id="9" w:name="_Toc129942742"/>
+      <w:r>
+        <w:lastRenderedPageBreak/>
+        <w:t>Organisation Agile</w:t>
+      </w:r>
+      <w:bookmarkEnd w:id="9"/>
+    </w:p>
+    <w:p>
+      <w:r>
+        <w:t>Le projet en lui-même et son besoin d’avoir des retours réguliers de la part du client font que le cycle en V n’est pas adapté pour mener ce projet.</w:t>
+      </w:r>
+    </w:p>
+    <w:p>
+      <w:r>
+        <w:t xml:space="preserve"> C’est donc la méthode Agile qui est </w:t>
+      </w:r>
+      <w:r>
+        <w:t>employé</w:t>
+      </w:r>
+      <w:r>
+        <w:t>, et plus particulièrement la méthode SCRUM. La figure suivante décrit le déroulement des cycles de développement.</w:t>
+      </w:r>
+    </w:p>
+    <w:p/>
+    <w:p>
+      <w:pPr>
+        <w:jc w:val="center"/>
+      </w:pPr>
+      <w:r>
+        <w:rPr>
+          <w:noProof/>
+        </w:rPr>
+        <w:drawing>
+          <wp:inline distT="0" distB="0" distL="0" distR="0" wp14:anchorId="2CCDDE3E" wp14:editId="3A9AAD9A">
+            <wp:extent cx="4592472" cy="2271938"/>
+            <wp:effectExtent l="0" t="0" r="0" b="0"/>
+            <wp:docPr id="4" name="Image 4"/>
+            <wp:cNvGraphicFramePr>
+              <a:graphicFrameLocks xmlns:a="http://schemas.openxmlformats.org/drawingml/2006/main" noChangeAspect="1"/>
+            </wp:cNvGraphicFramePr>
+            <a:graphic xmlns:a="http://schemas.openxmlformats.org/drawingml/2006/main">
+              <a:graphicData uri="http://schemas.openxmlformats.org/drawingml/2006/picture">
+                <pic:pic xmlns:pic="http://schemas.openxmlformats.org/drawingml/2006/picture">
+                  <pic:nvPicPr>
+                    <pic:cNvPr id="1" name=""/>
+                    <pic:cNvPicPr/>
+                  </pic:nvPicPr>
+                  <pic:blipFill>
+                    <a:blip r:embed="rId9"/>
+                    <a:stretch>
+                      <a:fillRect/>
+                    </a:stretch>
+                  </pic:blipFill>
+                  <pic:spPr>
+                    <a:xfrm>
+                      <a:off x="0" y="0"/>
+                      <a:ext cx="4700749" cy="2325504"/>
+                    </a:xfrm>
+                    <a:prstGeom prst="rect">
+                      <a:avLst/>
+                    </a:prstGeom>
+                  </pic:spPr>
+                </pic:pic>
+              </a:graphicData>
+            </a:graphic>
+          </wp:inline>
+        </w:drawing>
+      </w:r>
+    </w:p>
+    <w:p>
+      <w:pPr>
+        <w:jc w:val="center"/>
+      </w:pPr>
+    </w:p>
+    <w:p>
+      <w:pPr>
+        <w:jc w:val="center"/>
+      </w:pPr>
+    </w:p>
+    <w:p>
+      <w:r>
+        <w:t xml:space="preserve">Les </w:t>
+      </w:r>
+      <w:r>
+        <w:t xml:space="preserve">différents tickets que nous appelons des </w:t>
+      </w:r>
+      <w:r>
+        <w:t xml:space="preserve">« user stories », « </w:t>
+      </w:r>
+      <w:proofErr w:type="spellStart"/>
+      <w:r>
+        <w:t>epics</w:t>
+      </w:r>
+      <w:proofErr w:type="spellEnd"/>
+      <w:r>
+        <w:t xml:space="preserve"> », </w:t>
+      </w:r>
+      <w:r>
+        <w:t>d</w:t>
+      </w:r>
+      <w:r>
+        <w:t xml:space="preserve">es tâches et </w:t>
+      </w:r>
+      <w:r>
+        <w:t>d</w:t>
+      </w:r>
+      <w:r>
+        <w:t xml:space="preserve">es bugs sont stockés dans le product backlog. </w:t>
+      </w:r>
+    </w:p>
+    <w:p>
+      <w:r>
+        <w:t xml:space="preserve">Ensuite, à chaque début de « sprint », l’équipe réalise ce qu’on appelle un « sprint planning », qui va servir à planifier le sprint à venir. Des tâches vont donc être transférées depuis le product backlog vers le sprint backlog. </w:t>
+      </w:r>
+    </w:p>
+    <w:p>
+      <w:r>
+        <w:t>L’équipe devra ensuite s’attribuer ces tâches et estimer, à l’aide d</w:t>
+      </w:r>
+      <w:r>
+        <w:t>’une évaluation chiffré</w:t>
+      </w:r>
+      <w:r>
+        <w:t>, leur</w:t>
+      </w:r>
+      <w:r>
+        <w:t>s</w:t>
+      </w:r>
+      <w:r>
+        <w:t xml:space="preserve"> complexité</w:t>
+      </w:r>
+      <w:r>
+        <w:t>s</w:t>
+      </w:r>
+      <w:r>
+        <w:t xml:space="preserve">. </w:t>
+      </w:r>
+      <w:r>
+        <w:t xml:space="preserve">Cette évaluation s’appelle une « Poker Planning ». </w:t>
+      </w:r>
+      <w:r>
+        <w:t xml:space="preserve">Plus </w:t>
+      </w:r>
+      <w:r>
+        <w:t>la tache contient un</w:t>
+      </w:r>
+      <w:r>
+        <w:t xml:space="preserve"> chiffre élevé, plus la tâche est complexe. Si ce chiffre est trop élevé, cela veut dire que la tâche en question doit être divisée en plusieurs sous-tâches. L’addition de ces estimations chiffrées donne un score qui mesure la productivité de l’équipe. Le but est donc de maintenir un score élevé. </w:t>
+      </w:r>
+    </w:p>
+    <w:p>
+      <w:r>
+        <w:t xml:space="preserve">Pendant les sprints, l’équipe effectue chaque jour des « </w:t>
+      </w:r>
+      <w:r>
+        <w:t>Daily</w:t>
+      </w:r>
+      <w:r>
+        <w:t xml:space="preserve"> meetings », qui </w:t>
+      </w:r>
+      <w:r>
+        <w:t xml:space="preserve">correspond </w:t>
+      </w:r>
+      <w:r>
+        <w:t xml:space="preserve">à un </w:t>
+      </w:r>
+      <w:r>
+        <w:t xml:space="preserve">bilan du </w:t>
+      </w:r>
+      <w:r>
+        <w:t xml:space="preserve">point d’avancement. Les membres de l’équipe discutent des tâches qu’ils ont faites, des problèmes qu’ils ont rencontrés et des tâches qu’ils vont faire par la suite. Ces réunions étant en général dirigées par Olivier Craig ou Andréa Cruz-Gutierrez, qui remplissent aussi bien le rôle de Scrum Master que de Product </w:t>
+      </w:r>
+      <w:proofErr w:type="spellStart"/>
+      <w:r>
+        <w:t>Owner</w:t>
+      </w:r>
+      <w:proofErr w:type="spellEnd"/>
+      <w:r>
+        <w:t>.</w:t>
+      </w:r>
+    </w:p>
+    <w:p/>
+    <w:p/>
+    <w:p/>
+    <w:p/>
+    <w:p>
+      <w:pPr>
+        <w:pStyle w:val="Titre3"/>
+      </w:pPr>
+      <w:bookmarkStart w:id="10" w:name="_Toc129942743"/>
+      <w:r>
+        <w:lastRenderedPageBreak/>
+        <w:t>Outils de développement</w:t>
+      </w:r>
+      <w:bookmarkEnd w:id="10"/>
+    </w:p>
+    <w:p/>
+    <w:p>
+      <w:pPr>
+        <w:pStyle w:val="Paragraphedeliste"/>
+        <w:numPr>
+          <w:ilvl w:val="0"/>
+          <w:numId w:val="3"/>
+        </w:numPr>
+        <w:rPr>
+          <w:color w:val="2F5496" w:themeColor="accent1" w:themeShade="BF"/>
+        </w:rPr>
+      </w:pPr>
+      <w:r>
+        <w:rPr>
+          <w:color w:val="2F5496" w:themeColor="accent1" w:themeShade="BF"/>
+        </w:rPr>
+        <w:t xml:space="preserve">Gerrit : </w:t>
+      </w:r>
+    </w:p>
+    <w:p>
+      <w:pPr>
+        <w:pStyle w:val="Paragraphedeliste"/>
+        <w:ind w:left="360"/>
+      </w:pPr>
+      <w:r>
+        <w:t>Gerrit est un outil utilisé par l’équipe CAT pour stocker le code source du Framework.</w:t>
+      </w:r>
+      <w:r>
+        <w:t xml:space="preserve"> Il s’agit d’une application web libre et gratuite de revue de code pour le travail en équipe. </w:t>
+      </w:r>
+    </w:p>
+    <w:p>
+      <w:pPr>
+        <w:pStyle w:val="Paragraphedeliste"/>
+        <w:ind w:left="360"/>
+      </w:pPr>
+      <w:r>
+        <w:t>Chaque collaborateur du projet</w:t>
+      </w:r>
+      <w:r>
+        <w:t xml:space="preserve"> peut y lire, approuver ou rejeter les modifications d'un code source </w:t>
+      </w:r>
+      <w:r>
+        <w:t xml:space="preserve">directement </w:t>
+      </w:r>
+      <w:r>
+        <w:t xml:space="preserve">via un navigateur web. </w:t>
+      </w:r>
+    </w:p>
+    <w:p>
+      <w:pPr>
+        <w:pStyle w:val="Paragraphedeliste"/>
+        <w:ind w:left="360"/>
+      </w:pPr>
+      <w:r>
+        <w:t xml:space="preserve">Il s'utilise avec Git, </w:t>
+      </w:r>
+      <w:r>
+        <w:t xml:space="preserve">un outil de versionning </w:t>
+      </w:r>
+      <w:r>
+        <w:t xml:space="preserve">qui </w:t>
+      </w:r>
+      <w:r>
+        <w:t>permet</w:t>
+      </w:r>
+      <w:r>
+        <w:t xml:space="preserve"> de poster ces changements de code. </w:t>
+      </w:r>
+    </w:p>
+    <w:p>
+      <w:pPr>
+        <w:pStyle w:val="Paragraphedeliste"/>
+        <w:ind w:left="360"/>
+      </w:pPr>
+      <w:r>
+        <w:t>Gerrit peut s’utiliser de la même façon que Git</w:t>
+      </w:r>
+      <w:r>
+        <w:t>hub</w:t>
+      </w:r>
+      <w:r>
+        <w:t xml:space="preserve"> mais il se marie très bien avec Git</w:t>
+      </w:r>
+      <w:r>
+        <w:t>-</w:t>
+      </w:r>
+      <w:r>
+        <w:t xml:space="preserve">Review, qui est </w:t>
+      </w:r>
+      <w:r>
+        <w:t xml:space="preserve">une méthode de travail des commits </w:t>
+      </w:r>
+      <w:r>
+        <w:t>utilisé</w:t>
+      </w:r>
+      <w:r>
+        <w:t>s</w:t>
+      </w:r>
+      <w:r>
+        <w:t xml:space="preserve"> dans le cadre du projet CAT.</w:t>
+      </w:r>
+    </w:p>
+    <w:p>
+      <w:pPr>
+        <w:pStyle w:val="Paragraphedeliste"/>
+      </w:pPr>
+    </w:p>
+    <w:p>
+      <w:pPr>
+        <w:pStyle w:val="Paragraphedeliste"/>
+        <w:numPr>
+          <w:ilvl w:val="0"/>
+          <w:numId w:val="3"/>
+        </w:numPr>
+        <w:rPr>
+          <w:color w:val="2F5496" w:themeColor="accent1" w:themeShade="BF"/>
+        </w:rPr>
+      </w:pPr>
+      <w:r>
+        <w:rPr>
+          <w:color w:val="2F5496" w:themeColor="accent1" w:themeShade="BF"/>
+        </w:rPr>
+        <w:t>Jira :</w:t>
+      </w:r>
+    </w:p>
+    <w:p>
+      <w:pPr>
+        <w:pStyle w:val="Paragraphedeliste"/>
+        <w:ind w:left="360"/>
+      </w:pPr>
+      <w:r>
+        <w:t xml:space="preserve">Jira est un outil de gestion de projet conçu pour les méthodes Agile. Il permet aux équipes qui l'utilisent de pouvoir suivre le sprint en cours et les tâches </w:t>
+      </w:r>
+      <w:r>
+        <w:t xml:space="preserve">individuelles </w:t>
+      </w:r>
+      <w:r>
+        <w:t xml:space="preserve">à faire dans ces sprints. </w:t>
+      </w:r>
+    </w:p>
+    <w:p>
+      <w:pPr>
+        <w:pStyle w:val="Paragraphedeliste"/>
+        <w:ind w:left="360"/>
+      </w:pPr>
+      <w:r>
+        <w:t>Jira possède d’autres fonctionnalités comme l</w:t>
+      </w:r>
+      <w:r>
+        <w:t>e principe de product-Backlog, ou un sprint-Backlog.</w:t>
+      </w:r>
+    </w:p>
+    <w:p>
+      <w:pPr>
+        <w:pStyle w:val="Paragraphedeliste"/>
+        <w:ind w:left="360"/>
+      </w:pPr>
+      <w:r>
+        <w:t xml:space="preserve">Jira propose également d’attribuer un score à </w:t>
+      </w:r>
+      <w:r>
+        <w:t>chaque</w:t>
+      </w:r>
+      <w:r>
+        <w:t xml:space="preserve"> ticket</w:t>
+      </w:r>
+      <w:r>
+        <w:t xml:space="preserve"> afin de s’adapter au Poker-planning.</w:t>
+      </w:r>
+    </w:p>
+    <w:p>
+      <w:pPr>
+        <w:pStyle w:val="Paragraphedeliste"/>
+        <w:ind w:left="360"/>
+      </w:pPr>
+    </w:p>
+    <w:p>
+      <w:pPr>
+        <w:pStyle w:val="Paragraphedeliste"/>
+        <w:ind w:left="360"/>
+      </w:pPr>
+      <w:r>
+        <w:t>Comme je l’ai expliqué précédemment, lors des sprints plannings, une fois que les tâches ont été attribuées, l’équipe va les noter en fonction de leur complexité. Dans le cas de CAT, la notation utilisée fait qu’une personne se retrouve en général avec une somme de score approchant 10 (1 point par jour de sprint environ). La figure suivante montre l’apparence de Jira, et plus particulièrement l’interface représentant le sprint en cours avec les tâches de ce dernier</w:t>
+      </w:r>
+    </w:p>
+    <w:p>
+      <w:pPr>
+        <w:pStyle w:val="Paragraphedeliste"/>
+        <w:ind w:left="360"/>
+      </w:pPr>
+    </w:p>
+    <w:p>
+      <w:pPr>
+        <w:pStyle w:val="Paragraphedeliste"/>
+        <w:ind w:left="360"/>
+      </w:pPr>
+    </w:p>
+    <w:p>
+      <w:pPr>
+        <w:pStyle w:val="Paragraphedeliste"/>
+        <w:ind w:left="360"/>
+        <w:rPr>
+          <w:color w:val="2F5496" w:themeColor="accent1" w:themeShade="BF"/>
+        </w:rPr>
+      </w:pPr>
+      <w:r>
+        <w:rPr>
+          <w:noProof/>
+          <w:color w:val="2F5496" w:themeColor="accent1" w:themeShade="BF"/>
+        </w:rPr>
+        <w:drawing>
+          <wp:inline distT="0" distB="0" distL="0" distR="0" wp14:anchorId="57C6238E" wp14:editId="6C4B6D23">
+            <wp:extent cx="5760720" cy="3027045"/>
+            <wp:effectExtent l="0" t="0" r="0" b="1905"/>
+            <wp:docPr id="5" name="Image 5"/>
+            <wp:cNvGraphicFramePr>
+              <a:graphicFrameLocks xmlns:a="http://schemas.openxmlformats.org/drawingml/2006/main" noChangeAspect="1"/>
+            </wp:cNvGraphicFramePr>
+            <a:graphic xmlns:a="http://schemas.openxmlformats.org/drawingml/2006/main">
+              <a:graphicData uri="http://schemas.openxmlformats.org/drawingml/2006/picture">
+                <pic:pic xmlns:pic="http://schemas.openxmlformats.org/drawingml/2006/picture">
+                  <pic:nvPicPr>
+                    <pic:cNvPr id="1" name=""/>
+                    <pic:cNvPicPr/>
+                  </pic:nvPicPr>
+                  <pic:blipFill>
+                    <a:blip r:embed="rId10"/>
+                    <a:stretch>
+                      <a:fillRect/>
+                    </a:stretch>
+                  </pic:blipFill>
+                  <pic:spPr>
+                    <a:xfrm>
+                      <a:off x="0" y="0"/>
+                      <a:ext cx="5760720" cy="3027045"/>
+                    </a:xfrm>
+                    <a:prstGeom prst="rect">
+                      <a:avLst/>
+                    </a:prstGeom>
+                  </pic:spPr>
+                </pic:pic>
+              </a:graphicData>
+            </a:graphic>
+          </wp:inline>
+        </w:drawing>
+      </w:r>
+    </w:p>
+    <w:p/>
     <w:p>
       <w:pPr>
         <w:pStyle w:val="Titre1"/>
       </w:pPr>
-      <w:r>
-        <w:t xml:space="preserve"> </w:t>
-      </w:r>
-      <w:bookmarkStart w:id="3" w:name="_Toc129870604"/>
-      <w:r>
-        <w:t>Petit 2</w:t>
-      </w:r>
-      <w:bookmarkEnd w:id="3"/>
-    </w:p>
+      <w:bookmarkStart w:id="11" w:name="_Toc129942744"/>
+      <w:r>
+        <w:lastRenderedPageBreak/>
+        <w:t>Le Campaign Builder</w:t>
+      </w:r>
+      <w:bookmarkEnd w:id="11"/>
+    </w:p>
+    <w:p>
+      <w:pPr>
+        <w:pStyle w:val="Titre2"/>
+      </w:pPr>
+      <w:bookmarkStart w:id="12" w:name="_Toc129942745"/>
+      <w:r>
+        <w:t>Etat de l’art</w:t>
+      </w:r>
+      <w:bookmarkEnd w:id="12"/>
+    </w:p>
+    <w:p>
+      <w:pPr>
+        <w:pStyle w:val="Titre2"/>
+      </w:pPr>
+      <w:bookmarkStart w:id="13" w:name="_Toc129942746"/>
+      <w:r>
+        <w:t>Cahier des charges et choix de la solution technique</w:t>
+      </w:r>
+      <w:bookmarkEnd w:id="13"/>
+    </w:p>
+    <w:p>
+      <w:pPr>
+        <w:pStyle w:val="Titre2"/>
+      </w:pPr>
+      <w:bookmarkStart w:id="14" w:name="_Toc129942747"/>
+      <w:r>
+        <w:t>Interface graphique</w:t>
+      </w:r>
+      <w:bookmarkEnd w:id="14"/>
+    </w:p>
+    <w:p>
+      <w:pPr>
+        <w:pStyle w:val="Titre2"/>
+      </w:pPr>
+      <w:bookmarkStart w:id="15" w:name="_Toc129942748"/>
+      <w:r>
+        <w:t>Mise en œuvre et réalisation</w:t>
+      </w:r>
+      <w:bookmarkEnd w:id="15"/>
+    </w:p>
+    <w:p>
+      <w:pPr>
+        <w:pStyle w:val="Titre3"/>
+      </w:pPr>
+      <w:bookmarkStart w:id="16" w:name="_Toc129942749"/>
+      <w:r>
+        <w:t>Sous-partie 1</w:t>
+      </w:r>
+      <w:bookmarkEnd w:id="16"/>
+    </w:p>
+    <w:p>
+      <w:pPr>
+        <w:pStyle w:val="Titre3"/>
+      </w:pPr>
+      <w:bookmarkStart w:id="17" w:name="_Toc129942750"/>
+      <w:r>
+        <w:t>Sous-partie-2</w:t>
+      </w:r>
+      <w:bookmarkEnd w:id="17"/>
+    </w:p>
+    <w:p>
+      <w:pPr>
+        <w:pStyle w:val="Titre2"/>
+      </w:pPr>
+      <w:bookmarkStart w:id="18" w:name="_Toc129942751"/>
+      <w:r>
+        <w:t>Difficultés rencontrées</w:t>
+      </w:r>
+      <w:bookmarkEnd w:id="18"/>
+    </w:p>
+    <w:p/>
     <w:p>
       <w:pPr>
         <w:pStyle w:val="Titre1"/>
       </w:pPr>
-      <w:r>
-        <w:t xml:space="preserve"> </w:t>
-      </w:r>
-      <w:bookmarkStart w:id="4" w:name="_Toc129870605"/>
-      <w:r>
-        <w:t>Petit 3</w:t>
-      </w:r>
-      <w:bookmarkEnd w:id="4"/>
-    </w:p>
+      <w:bookmarkStart w:id="19" w:name="_Toc129942752"/>
+      <w:r>
+        <w:t xml:space="preserve">Déploiement du nouveau </w:t>
+      </w:r>
+      <w:r>
+        <w:t xml:space="preserve">thème </w:t>
+      </w:r>
+      <w:r>
+        <w:t xml:space="preserve">et du </w:t>
+      </w:r>
+      <w:proofErr w:type="spellStart"/>
+      <w:r>
+        <w:t>dark</w:t>
+      </w:r>
+      <w:proofErr w:type="spellEnd"/>
+      <w:r>
+        <w:t>-</w:t>
+      </w:r>
+      <w:r>
+        <w:t>mode</w:t>
+      </w:r>
+      <w:bookmarkEnd w:id="19"/>
+    </w:p>
+    <w:p>
+      <w:pPr>
+        <w:pStyle w:val="Titre2"/>
+      </w:pPr>
+      <w:bookmarkStart w:id="20" w:name="_Toc129942753"/>
+      <w:r>
+        <w:t>Etat de l’art</w:t>
+      </w:r>
+      <w:bookmarkEnd w:id="20"/>
+    </w:p>
+    <w:p>
+      <w:pPr>
+        <w:pStyle w:val="Titre2"/>
+      </w:pPr>
+      <w:bookmarkStart w:id="21" w:name="_Toc129942754"/>
+      <w:r>
+        <w:t>Cahier des charges et choix de la solution technique</w:t>
+      </w:r>
+      <w:bookmarkEnd w:id="21"/>
+    </w:p>
+    <w:p>
+      <w:pPr>
+        <w:pStyle w:val="Titre2"/>
+      </w:pPr>
+      <w:bookmarkStart w:id="22" w:name="_Toc129942755"/>
+      <w:r>
+        <w:t>Interface graphique</w:t>
+      </w:r>
+      <w:bookmarkEnd w:id="22"/>
+    </w:p>
+    <w:p>
+      <w:pPr>
+        <w:pStyle w:val="Titre2"/>
+      </w:pPr>
+      <w:bookmarkStart w:id="23" w:name="_Toc129942756"/>
+      <w:r>
+        <w:t>Mise en œuvre et réalisation</w:t>
+      </w:r>
+      <w:bookmarkEnd w:id="23"/>
+    </w:p>
+    <w:p>
+      <w:pPr>
+        <w:pStyle w:val="Titre3"/>
+      </w:pPr>
+      <w:bookmarkStart w:id="24" w:name="_Toc129942757"/>
+      <w:r>
+        <w:t>Sous-partie 1</w:t>
+      </w:r>
+      <w:bookmarkEnd w:id="24"/>
+    </w:p>
+    <w:p>
+      <w:pPr>
+        <w:pStyle w:val="Titre3"/>
+      </w:pPr>
+      <w:bookmarkStart w:id="25" w:name="_Toc129942758"/>
+      <w:r>
+        <w:t>Sous-partie-2</w:t>
+      </w:r>
+      <w:bookmarkEnd w:id="25"/>
+    </w:p>
+    <w:p>
+      <w:pPr>
+        <w:pStyle w:val="Titre2"/>
+      </w:pPr>
+      <w:bookmarkStart w:id="26" w:name="_Toc129942759"/>
+      <w:r>
+        <w:t>Difficultés rencontrées</w:t>
+      </w:r>
+      <w:bookmarkEnd w:id="26"/>
+    </w:p>
+    <w:p/>
+    <w:p>
+      <w:pPr>
+        <w:pStyle w:val="Titre1"/>
+      </w:pPr>
+      <w:bookmarkStart w:id="27" w:name="_Toc129942760"/>
+      <w:r>
+        <w:t>Gestionnaire de projet</w:t>
+      </w:r>
+      <w:bookmarkEnd w:id="27"/>
+    </w:p>
+    <w:p>
+      <w:pPr>
+        <w:pStyle w:val="Titre2"/>
+      </w:pPr>
+      <w:bookmarkStart w:id="28" w:name="_Toc129942761"/>
+      <w:r>
+        <w:t>Etat de l’art</w:t>
+      </w:r>
+      <w:bookmarkEnd w:id="28"/>
+    </w:p>
+    <w:p>
+      <w:pPr>
+        <w:pStyle w:val="Titre2"/>
+      </w:pPr>
+      <w:bookmarkStart w:id="29" w:name="_Toc129942762"/>
+      <w:r>
+        <w:t>Conception UML</w:t>
+      </w:r>
+      <w:bookmarkEnd w:id="29"/>
+    </w:p>
+    <w:p>
+      <w:pPr>
+        <w:pStyle w:val="Titre3"/>
+      </w:pPr>
+      <w:bookmarkStart w:id="30" w:name="_Toc129942763"/>
+      <w:r>
+        <w:t>Use case</w:t>
+      </w:r>
+      <w:bookmarkEnd w:id="30"/>
+    </w:p>
+    <w:p>
+      <w:pPr>
+        <w:pStyle w:val="Titre3"/>
+      </w:pPr>
+      <w:bookmarkStart w:id="31" w:name="_Toc129942764"/>
+      <w:r>
+        <w:t>Diagramme d’activité</w:t>
+      </w:r>
+      <w:bookmarkEnd w:id="31"/>
+    </w:p>
+    <w:p>
+      <w:pPr>
+        <w:pStyle w:val="Titre3"/>
+      </w:pPr>
+      <w:bookmarkStart w:id="32" w:name="_Toc129942765"/>
+      <w:r>
+        <w:t>Diagramme de séquence</w:t>
+      </w:r>
+      <w:bookmarkEnd w:id="32"/>
+    </w:p>
+    <w:p>
+      <w:pPr>
+        <w:pStyle w:val="Titre3"/>
+      </w:pPr>
+      <w:bookmarkStart w:id="33" w:name="_Toc129942766"/>
+      <w:r>
+        <w:t>Diagramme de classe</w:t>
+      </w:r>
+      <w:bookmarkEnd w:id="33"/>
+    </w:p>
+    <w:p>
+      <w:pPr>
+        <w:pStyle w:val="Titre2"/>
+      </w:pPr>
+      <w:bookmarkStart w:id="34" w:name="_Toc129942767"/>
+      <w:r>
+        <w:t>Choix technique</w:t>
+      </w:r>
+      <w:bookmarkEnd w:id="34"/>
+    </w:p>
+    <w:p>
+      <w:pPr>
+        <w:pStyle w:val="Titre3"/>
+      </w:pPr>
+      <w:bookmarkStart w:id="35" w:name="_Toc129942768"/>
+      <w:r>
+        <w:t>Architecture MVC</w:t>
+      </w:r>
+      <w:bookmarkEnd w:id="35"/>
+    </w:p>
+    <w:p>
+      <w:pPr>
+        <w:pStyle w:val="Titre3"/>
+      </w:pPr>
+      <w:bookmarkStart w:id="36" w:name="_Toc129942769"/>
+      <w:r>
+        <w:t xml:space="preserve">Choix de </w:t>
+      </w:r>
+      <w:proofErr w:type="spellStart"/>
+      <w:r>
+        <w:t>Languages</w:t>
+      </w:r>
+      <w:proofErr w:type="spellEnd"/>
+      <w:r>
+        <w:t xml:space="preserve"> utilisés</w:t>
+      </w:r>
+      <w:bookmarkEnd w:id="36"/>
+    </w:p>
+    <w:p>
+      <w:pPr>
+        <w:pStyle w:val="Titre2"/>
+      </w:pPr>
+      <w:bookmarkStart w:id="37" w:name="_Toc129942770"/>
+      <w:r>
+        <w:t>Mise en œuvre et réalisations</w:t>
+      </w:r>
+      <w:bookmarkEnd w:id="37"/>
+    </w:p>
+    <w:p>
+      <w:pPr>
+        <w:pStyle w:val="Titre3"/>
+      </w:pPr>
+      <w:bookmarkStart w:id="38" w:name="_Toc129942771"/>
+      <w:r>
+        <w:t>Authentification</w:t>
+      </w:r>
+      <w:bookmarkEnd w:id="38"/>
+    </w:p>
+    <w:p>
+      <w:pPr>
+        <w:pStyle w:val="Titre3"/>
+      </w:pPr>
+      <w:bookmarkStart w:id="39" w:name="_Toc129942772"/>
+      <w:r>
+        <w:t>Encapsulation</w:t>
+      </w:r>
+      <w:bookmarkEnd w:id="39"/>
+    </w:p>
+    <w:p>
+      <w:pPr>
+        <w:pStyle w:val="Titre2"/>
+      </w:pPr>
+      <w:bookmarkStart w:id="40" w:name="_Toc129942773"/>
+      <w:r>
+        <w:t>Difficultés rencontrées</w:t>
+      </w:r>
+      <w:bookmarkEnd w:id="40"/>
+    </w:p>
+    <w:p>
+      <w:pPr>
+        <w:pStyle w:val="Titre1"/>
+      </w:pPr>
+      <w:bookmarkStart w:id="41" w:name="_Toc129942774"/>
+      <w:r>
+        <w:t>Conclusion</w:t>
+      </w:r>
+      <w:bookmarkEnd w:id="41"/>
+    </w:p>
+    <w:p/>
+    <w:bookmarkStart w:id="42" w:name="_Toc129942775" w:displacedByCustomXml="next"/>
+    <w:sdt>
+      <w:sdtPr>
+        <w:id w:val="50813635"/>
+        <w:docPartObj>
+          <w:docPartGallery w:val="Bibliographies"/>
+          <w:docPartUnique/>
+        </w:docPartObj>
+      </w:sdtPr>
+      <w:sdtEndPr>
+        <w:rPr>
+          <w:rFonts w:asciiTheme="minorHAnsi" w:eastAsiaTheme="minorHAnsi" w:hAnsiTheme="minorHAnsi" w:cstheme="minorBidi"/>
+          <w:color w:val="auto"/>
+          <w:sz w:val="22"/>
+          <w:szCs w:val="22"/>
+        </w:rPr>
+      </w:sdtEndPr>
+      <w:sdtContent>
+        <w:p>
+          <w:pPr>
+            <w:pStyle w:val="Titre1"/>
+          </w:pPr>
+          <w:r>
+            <w:t>Références</w:t>
+          </w:r>
+          <w:bookmarkEnd w:id="42"/>
+        </w:p>
+        <w:sdt>
+          <w:sdtPr>
+            <w:id w:val="-573587230"/>
+            <w:bibliography/>
+          </w:sdtPr>
+          <w:sdtContent>
+            <w:p>
+              <w:pPr>
+                <w:rPr>
+                  <w:noProof/>
+                </w:rPr>
+              </w:pPr>
+              <w:r>
+                <w:fldChar w:fldCharType="begin"/>
+              </w:r>
+              <w:r>
+                <w:instrText>BIBLIOGRAPHY</w:instrText>
+              </w:r>
+              <w:r>
+                <w:fldChar w:fldCharType="separate"/>
+              </w:r>
+            </w:p>
+            <w:tbl>
+              <w:tblPr>
+                <w:tblW w:w="5000" w:type="pct"/>
+                <w:tblCellSpacing w:w="15" w:type="dxa"/>
+                <w:tblCellMar>
+                  <w:top w:w="15" w:type="dxa"/>
+                  <w:left w:w="15" w:type="dxa"/>
+                  <w:bottom w:w="15" w:type="dxa"/>
+                  <w:right w:w="15" w:type="dxa"/>
+                </w:tblCellMar>
+                <w:tblLook w:val="04A0" w:firstRow="1" w:lastRow="0" w:firstColumn="1" w:lastColumn="0" w:noHBand="0" w:noVBand="1"/>
+              </w:tblPr>
+              <w:tblGrid>
+                <w:gridCol w:w="322"/>
+                <w:gridCol w:w="8750"/>
+              </w:tblGrid>
+              <w:tr>
+                <w:trPr>
+                  <w:divId w:val="77405777"/>
+                  <w:tblCellSpacing w:w="15" w:type="dxa"/>
+                </w:trPr>
+                <w:tc>
+                  <w:tcPr>
+                    <w:tcW w:w="50" w:type="pct"/>
+                    <w:hideMark/>
+                  </w:tcPr>
+                  <w:p>
+                    <w:pPr>
+                      <w:pStyle w:val="Bibliographie"/>
+                      <w:rPr>
+                        <w:noProof/>
+                        <w:sz w:val="24"/>
+                        <w:szCs w:val="24"/>
+                      </w:rPr>
+                    </w:pPr>
+                    <w:r>
+                      <w:rPr>
+                        <w:noProof/>
+                      </w:rPr>
+                      <w:t xml:space="preserve">[1] </w:t>
+                    </w:r>
+                  </w:p>
+                </w:tc>
+                <w:tc>
+                  <w:tcPr>
+                    <w:tcW w:w="0" w:type="auto"/>
+                    <w:hideMark/>
+                  </w:tcPr>
+                  <w:p>
+                    <w:pPr>
+                      <w:pStyle w:val="Bibliographie"/>
+                      <w:rPr>
+                        <w:noProof/>
+                      </w:rPr>
+                    </w:pPr>
+                    <w:r>
+                      <w:rPr>
+                        <w:noProof/>
+                      </w:rPr>
+                      <w:t>V. GARDEAU, «CELAD,» Toulouse.</w:t>
+                    </w:r>
+                  </w:p>
+                </w:tc>
+              </w:tr>
+              <w:tr>
+                <w:trPr>
+                  <w:divId w:val="77405777"/>
+                  <w:tblCellSpacing w:w="15" w:type="dxa"/>
+                </w:trPr>
+                <w:tc>
+                  <w:tcPr>
+                    <w:tcW w:w="50" w:type="pct"/>
+                    <w:hideMark/>
+                  </w:tcPr>
+                  <w:p>
+                    <w:pPr>
+                      <w:pStyle w:val="Bibliographie"/>
+                      <w:rPr>
+                        <w:noProof/>
+                      </w:rPr>
+                    </w:pPr>
+                    <w:r>
+                      <w:rPr>
+                        <w:noProof/>
+                      </w:rPr>
+                      <w:t xml:space="preserve">[2] </w:t>
+                    </w:r>
+                  </w:p>
+                </w:tc>
+                <w:tc>
+                  <w:tcPr>
+                    <w:tcW w:w="0" w:type="auto"/>
+                    <w:hideMark/>
+                  </w:tcPr>
+                  <w:p>
+                    <w:pPr>
+                      <w:pStyle w:val="Bibliographie"/>
+                      <w:rPr>
+                        <w:noProof/>
+                      </w:rPr>
+                    </w:pPr>
+                    <w:r>
+                      <w:rPr>
+                        <w:noProof/>
+                        <w:lang w:val="en-US"/>
+                      </w:rPr>
+                      <w:t xml:space="preserve">S. K. White, «What is CMMI? A model for optimizing development processes,» 1 Juin 2021. </w:t>
+                    </w:r>
+                    <w:r>
+                      <w:rPr>
+                        <w:noProof/>
+                      </w:rPr>
+                      <w:t>[En ligne]. Available: http://www.google.fr.</w:t>
+                    </w:r>
+                  </w:p>
+                </w:tc>
+              </w:tr>
+            </w:tbl>
+            <w:p>
+              <w:pPr>
+                <w:divId w:val="77405777"/>
+                <w:rPr>
+                  <w:rFonts w:eastAsia="Times New Roman"/>
+                  <w:noProof/>
+                </w:rPr>
+              </w:pPr>
+            </w:p>
+            <w:p>
+              <w:r>
+                <w:rPr>
+                  <w:b/>
+                  <w:bCs/>
+                </w:rPr>
+                <w:fldChar w:fldCharType="end"/>
+              </w:r>
+            </w:p>
+          </w:sdtContent>
+        </w:sdt>
+      </w:sdtContent>
+    </w:sdt>
+    <w:p/>
+    <w:p/>
+    <w:p>
+      <w:pPr>
+        <w:pStyle w:val="Titre1"/>
+      </w:pPr>
+      <w:bookmarkStart w:id="43" w:name="_Toc129942776"/>
+      <w:r>
+        <w:t>Table des illustrations</w:t>
+      </w:r>
+      <w:bookmarkEnd w:id="43"/>
+    </w:p>
+    <w:p>
+      <w:pPr>
+        <w:pStyle w:val="Titre1"/>
+      </w:pPr>
+      <w:bookmarkStart w:id="44" w:name="_Toc129942777"/>
+      <w:r>
+        <w:t>Annexes</w:t>
+      </w:r>
+      <w:bookmarkEnd w:id="44"/>
+    </w:p>
+    <w:p/>
+    <w:p>
+      <w:r>
+        <w:t>Idée de fx :</w:t>
+      </w:r>
+    </w:p>
+    <w:p>
+      <w:r>
+        <w:t>A mettre juste avant la présentation des projets individuel :</w:t>
+      </w:r>
+    </w:p>
+    <w:p>
+      <w:proofErr w:type="spellStart"/>
+      <w:r>
+        <w:t>Presentation</w:t>
+      </w:r>
+      <w:proofErr w:type="spellEnd"/>
+      <w:r>
+        <w:t xml:space="preserve"> des pr</w:t>
+      </w:r>
+      <w:r>
+        <w:t>o</w:t>
+      </w:r>
+      <w:r>
+        <w:t>jets </w:t>
+      </w:r>
+    </w:p>
+    <w:p>
+      <w:r>
+        <w:tab/>
+        <w:t>Projet en entreprise</w:t>
+      </w:r>
+    </w:p>
+    <w:p>
+      <w:r>
+        <w:tab/>
+      </w:r>
+      <w:r>
+        <w:tab/>
+        <w:t xml:space="preserve">Mon </w:t>
+      </w:r>
+      <w:proofErr w:type="spellStart"/>
+      <w:r>
+        <w:t>equipe</w:t>
+      </w:r>
+      <w:proofErr w:type="spellEnd"/>
+    </w:p>
+    <w:p>
+      <w:r>
+        <w:tab/>
+      </w:r>
+      <w:r>
+        <w:tab/>
+      </w:r>
+      <w:proofErr w:type="gramStart"/>
+      <w:r>
+        <w:t>Organisation agiles</w:t>
+      </w:r>
+      <w:proofErr w:type="gramEnd"/>
+    </w:p>
+    <w:p>
+      <w:r>
+        <w:tab/>
+      </w:r>
+      <w:r>
+        <w:tab/>
+        <w:t xml:space="preserve">Outils de </w:t>
+      </w:r>
+      <w:proofErr w:type="spellStart"/>
+      <w:r>
+        <w:t>developpement</w:t>
+      </w:r>
+      <w:proofErr w:type="spellEnd"/>
+    </w:p>
+    <w:p>
+      <w:r>
+        <w:tab/>
+        <w:t>Projet hors entreprise</w:t>
+      </w:r>
+    </w:p>
+    <w:p>
+      <w:r>
+        <w:tab/>
+      </w:r>
+      <w:r>
+        <w:tab/>
+        <w:t xml:space="preserve">Mon </w:t>
+      </w:r>
+      <w:proofErr w:type="spellStart"/>
+      <w:r>
+        <w:t>equipe</w:t>
+      </w:r>
+      <w:proofErr w:type="spellEnd"/>
+    </w:p>
+    <w:p>
+      <w:r>
+        <w:tab/>
+      </w:r>
+      <w:r>
+        <w:tab/>
+      </w:r>
+      <w:proofErr w:type="gramStart"/>
+      <w:r>
+        <w:t>Organisation agiles</w:t>
+      </w:r>
+      <w:proofErr w:type="gramEnd"/>
+    </w:p>
+    <w:p>
+      <w:r>
+        <w:tab/>
+      </w:r>
+      <w:r>
+        <w:tab/>
+        <w:t xml:space="preserve">Outils de </w:t>
+      </w:r>
+      <w:r>
+        <w:t>développement</w:t>
+      </w:r>
+    </w:p>
+    <w:p/>
+    <w:p>
+      <w:r>
+        <w:t xml:space="preserve">Le </w:t>
+      </w:r>
+      <w:proofErr w:type="spellStart"/>
+      <w:r>
+        <w:t>modele</w:t>
+      </w:r>
+      <w:proofErr w:type="spellEnd"/>
+      <w:r>
+        <w:t xml:space="preserve"> MVC est un choix de conception, pas un choix technique</w:t>
+      </w:r>
+    </w:p>
+    <w:p/>
+    <w:p>
+      <w:r>
+        <w:t xml:space="preserve">Pour les images : </w:t>
+      </w:r>
+      <w:proofErr w:type="gramStart"/>
+      <w:r>
+        <w:t>clique droit</w:t>
+      </w:r>
+      <w:proofErr w:type="gramEnd"/>
+      <w:r>
+        <w:t xml:space="preserve"> dessus, créer une légende</w:t>
+      </w:r>
+    </w:p>
+    <w:p/>
+    <w:p/>
+    <w:p/>
+    <w:p/>
     <w:sectPr>
       <w:pgSz w:w="11906" w:h="16838"/>
       <w:pgMar w:top="1417" w:right="1417" w:bottom="1417" w:left="1417" w:header="708" w:footer="708" w:gutter="0"/>
@@ -474,16 +7161,16 @@
 <file path=word/numbering.xml><?xml version="1.0" encoding="utf-8"?>
 <w:numbering xmlns:wpc="http://schemas.microsoft.com/office/word/2010/wordprocessingCanvas" xmlns:cx="http://schemas.microsoft.com/office/drawing/2014/chartex" xmlns:cx1="http://schemas.microsoft.com/office/drawing/2015/9/8/chartex" xmlns:cx2="http://schemas.microsoft.com/office/drawing/2015/10/21/chartex" xmlns:cx3="http://schemas.microsoft.com/office/drawing/2016/5/9/chartex" xmlns:cx4="http://schemas.microsoft.com/office/drawing/2016/5/10/chartex" xmlns:cx5="http://schemas.microsoft.com/office/drawing/2016/5/11/chartex" xmlns:cx6="http://schemas.microsoft.com/office/drawing/2016/5/12/chartex" xmlns:cx7="http://schemas.microsoft.com/office/drawing/2016/5/13/chartex" xmlns:cx8="http://schemas.microsoft.com/office/drawing/2016/5/14/chartex" xmlns:mc="http://schemas.openxmlformats.org/markup-compatibility/2006" xmlns:aink="http://schemas.microsoft.com/office/drawing/2016/ink" xmlns:am3d="http://schemas.microsoft.com/office/drawing/2017/model3d" xmlns:o="urn:schemas-microsoft-com:office:office" xmlns:oel="http://schemas.microsoft.com/office/2019/extlst" xmlns:r="http://schemas.openxmlformats.org/officeDocument/2006/relationships" xmlns:m="http://schemas.openxmlformats.org/officeDocument/2006/math" xmlns:v="urn:schemas-microsoft-com:vml" xmlns:wp14="http://schemas.microsoft.com/office/word/2010/wordprocessingDrawing" xmlns:wp="http://schemas.openxmlformats.org/drawingml/2006/wordprocessingDrawing" xmlns:w10="urn:schemas-microsoft-com:office:word" xmlns:w="http://schemas.openxmlformats.org/wordprocessingml/2006/main" xmlns:w14="http://schemas.microsoft.com/office/word/2010/wordml" xmlns:w15="http://schemas.microsoft.com/office/word/2012/wordml" xmlns:w16cex="http://schemas.microsoft.com/office/word/2018/wordml/cex" xmlns:w16cid="http://schemas.microsoft.com/office/word/2016/wordml/cid" xmlns:w16="http://schemas.microsoft.com/office/word/2018/wordml" xmlns:w16sdtdh="http://schemas.microsoft.com/office/word/2020/wordml/sdtdatahash" xmlns:w16se="http://schemas.microsoft.com/office/word/2015/wordml/symex" xmlns:wpg="http://schemas.microsoft.com/office/word/2010/wordprocessingGroup" xmlns:wpi="http://schemas.microsoft.com/office/word/2010/wordprocessingInk" xmlns:wne="http://schemas.microsoft.com/office/word/2006/wordml" xmlns:wps="http://schemas.microsoft.com/office/word/2010/wordprocessingShape" mc:Ignorable="w14 w15 w16se w16cid w16 w16cex w16sdtdh wp14">
   <w:abstractNum w:abstractNumId="0" w15:restartNumberingAfterBreak="0">
-    <w:nsid w:val="315F4FF0"/>
+    <w:nsid w:val="01067441"/>
     <w:multiLevelType w:val="hybridMultilevel"/>
-    <w:tmpl w:val="3C56322C"/>
-    <w:lvl w:ilvl="0" w:tplc="3E12BE32">
+    <w:tmpl w:val="637E53DE"/>
+    <w:lvl w:ilvl="0" w:tplc="B0C6147E">
       <w:start w:val="1"/>
       <w:numFmt w:val="decimal"/>
       <w:lvlText w:val="%1-"/>
       <w:lvlJc w:val="left"/>
       <w:pPr>
-        <w:ind w:left="720" w:hanging="360"/>
+        <w:ind w:left="360" w:hanging="360"/>
       </w:pPr>
       <w:rPr>
         <w:rFonts w:hint="default"/>
@@ -495,7 +7182,7 @@
       <w:lvlText w:val="%2."/>
       <w:lvlJc w:val="left"/>
       <w:pPr>
-        <w:ind w:left="1440" w:hanging="360"/>
+        <w:ind w:left="1080" w:hanging="360"/>
       </w:pPr>
     </w:lvl>
     <w:lvl w:ilvl="2" w:tplc="040C001B" w:tentative="1">
@@ -504,7 +7191,7 @@
       <w:lvlText w:val="%3."/>
       <w:lvlJc w:val="right"/>
       <w:pPr>
-        <w:ind w:left="2160" w:hanging="180"/>
+        <w:ind w:left="1800" w:hanging="180"/>
       </w:pPr>
     </w:lvl>
     <w:lvl w:ilvl="3" w:tplc="040C000F" w:tentative="1">
@@ -513,7 +7200,7 @@
       <w:lvlText w:val="%4."/>
       <w:lvlJc w:val="left"/>
       <w:pPr>
-        <w:ind w:left="2880" w:hanging="360"/>
+        <w:ind w:left="2520" w:hanging="360"/>
       </w:pPr>
     </w:lvl>
     <w:lvl w:ilvl="4" w:tplc="040C0019" w:tentative="1">
@@ -522,7 +7209,7 @@
       <w:lvlText w:val="%5."/>
       <w:lvlJc w:val="left"/>
       <w:pPr>
-        <w:ind w:left="3600" w:hanging="360"/>
+        <w:ind w:left="3240" w:hanging="360"/>
       </w:pPr>
     </w:lvl>
     <w:lvl w:ilvl="5" w:tplc="040C001B" w:tentative="1">
@@ -531,7 +7218,7 @@
       <w:lvlText w:val="%6."/>
       <w:lvlJc w:val="right"/>
       <w:pPr>
-        <w:ind w:left="4320" w:hanging="180"/>
+        <w:ind w:left="3960" w:hanging="180"/>
       </w:pPr>
     </w:lvl>
     <w:lvl w:ilvl="6" w:tplc="040C000F" w:tentative="1">
@@ -540,7 +7227,7 @@
       <w:lvlText w:val="%7."/>
       <w:lvlJc w:val="left"/>
       <w:pPr>
-        <w:ind w:left="5040" w:hanging="360"/>
+        <w:ind w:left="4680" w:hanging="360"/>
       </w:pPr>
     </w:lvl>
     <w:lvl w:ilvl="7" w:tplc="040C0019" w:tentative="1">
@@ -549,7 +7236,7 @@
       <w:lvlText w:val="%8."/>
       <w:lvlJc w:val="left"/>
       <w:pPr>
-        <w:ind w:left="5760" w:hanging="360"/>
+        <w:ind w:left="5400" w:hanging="360"/>
       </w:pPr>
     </w:lvl>
     <w:lvl w:ilvl="8" w:tplc="040C001B" w:tentative="1">
@@ -558,11 +7245,219 @@
       <w:lvlText w:val="%9."/>
       <w:lvlJc w:val="right"/>
       <w:pPr>
+        <w:ind w:left="6120" w:hanging="180"/>
+      </w:pPr>
+    </w:lvl>
+  </w:abstractNum>
+  <w:abstractNum w:abstractNumId="1" w15:restartNumberingAfterBreak="0">
+    <w:nsid w:val="315F4FF0"/>
+    <w:multiLevelType w:val="hybridMultilevel"/>
+    <w:tmpl w:val="3C56322C"/>
+    <w:lvl w:ilvl="0" w:tplc="3E12BE32">
+      <w:start w:val="1"/>
+      <w:numFmt w:val="decimal"/>
+      <w:lvlText w:val="%1-"/>
+      <w:lvlJc w:val="left"/>
+      <w:pPr>
+        <w:ind w:left="720" w:hanging="360"/>
+      </w:pPr>
+      <w:rPr>
+        <w:rFonts w:hint="default"/>
+      </w:rPr>
+    </w:lvl>
+    <w:lvl w:ilvl="1" w:tplc="040C0019" w:tentative="1">
+      <w:start w:val="1"/>
+      <w:numFmt w:val="lowerLetter"/>
+      <w:lvlText w:val="%2."/>
+      <w:lvlJc w:val="left"/>
+      <w:pPr>
+        <w:ind w:left="1440" w:hanging="360"/>
+      </w:pPr>
+    </w:lvl>
+    <w:lvl w:ilvl="2" w:tplc="040C001B" w:tentative="1">
+      <w:start w:val="1"/>
+      <w:numFmt w:val="lowerRoman"/>
+      <w:lvlText w:val="%3."/>
+      <w:lvlJc w:val="right"/>
+      <w:pPr>
+        <w:ind w:left="2160" w:hanging="180"/>
+      </w:pPr>
+    </w:lvl>
+    <w:lvl w:ilvl="3" w:tplc="040C000F" w:tentative="1">
+      <w:start w:val="1"/>
+      <w:numFmt w:val="decimal"/>
+      <w:lvlText w:val="%4."/>
+      <w:lvlJc w:val="left"/>
+      <w:pPr>
+        <w:ind w:left="2880" w:hanging="360"/>
+      </w:pPr>
+    </w:lvl>
+    <w:lvl w:ilvl="4" w:tplc="040C0019" w:tentative="1">
+      <w:start w:val="1"/>
+      <w:numFmt w:val="lowerLetter"/>
+      <w:lvlText w:val="%5."/>
+      <w:lvlJc w:val="left"/>
+      <w:pPr>
+        <w:ind w:left="3600" w:hanging="360"/>
+      </w:pPr>
+    </w:lvl>
+    <w:lvl w:ilvl="5" w:tplc="040C001B" w:tentative="1">
+      <w:start w:val="1"/>
+      <w:numFmt w:val="lowerRoman"/>
+      <w:lvlText w:val="%6."/>
+      <w:lvlJc w:val="right"/>
+      <w:pPr>
+        <w:ind w:left="4320" w:hanging="180"/>
+      </w:pPr>
+    </w:lvl>
+    <w:lvl w:ilvl="6" w:tplc="040C000F" w:tentative="1">
+      <w:start w:val="1"/>
+      <w:numFmt w:val="decimal"/>
+      <w:lvlText w:val="%7."/>
+      <w:lvlJc w:val="left"/>
+      <w:pPr>
+        <w:ind w:left="5040" w:hanging="360"/>
+      </w:pPr>
+    </w:lvl>
+    <w:lvl w:ilvl="7" w:tplc="040C0019" w:tentative="1">
+      <w:start w:val="1"/>
+      <w:numFmt w:val="lowerLetter"/>
+      <w:lvlText w:val="%8."/>
+      <w:lvlJc w:val="left"/>
+      <w:pPr>
+        <w:ind w:left="5760" w:hanging="360"/>
+      </w:pPr>
+    </w:lvl>
+    <w:lvl w:ilvl="8" w:tplc="040C001B" w:tentative="1">
+      <w:start w:val="1"/>
+      <w:numFmt w:val="lowerRoman"/>
+      <w:lvlText w:val="%9."/>
+      <w:lvlJc w:val="right"/>
+      <w:pPr>
         <w:ind w:left="6480" w:hanging="180"/>
       </w:pPr>
+    </w:lvl>
+  </w:abstractNum>
+  <w:abstractNum w:abstractNumId="2" w15:restartNumberingAfterBreak="0">
+    <w:nsid w:val="4FC4610B"/>
+    <w:multiLevelType w:val="hybridMultilevel"/>
+    <w:tmpl w:val="78AA732C"/>
+    <w:lvl w:ilvl="0" w:tplc="040C0001">
+      <w:start w:val="1"/>
+      <w:numFmt w:val="bullet"/>
+      <w:lvlText w:val=""/>
+      <w:lvlJc w:val="left"/>
+      <w:pPr>
+        <w:ind w:left="720" w:hanging="360"/>
+      </w:pPr>
+      <w:rPr>
+        <w:rFonts w:ascii="Symbol" w:hAnsi="Symbol" w:hint="default"/>
+      </w:rPr>
+    </w:lvl>
+    <w:lvl w:ilvl="1" w:tplc="040C0003" w:tentative="1">
+      <w:start w:val="1"/>
+      <w:numFmt w:val="bullet"/>
+      <w:lvlText w:val="o"/>
+      <w:lvlJc w:val="left"/>
+      <w:pPr>
+        <w:ind w:left="1440" w:hanging="360"/>
+      </w:pPr>
+      <w:rPr>
+        <w:rFonts w:ascii="Courier New" w:hAnsi="Courier New" w:cs="Courier New" w:hint="default"/>
+      </w:rPr>
+    </w:lvl>
+    <w:lvl w:ilvl="2" w:tplc="040C0005" w:tentative="1">
+      <w:start w:val="1"/>
+      <w:numFmt w:val="bullet"/>
+      <w:lvlText w:val=""/>
+      <w:lvlJc w:val="left"/>
+      <w:pPr>
+        <w:ind w:left="2160" w:hanging="360"/>
+      </w:pPr>
+      <w:rPr>
+        <w:rFonts w:ascii="Wingdings" w:hAnsi="Wingdings" w:hint="default"/>
+      </w:rPr>
+    </w:lvl>
+    <w:lvl w:ilvl="3" w:tplc="040C0001" w:tentative="1">
+      <w:start w:val="1"/>
+      <w:numFmt w:val="bullet"/>
+      <w:lvlText w:val=""/>
+      <w:lvlJc w:val="left"/>
+      <w:pPr>
+        <w:ind w:left="2880" w:hanging="360"/>
+      </w:pPr>
+      <w:rPr>
+        <w:rFonts w:ascii="Symbol" w:hAnsi="Symbol" w:hint="default"/>
+      </w:rPr>
+    </w:lvl>
+    <w:lvl w:ilvl="4" w:tplc="040C0003" w:tentative="1">
+      <w:start w:val="1"/>
+      <w:numFmt w:val="bullet"/>
+      <w:lvlText w:val="o"/>
+      <w:lvlJc w:val="left"/>
+      <w:pPr>
+        <w:ind w:left="3600" w:hanging="360"/>
+      </w:pPr>
+      <w:rPr>
+        <w:rFonts w:ascii="Courier New" w:hAnsi="Courier New" w:cs="Courier New" w:hint="default"/>
+      </w:rPr>
+    </w:lvl>
+    <w:lvl w:ilvl="5" w:tplc="040C0005" w:tentative="1">
+      <w:start w:val="1"/>
+      <w:numFmt w:val="bullet"/>
+      <w:lvlText w:val=""/>
+      <w:lvlJc w:val="left"/>
+      <w:pPr>
+        <w:ind w:left="4320" w:hanging="360"/>
+      </w:pPr>
+      <w:rPr>
+        <w:rFonts w:ascii="Wingdings" w:hAnsi="Wingdings" w:hint="default"/>
+      </w:rPr>
+    </w:lvl>
+    <w:lvl w:ilvl="6" w:tplc="040C0001" w:tentative="1">
+      <w:start w:val="1"/>
+      <w:numFmt w:val="bullet"/>
+      <w:lvlText w:val=""/>
+      <w:lvlJc w:val="left"/>
+      <w:pPr>
+        <w:ind w:left="5040" w:hanging="360"/>
+      </w:pPr>
+      <w:rPr>
+        <w:rFonts w:ascii="Symbol" w:hAnsi="Symbol" w:hint="default"/>
+      </w:rPr>
+    </w:lvl>
+    <w:lvl w:ilvl="7" w:tplc="040C0003" w:tentative="1">
+      <w:start w:val="1"/>
+      <w:numFmt w:val="bullet"/>
+      <w:lvlText w:val="o"/>
+      <w:lvlJc w:val="left"/>
+      <w:pPr>
+        <w:ind w:left="5760" w:hanging="360"/>
+      </w:pPr>
+      <w:rPr>
+        <w:rFonts w:ascii="Courier New" w:hAnsi="Courier New" w:cs="Courier New" w:hint="default"/>
+      </w:rPr>
+    </w:lvl>
+    <w:lvl w:ilvl="8" w:tplc="040C0005" w:tentative="1">
+      <w:start w:val="1"/>
+      <w:numFmt w:val="bullet"/>
+      <w:lvlText w:val=""/>
+      <w:lvlJc w:val="left"/>
+      <w:pPr>
+        <w:ind w:left="6480" w:hanging="360"/>
+      </w:pPr>
+      <w:rPr>
+        <w:rFonts w:ascii="Wingdings" w:hAnsi="Wingdings" w:hint="default"/>
+      </w:rPr>
     </w:lvl>
   </w:abstractNum>
   <w:num w:numId="1" w16cid:durableId="1899514935">
+    <w:abstractNumId w:val="1"/>
+  </w:num>
+  <w:num w:numId="2" w16cid:durableId="646740885">
+    <w:abstractNumId w:val="2"/>
+  </w:num>
+  <w:num w:numId="3" w16cid:durableId="215897372">
     <w:abstractNumId w:val="0"/>
   </w:num>
 </w:numbering>
@@ -968,6 +7863,7 @@
   <w:style w:type="paragraph" w:default="1" w:styleId="Normal">
     <w:name w:val="Normal"/>
     <w:qFormat/>
+    <w:rsid w:val="00AB5FFE"/>
   </w:style>
   <w:style w:type="paragraph" w:styleId="Titre1">
     <w:name w:val="heading 1"/>
@@ -1010,6 +7906,48 @@
       <w:color w:val="2F5496" w:themeColor="accent1" w:themeShade="BF"/>
       <w:sz w:val="26"/>
       <w:szCs w:val="26"/>
+    </w:rPr>
+  </w:style>
+  <w:style w:type="paragraph" w:styleId="Titre3">
+    <w:name w:val="heading 3"/>
+    <w:basedOn w:val="Normal"/>
+    <w:next w:val="Normal"/>
+    <w:link w:val="Titre3Car"/>
+    <w:uiPriority w:val="9"/>
+    <w:unhideWhenUsed/>
+    <w:qFormat/>
+    <w:rsid w:val="00053F6B"/>
+    <w:pPr>
+      <w:keepNext/>
+      <w:keepLines/>
+      <w:spacing w:before="40" w:after="0"/>
+      <w:outlineLvl w:val="2"/>
+    </w:pPr>
+    <w:rPr>
+      <w:rFonts w:asciiTheme="majorHAnsi" w:eastAsiaTheme="majorEastAsia" w:hAnsiTheme="majorHAnsi" w:cstheme="majorBidi"/>
+      <w:color w:val="1F3763" w:themeColor="accent1" w:themeShade="7F"/>
+      <w:sz w:val="24"/>
+      <w:szCs w:val="24"/>
+    </w:rPr>
+  </w:style>
+  <w:style w:type="paragraph" w:styleId="Titre5">
+    <w:name w:val="heading 5"/>
+    <w:basedOn w:val="Normal"/>
+    <w:next w:val="Normal"/>
+    <w:link w:val="Titre5Car"/>
+    <w:uiPriority w:val="9"/>
+    <w:unhideWhenUsed/>
+    <w:qFormat/>
+    <w:rsid w:val="00472B90"/>
+    <w:pPr>
+      <w:keepNext/>
+      <w:keepLines/>
+      <w:spacing w:before="40" w:after="0"/>
+      <w:outlineLvl w:val="4"/>
+    </w:pPr>
+    <w:rPr>
+      <w:rFonts w:asciiTheme="majorHAnsi" w:eastAsiaTheme="majorEastAsia" w:hAnsiTheme="majorHAnsi" w:cstheme="majorBidi"/>
+      <w:color w:val="2F5496" w:themeColor="accent1" w:themeShade="BF"/>
     </w:rPr>
   </w:style>
   <w:style w:type="character" w:default="1" w:styleId="Policepardfaut">
@@ -1127,6 +8065,120 @@
     <w:rPr>
       <w:color w:val="0563C1" w:themeColor="hyperlink"/>
       <w:u w:val="single"/>
+    </w:rPr>
+  </w:style>
+  <w:style w:type="character" w:customStyle="1" w:styleId="Titre3Car">
+    <w:name w:val="Titre 3 Car"/>
+    <w:basedOn w:val="Policepardfaut"/>
+    <w:link w:val="Titre3"/>
+    <w:uiPriority w:val="9"/>
+    <w:rsid w:val="00053F6B"/>
+    <w:rPr>
+      <w:rFonts w:asciiTheme="majorHAnsi" w:eastAsiaTheme="majorEastAsia" w:hAnsiTheme="majorHAnsi" w:cstheme="majorBidi"/>
+      <w:color w:val="1F3763" w:themeColor="accent1" w:themeShade="7F"/>
+      <w:sz w:val="24"/>
+      <w:szCs w:val="24"/>
+    </w:rPr>
+  </w:style>
+  <w:style w:type="paragraph" w:styleId="TM3">
+    <w:name w:val="toc 3"/>
+    <w:basedOn w:val="Normal"/>
+    <w:next w:val="Normal"/>
+    <w:autoRedefine/>
+    <w:uiPriority w:val="39"/>
+    <w:unhideWhenUsed/>
+    <w:rsid w:val="00053F6B"/>
+    <w:pPr>
+      <w:spacing w:after="100"/>
+      <w:ind w:left="440"/>
+    </w:pPr>
+  </w:style>
+  <w:style w:type="table" w:styleId="Grilledutableau">
+    <w:name w:val="Table Grid"/>
+    <w:basedOn w:val="TableauNormal"/>
+    <w:uiPriority w:val="39"/>
+    <w:rsid w:val="00472B90"/>
+    <w:pPr>
+      <w:spacing w:after="0" w:line="240" w:lineRule="auto"/>
+    </w:pPr>
+    <w:tblPr>
+      <w:tblBorders>
+        <w:top w:val="single" w:sz="4" w:space="0" w:color="auto"/>
+        <w:left w:val="single" w:sz="4" w:space="0" w:color="auto"/>
+        <w:bottom w:val="single" w:sz="4" w:space="0" w:color="auto"/>
+        <w:right w:val="single" w:sz="4" w:space="0" w:color="auto"/>
+        <w:insideH w:val="single" w:sz="4" w:space="0" w:color="auto"/>
+        <w:insideV w:val="single" w:sz="4" w:space="0" w:color="auto"/>
+      </w:tblBorders>
+    </w:tblPr>
+  </w:style>
+  <w:style w:type="character" w:customStyle="1" w:styleId="Titre5Car">
+    <w:name w:val="Titre 5 Car"/>
+    <w:basedOn w:val="Policepardfaut"/>
+    <w:link w:val="Titre5"/>
+    <w:uiPriority w:val="9"/>
+    <w:rsid w:val="00472B90"/>
+    <w:rPr>
+      <w:rFonts w:asciiTheme="majorHAnsi" w:eastAsiaTheme="majorEastAsia" w:hAnsiTheme="majorHAnsi" w:cstheme="majorBidi"/>
+      <w:color w:val="2F5496" w:themeColor="accent1" w:themeShade="BF"/>
+    </w:rPr>
+  </w:style>
+  <w:style w:type="paragraph" w:styleId="NormalWeb">
+    <w:name w:val="Normal (Web)"/>
+    <w:basedOn w:val="Normal"/>
+    <w:uiPriority w:val="99"/>
+    <w:semiHidden/>
+    <w:unhideWhenUsed/>
+    <w:rsid w:val="00472B90"/>
+    <w:pPr>
+      <w:spacing w:before="100" w:beforeAutospacing="1" w:after="100" w:afterAutospacing="1" w:line="240" w:lineRule="auto"/>
+    </w:pPr>
+    <w:rPr>
+      <w:rFonts w:ascii="Times New Roman" w:eastAsia="Times New Roman" w:hAnsi="Times New Roman" w:cs="Times New Roman"/>
+      <w:kern w:val="0"/>
+      <w:sz w:val="24"/>
+      <w:szCs w:val="24"/>
+      <w:lang w:eastAsia="fr-FR"/>
+      <w14:ligatures w14:val="none"/>
+    </w:rPr>
+  </w:style>
+  <w:style w:type="character" w:styleId="Mentionnonrsolue">
+    <w:name w:val="Unresolved Mention"/>
+    <w:basedOn w:val="Policepardfaut"/>
+    <w:uiPriority w:val="99"/>
+    <w:semiHidden/>
+    <w:unhideWhenUsed/>
+    <w:rsid w:val="00F36131"/>
+    <w:rPr>
+      <w:color w:val="605E5C"/>
+      <w:shd w:val="clear" w:color="auto" w:fill="E1DFDD"/>
+    </w:rPr>
+  </w:style>
+  <w:style w:type="paragraph" w:styleId="Bibliographie">
+    <w:name w:val="Bibliography"/>
+    <w:basedOn w:val="Normal"/>
+    <w:next w:val="Normal"/>
+    <w:uiPriority w:val="37"/>
+    <w:unhideWhenUsed/>
+    <w:rsid w:val="00744F51"/>
+  </w:style>
+  <w:style w:type="paragraph" w:styleId="Lgende">
+    <w:name w:val="caption"/>
+    <w:basedOn w:val="Normal"/>
+    <w:next w:val="Normal"/>
+    <w:uiPriority w:val="35"/>
+    <w:unhideWhenUsed/>
+    <w:qFormat/>
+    <w:rsid w:val="00AF290D"/>
+    <w:pPr>
+      <w:spacing w:after="200" w:line="240" w:lineRule="auto"/>
+    </w:pPr>
+    <w:rPr>
+      <w:i/>
+      <w:iCs/>
+      <w:color w:val="44546A" w:themeColor="text2"/>
+      <w:sz w:val="18"/>
+      <w:szCs w:val="18"/>
     </w:rPr>
   </w:style>
 </w:styles>
@@ -1428,11 +8480,54 @@
 </file>
 
 <file path=customXml/item1.xml><?xml version="1.0" encoding="utf-8"?>
-<b:Sources xmlns:b="http://schemas.openxmlformats.org/officeDocument/2006/bibliography" xmlns="http://schemas.openxmlformats.org/officeDocument/2006/bibliography" SelectedStyle="\APASixthEditionOfficeOnline.xsl" StyleName="APA" Version="6"/>
+<b:Sources xmlns:b="http://schemas.openxmlformats.org/officeDocument/2006/bibliography" xmlns="http://schemas.openxmlformats.org/officeDocument/2006/bibliography" SelectedStyle="\IEEE2006OfficeOnline.xsl" StyleName="IEEE" Version="2006">
+  <b:Source>
+    <b:Tag>Vin</b:Tag>
+    <b:SourceType>ElectronicSource</b:SourceType>
+    <b:Guid>{70D1471B-2AA2-4F16-9607-0420DD5F94A0}</b:Guid>
+    <b:Author>
+      <b:Author>
+        <b:NameList>
+          <b:Person>
+            <b:Last>GARDEAU</b:Last>
+            <b:First>Vincent</b:First>
+          </b:Person>
+        </b:NameList>
+      </b:Author>
+    </b:Author>
+    <b:Title>CELAD</b:Title>
+    <b:City>Toulouse</b:City>
+    <b:CountryRegion>France</b:CountryRegion>
+    <b:URL>https://www.celad.com/societe/societe/</b:URL>
+    <b:RefOrder>1</b:RefOrder>
+  </b:Source>
+  <b:Source>
+    <b:Tag>CIO21</b:Tag>
+    <b:SourceType>InternetSite</b:SourceType>
+    <b:Guid>{FD9F5315-4F5C-4355-9F96-B00710420026}</b:Guid>
+    <b:Author>
+      <b:Author>
+        <b:NameList>
+          <b:Person>
+            <b:Last>White</b:Last>
+            <b:First>Sarah</b:First>
+            <b:Middle>K.</b:Middle>
+          </b:Person>
+        </b:NameList>
+      </b:Author>
+    </b:Author>
+    <b:Title>What is CMMI? A model for optimizing development processes</b:Title>
+    <b:Year>2021</b:Year>
+    <b:Month>Juin</b:Month>
+    <b:Day>1</b:Day>
+    <b:URL>http://www.google.fr</b:URL>
+    <b:RefOrder>2</b:RefOrder>
+  </b:Source>
+</b:Sources>
 </file>
 
 <file path=customXml/itemProps1.xml><?xml version="1.0" encoding="utf-8"?>
-<ds:datastoreItem xmlns:ds="http://schemas.openxmlformats.org/officeDocument/2006/customXml" ds:itemID="{85D4E164-7B63-4CE2-938D-D2058869195D}">
+<ds:datastoreItem xmlns:ds="http://schemas.openxmlformats.org/officeDocument/2006/customXml" ds:itemID="{2FEDF244-9EB0-429A-A553-256C71FC9433}">
   <ds:schemaRefs>
     <ds:schemaRef ds:uri="http://schemas.openxmlformats.org/officeDocument/2006/bibliography"/>
   </ds:schemaRefs>
